--- a/Relazione 1.2.docx
+++ b/Relazione 1.2.docx
@@ -1510,6 +1510,340 @@
         </w:p>
         <w:p>
           <w:pPr>
+            <w:pStyle w:val="774"/>
+            <w:tabs>
+              <w:tab w:val="right" w:pos="9360" w:leader="dot"/>
+            </w:tabs>
+            <w:rPr>
+              <w14:ligatures w14:val="none"/>
+            </w:rPr>
+          </w:pPr>
+          <w:hyperlink w:tooltip="#_Toc20" w:anchor="_Toc20" w:history="1">
+            <w:r>
+              <w:rPr>
+                <w:rStyle w:val="766"/>
+              </w:rPr>
+            </w:r>
+            <w:r>
+              <w:rPr>
+                <w:rStyle w:val="766"/>
+              </w:rPr>
+              <w:t xml:space="preserve">4.3. </w:t>
+            </w:r>
+            <w:r>
+              <w:rPr>
+                <w:rStyle w:val="766"/>
+              </w:rPr>
+              <w:t xml:space="preserve">RFE-CV (Recursive feature elimination):</w:t>
+            </w:r>
+            <w:r>
+              <w:rPr>
+                <w:rStyle w:val="766"/>
+              </w:rPr>
+            </w:r>
+            <w:r>
+              <w:tab/>
+            </w:r>
+            <w:r>
+              <w:fldChar w:fldCharType="begin"/>
+              <w:instrText xml:space="preserve">PAGEREF _Toc20 \h</w:instrText>
+              <w:fldChar w:fldCharType="separate"/>
+              <w:t xml:space="preserve">24</w:t>
+              <w:fldChar w:fldCharType="end"/>
+            </w:r>
+          </w:hyperlink>
+          <w:r>
+            <w:rPr>
+              <w14:ligatures w14:val="none"/>
+            </w:rPr>
+          </w:r>
+        </w:p>
+        <w:p>
+          <w:pPr>
+            <w:pStyle w:val="773"/>
+            <w:tabs>
+              <w:tab w:val="right" w:pos="9360" w:leader="dot"/>
+            </w:tabs>
+            <w:rPr>
+              <w:b w:val="0"/>
+              <w:bCs w:val="0"/>
+              <w14:ligatures w14:val="none"/>
+            </w:rPr>
+          </w:pPr>
+          <w:hyperlink w:tooltip="#_Toc21" w:anchor="_Toc21" w:history="1">
+            <w:r>
+              <w:rPr>
+                <w:rStyle w:val="766"/>
+              </w:rPr>
+            </w:r>
+            <w:r>
+              <w:rPr>
+                <w:rStyle w:val="766"/>
+                <w:b w:val="0"/>
+                <w:bCs w:val="0"/>
+              </w:rPr>
+              <w:t xml:space="preserve">5. </w:t>
+            </w:r>
+            <w:r>
+              <w:rPr>
+                <w:rStyle w:val="766"/>
+                <w:b w:val="0"/>
+                <w:bCs w:val="0"/>
+              </w:rPr>
+              <w:t xml:space="preserve">Data exploration PT2: Feature che meglio discriminano:</w:t>
+            </w:r>
+            <w:r>
+              <w:rPr>
+                <w:rStyle w:val="766"/>
+                <w:b w:val="0"/>
+                <w:bCs w:val="0"/>
+                <w14:ligatures w14:val="none"/>
+              </w:rPr>
+            </w:r>
+            <w:r>
+              <w:tab/>
+            </w:r>
+            <w:r>
+              <w:fldChar w:fldCharType="begin"/>
+              <w:instrText xml:space="preserve">PAGEREF _Toc21 \h</w:instrText>
+              <w:fldChar w:fldCharType="separate"/>
+              <w:t xml:space="preserve">28</w:t>
+              <w:fldChar w:fldCharType="end"/>
+            </w:r>
+          </w:hyperlink>
+          <w:r>
+            <w:rPr>
+              <w:b w:val="0"/>
+              <w:bCs w:val="0"/>
+              <w14:ligatures w14:val="none"/>
+            </w:rPr>
+          </w:r>
+        </w:p>
+        <w:p>
+          <w:pPr>
+            <w:pStyle w:val="774"/>
+            <w:tabs>
+              <w:tab w:val="right" w:pos="9360" w:leader="dot"/>
+            </w:tabs>
+            <w:rPr>
+              <w:highlight w:val="none"/>
+              <w14:ligatures w14:val="none"/>
+            </w:rPr>
+          </w:pPr>
+          <w:hyperlink w:tooltip="#_Toc22" w:anchor="_Toc22" w:history="1">
+            <w:r>
+              <w:rPr>
+                <w:rStyle w:val="766"/>
+              </w:rPr>
+            </w:r>
+            <w:r>
+              <w:rPr>
+                <w:rStyle w:val="766"/>
+              </w:rPr>
+              <w:t xml:space="preserve">5.1. Visualizzazione dei risultati: </w:t>
+            </w:r>
+            <w:r>
+              <w:rPr>
+                <w:rStyle w:val="766"/>
+                <w:highlight w:val="none"/>
+              </w:rPr>
+            </w:r>
+            <w:r>
+              <w:tab/>
+            </w:r>
+            <w:r>
+              <w:fldChar w:fldCharType="begin"/>
+              <w:instrText xml:space="preserve">PAGEREF _Toc22 \h</w:instrText>
+              <w:fldChar w:fldCharType="separate"/>
+              <w:t xml:space="preserve">28</w:t>
+              <w:fldChar w:fldCharType="end"/>
+            </w:r>
+          </w:hyperlink>
+          <w:r>
+            <w:rPr>
+              <w:highlight w:val="none"/>
+              <w14:ligatures w14:val="none"/>
+            </w:rPr>
+          </w:r>
+        </w:p>
+        <w:p>
+          <w:pPr>
+            <w:pStyle w:val="774"/>
+            <w:tabs>
+              <w:tab w:val="right" w:pos="9360" w:leader="dot"/>
+            </w:tabs>
+            <w:rPr>
+              <w:highlight w:val="none"/>
+              <w14:ligatures w14:val="none"/>
+            </w:rPr>
+          </w:pPr>
+          <w:hyperlink w:tooltip="#_Toc23" w:anchor="_Toc23" w:history="1">
+            <w:r>
+              <w:rPr>
+                <w:rStyle w:val="766"/>
+              </w:rPr>
+            </w:r>
+            <w:r>
+              <w:rPr>
+                <w:rStyle w:val="766"/>
+              </w:rPr>
+              <w:t xml:space="preserve">5.2. Note implementative e teoriche:</w:t>
+            </w:r>
+            <w:r>
+              <w:rPr>
+                <w:rStyle w:val="766"/>
+              </w:rPr>
+            </w:r>
+            <w:r>
+              <w:tab/>
+            </w:r>
+            <w:r>
+              <w:fldChar w:fldCharType="begin"/>
+              <w:instrText xml:space="preserve">PAGEREF _Toc23 \h</w:instrText>
+              <w:fldChar w:fldCharType="separate"/>
+              <w:t xml:space="preserve">31</w:t>
+              <w:fldChar w:fldCharType="end"/>
+            </w:r>
+          </w:hyperlink>
+          <w:r>
+            <w:rPr>
+              <w:highlight w:val="none"/>
+              <w14:ligatures w14:val="none"/>
+            </w:rPr>
+          </w:r>
+        </w:p>
+        <w:p>
+          <w:pPr>
+            <w:pStyle w:val="775"/>
+            <w:tabs>
+              <w:tab w:val="right" w:pos="9360" w:leader="dot"/>
+            </w:tabs>
+            <w:rPr>
+              <w:b w:val="0"/>
+              <w:bCs w:val="0"/>
+              <w:highlight w:val="none"/>
+              <w14:ligatures w14:val="none"/>
+            </w:rPr>
+          </w:pPr>
+          <w:hyperlink w:tooltip="#_Toc24" w:anchor="_Toc24" w:history="1">
+            <w:r>
+              <w:rPr>
+                <w:rStyle w:val="766"/>
+              </w:rPr>
+            </w:r>
+            <w:r>
+              <w:rPr>
+                <w:rStyle w:val="766"/>
+                <w:b w:val="0"/>
+                <w:bCs w:val="0"/>
+                <w:highlight w:val="none"/>
+                <w14:ligatures w14:val="none"/>
+              </w:rPr>
+              <w:t xml:space="preserve">5.2.1. Per </w:t>
+            </w:r>
+            <w:r>
+              <w:rPr>
+                <w:rStyle w:val="766"/>
+                <w:b w:val="0"/>
+                <w:bCs w:val="0"/>
+              </w:rPr>
+              <w:t xml:space="preserve">Logistic Regression</w:t>
+            </w:r>
+            <w:r>
+              <w:rPr>
+                <w:rStyle w:val="766"/>
+                <w:b w:val="0"/>
+                <w:bCs w:val="0"/>
+                <w:highlight w:val="none"/>
+                <w14:ligatures w14:val="none"/>
+              </w:rPr>
+              <w:t xml:space="preserve">: </w:t>
+            </w:r>
+            <w:r>
+              <w:rPr>
+                <w:rStyle w:val="766"/>
+                <w:b/>
+                <w:bCs/>
+                <w:highlight w:val="none"/>
+                <w14:ligatures w14:val="none"/>
+              </w:rPr>
+            </w:r>
+            <w:r>
+              <w:tab/>
+            </w:r>
+            <w:r>
+              <w:fldChar w:fldCharType="begin"/>
+              <w:instrText xml:space="preserve">PAGEREF _Toc24 \h</w:instrText>
+              <w:fldChar w:fldCharType="separate"/>
+              <w:t xml:space="preserve">31</w:t>
+              <w:fldChar w:fldCharType="end"/>
+            </w:r>
+          </w:hyperlink>
+          <w:r>
+            <w:rPr>
+              <w:b w:val="0"/>
+              <w:bCs w:val="0"/>
+              <w:highlight w:val="none"/>
+              <w14:ligatures w14:val="none"/>
+            </w:rPr>
+          </w:r>
+        </w:p>
+        <w:p>
+          <w:pPr>
+            <w:pStyle w:val="775"/>
+            <w:tabs>
+              <w:tab w:val="right" w:pos="9360" w:leader="dot"/>
+            </w:tabs>
+            <w:rPr>
+              <w:b w:val="0"/>
+              <w:bCs w:val="0"/>
+              <w:highlight w:val="none"/>
+              <w14:ligatures w14:val="none"/>
+            </w:rPr>
+          </w:pPr>
+          <w:hyperlink w:tooltip="#_Toc25" w:anchor="_Toc25" w:history="1">
+            <w:r>
+              <w:rPr>
+                <w:rStyle w:val="766"/>
+              </w:rPr>
+            </w:r>
+            <w:r>
+              <w:rPr>
+                <w:rStyle w:val="766"/>
+              </w:rPr>
+              <w:t xml:space="preserve">5.2.2. Per Bernoulli Naive Bayes:</w:t>
+            </w:r>
+            <w:r>
+              <w:rPr>
+                <w:rStyle w:val="766"/>
+                <w:b w:val="0"/>
+                <w:bCs w:val="0"/>
+                <w:highlight w:val="none"/>
+                <w14:ligatures w14:val="none"/>
+              </w:rPr>
+            </w:r>
+            <w:r>
+              <w:tab/>
+            </w:r>
+            <w:r>
+              <w:fldChar w:fldCharType="begin"/>
+              <w:instrText xml:space="preserve">PAGEREF _Toc25 \h</w:instrText>
+              <w:fldChar w:fldCharType="separate"/>
+              <w:t xml:space="preserve">31</w:t>
+              <w:fldChar w:fldCharType="end"/>
+            </w:r>
+          </w:hyperlink>
+          <w:r>
+            <w:rPr>
+              <w:b w:val="0"/>
+              <w:bCs w:val="0"/>
+              <w:highlight w:val="none"/>
+              <w14:ligatures w14:val="none"/>
+            </w:rPr>
+          </w:r>
+        </w:p>
+        <w:p>
+          <w:pPr>
             <w:pStyle w:val="773"/>
             <w:tabs>
               <w:tab w:val="right" w:pos="9360" w:leader="dot"/>
@@ -7077,12 +7411,7 @@
         </w:rPr>
         <w:t xml:space="preserve">Preparazione dati: Feature selection</w:t>
       </w:r>
-      <w:r>
-        <w:rPr>
-          <w:b w:val="0"/>
-          <w:bCs w:val="0"/>
-        </w:rPr>
-      </w:r>
+      <w:r/>
       <w:bookmarkEnd w:id="23"/>
       <w:r/>
       <w:r/>
@@ -7431,12 +7760,7 @@
         </w:rPr>
         <w:t xml:space="preserve">:</w:t>
       </w:r>
-      <w:r>
-        <w:rPr>
-          <w:highlight w:val="none"/>
-          <w14:ligatures w14:val="none"/>
-        </w:rPr>
-      </w:r>
+      <w:r/>
       <w:bookmarkEnd w:id="24"/>
       <w:r/>
       <w:r/>
@@ -9262,7 +9586,7 @@
                   <wp:posOffset>-758190</wp:posOffset>
                 </wp:positionH>
                 <wp:positionV relativeFrom="paragraph">
-                  <wp:posOffset>137815</wp:posOffset>
+                  <wp:posOffset>-290810</wp:posOffset>
                 </wp:positionV>
                 <wp:extent cx="9563100" cy="4544325"/>
                 <wp:effectExtent l="0" t="0" r="0" b="0"/>
@@ -9709,7 +10033,7 @@
           </mc:Choice>
           <mc:Fallback>
             <w:pict>
-              <v:shape id="shape 35" o:spid="_x0000_s35" o:spt="202" type="#_x0000_t202" style="position:absolute;z-index:251663360;o:allowoverlap:true;o:allowincell:true;mso-position-horizontal-relative:text;margin-left:-59.7pt;mso-position-horizontal:absolute;mso-position-vertical-relative:text;margin-top:10.9pt;mso-position-vertical:absolute;width:753.0pt;height:357.8pt;mso-wrap-distance-left:9.1pt;mso-wrap-distance-top:0.0pt;mso-wrap-distance-right:9.1pt;mso-wrap-distance-bottom:0.0pt;rotation:0;v-text-anchor:top;visibility:visible;" fillcolor="#FFFFFF" strokecolor="#000000" strokeweight="0.50pt">
+              <v:shape id="shape 35" o:spid="_x0000_s35" o:spt="202" type="#_x0000_t202" style="position:absolute;z-index:251663360;o:allowoverlap:true;o:allowincell:true;mso-position-horizontal-relative:text;margin-left:-59.7pt;mso-position-horizontal:absolute;mso-position-vertical-relative:text;margin-top:-22.9pt;mso-position-vertical:absolute;width:753.0pt;height:357.8pt;mso-wrap-distance-left:9.1pt;mso-wrap-distance-top:0.0pt;mso-wrap-distance-right:9.1pt;mso-wrap-distance-bottom:0.0pt;rotation:0;v-text-anchor:top;visibility:visible;" fillcolor="#FFFFFF" strokecolor="#000000" strokeweight="0.50pt">
                 <w10:wrap type="topAndBottom"/>
                 <v:textbox inset="0,0,0,0">
                   <w:txbxContent>
@@ -10208,11 +10532,7 @@
       <w:r>
         <w:t xml:space="preserve">4.2. Analisi bivariata di correlazione - Highlight feature più correlate al target</w:t>
       </w:r>
-      <w:r>
-        <w:rPr>
-          <w14:ligatures w14:val="none"/>
-        </w:rPr>
-      </w:r>
+      <w:r/>
       <w:bookmarkEnd w:id="25"/>
       <w:r/>
       <w:r/>
@@ -10351,7 +10671,7 @@
         <w:t xml:space="preserve">Si individua un totale di </w:t>
       </w:r>
       <w:r>
-        <w:t xml:space="preserve">165 feature con una correlazione infeariore al 5%, dopo l’eliminazione rimarrebbero solo 76 features.</w:t>
+        <w:t xml:space="preserve">84 feature con una correlazione infeariore al 5%, dopo l’eliminazione rimarrebbero solo 76 features.</w:t>
       </w:r>
       <w:r>
         <w:rPr>
@@ -10381,7 +10701,7 @@
         <w:rPr>
           <w:highlight w:val="none"/>
         </w:rPr>
-        <w:t xml:space="preserve">I risultati sembrano abbastanza allarmanti, individuare così tante feature da eliminare potrebbe far pensare che le performance potrebbero peggiorare, in quanto stiamo andando a perdere moltissimo valore informativo. Se però andiamo, nuovamente, a creare 2 nuovi modelli di validazione sul dataset troncato otteniamo, ancora una volta, ottimi risultati (</w:t>
+        <w:t xml:space="preserve">I risultati sembrano abbastanza allarmanti, considerando le 81 feature precedentemente eliminate e aggiungendone altre 84 si arriverebbe ad un totale di 165. Individuare così tante feature da eliminare potrebbe far pensare che le performance potrebbero peggiorare, in quanto stiamo andando a perdere moltissimo valore informativo. Se però andiamo, nuovamente, a creare 2 nuovi modelli di validazione sul dataset troncato otteniamo, ancora una volta, ottimi risultati (</w:t>
       </w:r>
       <w:r>
         <w:rPr>
@@ -12331,6 +12651,8 @@
           <w14:ligatures w14:val="none"/>
         </w:rPr>
       </w:pPr>
+      <w:r/>
+      <w:bookmarkStart w:id="26" w:name="_Toc20"/>
       <w:r>
         <w:t xml:space="preserve">4.3. </w:t>
       </w:r>
@@ -12338,18 +12660,22 @@
         <w:t xml:space="preserve">RFE-CV (Recursive feature elimination):</w:t>
       </w:r>
       <w:r/>
-    </w:p>
-    <w:p>
-      <w:pPr>
-        <w:spacing w:after="0" w:afterAutospacing="0"/>
-      </w:pPr>
+      <w:bookmarkEnd w:id="26"/>
       <w:r/>
       <w:r/>
     </w:p>
     <w:p>
       <w:pPr>
+        <w:spacing w:after="0" w:afterAutospacing="0"/>
+      </w:pPr>
+      <w:r/>
+      <w:r/>
+    </w:p>
+    <w:p>
+      <w:pPr>
         <w:ind w:left="0" w:right="0" w:firstLine="0"/>
-        <w:spacing w:before="0" w:after="0" w:line="285" w:lineRule="atLeast"/>
+        <w:jc w:val="both"/>
+        <w:spacing w:before="0" w:after="142" w:afterAutospacing="0" w:line="285" w:lineRule="atLeast"/>
         <w:rPr>
           <w14:ligatures w14:val="none"/>
         </w:rPr>
@@ -12371,7 +12697,12 @@
     </w:p>
     <w:p>
       <w:pPr>
-        <w:ind w:left="0" w:right="0" w:firstLine="0"/>
+        <w:pStyle w:val="782"/>
+        <w:numPr>
+          <w:ilvl w:val="0"/>
+          <w:numId w:val="16"/>
+        </w:numPr>
+        <w:ind w:right="0"/>
         <w:spacing w:before="0" w:after="0" w:line="285" w:lineRule="atLeast"/>
         <w:rPr>
           <w14:ligatures w14:val="none"/>
@@ -12385,29 +12716,36 @@
       </w:pPr>
       <w:r/>
       <w:r>
-        <w:t xml:space="preserve">1.</w:t>
-      </w:r>
-      <w:r>
-        <w:t xml:space="preserve"> </w:t>
-      </w:r>
-      <w:r>
-        <w:t xml:space="preserve">Selezione iterativa delle feature**</w:t>
-      </w:r>
-      <w:r>
-        <w:t xml:space="preserve">: RFE opera selezionando iterativamente un sottoinsieme di feature dal dataset. Inizia con tutte le feature nel dataset e addestra il modello su di esse.</w:t>
+        <w:rPr>
+          <w:b/>
+          <w:bCs/>
+        </w:rPr>
+        <w:t xml:space="preserve">Selezione iterativa delle feature</w:t>
+      </w:r>
+      <w:r>
+        <w:rPr>
+          <w:b/>
+          <w:bCs/>
+        </w:rPr>
+        <w:t xml:space="preserve">: </w:t>
+      </w:r>
+      <w:r>
+        <w:rPr>
+          <w:b/>
+          <w:bCs/>
+        </w:rPr>
       </w:r>
       <w:r>
         <w:rPr>
           <w14:ligatures w14:val="none"/>
         </w:rPr>
       </w:r>
-      <w:r/>
     </w:p>
     <w:p>
       <w:pPr>
-        <w:ind w:left="0" w:right="0" w:firstLine="0"/>
+        <w:ind w:left="709" w:right="0" w:firstLine="0"/>
+        <w:jc w:val="both"/>
         <w:spacing w:before="0" w:after="0" w:line="285" w:lineRule="atLeast"/>
-        <w:shd w:val="clear" w:color="ffffff" w:fill="ffffff"/>
         <w:rPr>
           <w14:ligatures w14:val="none"/>
         </w:rPr>
@@ -12418,12 +12756,19 @@
           <w:right w:val="none" w:color="000000" w:sz="4" w:space="0"/>
         </w:pBdr>
       </w:pPr>
-      <w:r/>
+      <w:r>
+        <w:t xml:space="preserve">RFE opera selezionando iterativamente un sottoinsieme di feature dal dataset. Inizia con tutte le feature nel dataset e addestra il modello su di esse.</w:t>
+      </w:r>
+      <w:r>
+        <w:rPr>
+          <w14:ligatures w14:val="none"/>
+        </w:rPr>
+      </w:r>
       <w:r/>
     </w:p>
     <w:p>
       <w:pPr>
-        <w:ind w:left="0" w:right="0" w:firstLine="0"/>
+        <w:ind w:left="709" w:right="0" w:firstLine="0"/>
         <w:spacing w:before="0" w:after="0" w:line="285" w:lineRule="atLeast"/>
         <w:rPr>
           <w14:ligatures w14:val="none"/>
@@ -12436,27 +12781,25 @@
         </w:pBdr>
       </w:pPr>
       <w:r>
-        <w:t xml:space="preserve">2.</w:t>
-      </w:r>
-      <w:r>
-        <w:t xml:space="preserve"> </w:t>
-      </w:r>
-      <w:r>
-        <w:t xml:space="preserve">**Valutazione delle feature**</w:t>
-      </w:r>
-      <w:r>
-        <w:t xml:space="preserve">: Dopo aver addestrato il modello, viene calcolata una metrica di importanza delle feature, che può essere basata su coefficienti (nel caso della regressione lineare, per esempio), importanza delle variabili (nel caso degli alberi decisionali) o altre metr</w:t>
-      </w:r>
-      <w:r>
-        <w:t xml:space="preserve">iche rilevanti per il tipo di modello utilizzato.</w:t>
-      </w:r>
-      <w:r/>
+        <w:rPr>
+          <w:highlight w:val="none"/>
+        </w:rPr>
+      </w:r>
+      <w:r>
+        <w:rPr>
+          <w:highlight w:val="none"/>
+        </w:rPr>
+      </w:r>
     </w:p>
     <w:p>
       <w:pPr>
-        <w:ind w:left="0" w:right="0" w:firstLine="0"/>
+        <w:pStyle w:val="782"/>
+        <w:numPr>
+          <w:ilvl w:val="0"/>
+          <w:numId w:val="16"/>
+        </w:numPr>
+        <w:ind w:right="0"/>
         <w:spacing w:before="0" w:after="0" w:line="285" w:lineRule="atLeast"/>
-        <w:shd w:val="clear" w:color="ffffff" w:fill="ffffff"/>
         <w:rPr>
           <w14:ligatures w14:val="none"/>
         </w:rPr>
@@ -12467,12 +12810,30 @@
           <w:right w:val="none" w:color="000000" w:sz="4" w:space="0"/>
         </w:pBdr>
       </w:pPr>
-      <w:r/>
-      <w:r/>
+      <w:r>
+        <w:rPr>
+          <w:b/>
+          <w:bCs/>
+        </w:rPr>
+        <w:t xml:space="preserve">Valutazione delle feature</w:t>
+      </w:r>
+      <w:r>
+        <w:rPr>
+          <w:b/>
+          <w:bCs/>
+        </w:rPr>
+        <w:t xml:space="preserve">: </w:t>
+      </w:r>
+      <w:r>
+        <w:rPr>
+          <w14:ligatures w14:val="none"/>
+        </w:rPr>
+      </w:r>
     </w:p>
     <w:p>
       <w:pPr>
-        <w:ind w:left="0" w:right="0" w:firstLine="0"/>
+        <w:ind w:left="709" w:right="0" w:firstLine="0"/>
+        <w:jc w:val="both"/>
         <w:spacing w:before="0" w:after="0" w:line="285" w:lineRule="atLeast"/>
         <w:rPr>
           <w14:ligatures w14:val="none"/>
@@ -12485,24 +12846,22 @@
         </w:pBdr>
       </w:pPr>
       <w:r>
-        <w:t xml:space="preserve">3.</w:t>
-      </w:r>
-      <w:r>
-        <w:t xml:space="preserve"> </w:t>
-      </w:r>
-      <w:r>
-        <w:t xml:space="preserve">**Eliminazione delle feature meno importanti**</w:t>
-      </w:r>
-      <w:r>
-        <w:t xml:space="preserve">: Dalle feature attualmente selezionate, RFE rimuove quelle che sono considerate meno importanti secondo la metrica di importanza definita.</w:t>
+        <w:t xml:space="preserve">Dopo aver addestrato il modello, viene calcolata una metrica di importanza delle feature, che può essere basata su coefficienti (nel caso della regressione lineare, per esempio), importanza delle variabili (nel caso degli alberi decisionali) o altre metr</w:t>
+      </w:r>
+      <w:r>
+        <w:t xml:space="preserve">iche rilevanti per il tipo di modello utilizzato.</w:t>
+      </w:r>
+      <w:r>
+        <w:rPr>
+          <w14:ligatures w14:val="none"/>
+        </w:rPr>
       </w:r>
       <w:r/>
     </w:p>
     <w:p>
       <w:pPr>
-        <w:ind w:left="0" w:right="0" w:firstLine="0"/>
+        <w:ind w:left="709" w:right="0" w:firstLine="0"/>
         <w:spacing w:before="0" w:after="0" w:line="285" w:lineRule="atLeast"/>
-        <w:shd w:val="clear" w:color="ffffff" w:fill="ffffff"/>
         <w:rPr>
           <w14:ligatures w14:val="none"/>
         </w:rPr>
@@ -12513,12 +12872,25 @@
           <w:right w:val="none" w:color="000000" w:sz="4" w:space="0"/>
         </w:pBdr>
       </w:pPr>
-      <w:r/>
-      <w:r/>
+      <w:r>
+        <w:rPr>
+          <w:highlight w:val="none"/>
+        </w:rPr>
+      </w:r>
+      <w:r>
+        <w:rPr>
+          <w:highlight w:val="none"/>
+        </w:rPr>
+      </w:r>
     </w:p>
     <w:p>
       <w:pPr>
-        <w:ind w:left="0" w:right="0" w:firstLine="0"/>
+        <w:pStyle w:val="782"/>
+        <w:numPr>
+          <w:ilvl w:val="0"/>
+          <w:numId w:val="16"/>
+        </w:numPr>
+        <w:ind w:right="0"/>
         <w:spacing w:before="0" w:after="0" w:line="285" w:lineRule="atLeast"/>
         <w:rPr>
           <w14:ligatures w14:val="none"/>
@@ -12531,24 +12903,39 @@
         </w:pBdr>
       </w:pPr>
       <w:r>
-        <w:t xml:space="preserve">4.</w:t>
+        <w:rPr>
+          <w:b/>
+          <w:bCs/>
+        </w:rPr>
+      </w:r>
+      <w:r>
+        <w:rPr>
+          <w:b/>
+          <w:bCs/>
+        </w:rPr>
+        <w:t xml:space="preserve">Eliminazione delle feature meno importanti</w:t>
+      </w:r>
+      <w:r>
+        <w:rPr>
+          <w:b/>
+          <w:bCs/>
+        </w:rPr>
+        <w:t xml:space="preserve">:</w:t>
       </w:r>
       <w:r>
         <w:t xml:space="preserve"> </w:t>
       </w:r>
       <w:r>
-        <w:t xml:space="preserve">**Valutazione delle prestazioni**</w:t>
-      </w:r>
-      <w:r>
-        <w:t xml:space="preserve">: il modello viene valutato utilizzando il sottoinsieme ottimale di feature selezionate tramite RFE.</w:t>
-      </w:r>
-      <w:r/>
+        <w:rPr>
+          <w14:ligatures w14:val="none"/>
+        </w:rPr>
+      </w:r>
     </w:p>
     <w:p>
       <w:pPr>
-        <w:ind w:left="0" w:right="0" w:firstLine="0"/>
+        <w:ind w:left="709" w:right="0" w:firstLine="0"/>
+        <w:jc w:val="both"/>
         <w:spacing w:before="0" w:after="0" w:line="285" w:lineRule="atLeast"/>
-        <w:shd w:val="clear" w:color="ffffff" w:fill="ffffff"/>
         <w:rPr>
           <w14:ligatures w14:val="none"/>
         </w:rPr>
@@ -12559,12 +12946,19 @@
           <w:right w:val="none" w:color="000000" w:sz="4" w:space="0"/>
         </w:pBdr>
       </w:pPr>
-      <w:r/>
+      <w:r>
+        <w:t xml:space="preserve">Dalle feature attualmente selezionate, RFE rimuove quelle che sono considerate meno importanti secondo la metrica di importanza definita.</w:t>
+      </w:r>
+      <w:r>
+        <w:rPr>
+          <w14:ligatures w14:val="none"/>
+        </w:rPr>
+      </w:r>
       <w:r/>
     </w:p>
     <w:p>
       <w:pPr>
-        <w:ind w:left="0" w:right="0" w:firstLine="0"/>
+        <w:ind w:left="709" w:right="0" w:firstLine="0"/>
         <w:spacing w:before="0" w:after="0" w:line="285" w:lineRule="atLeast"/>
         <w:rPr>
           <w14:ligatures w14:val="none"/>
@@ -12577,26 +12971,24 @@
         </w:pBdr>
       </w:pPr>
       <w:r>
-        <w:t xml:space="preserve">5.</w:t>
-      </w:r>
-      <w:r>
-        <w:t xml:space="preserve"> </w:t>
-      </w:r>
-      <w:r>
-        <w:t xml:space="preserve">**Ripetizione**</w:t>
-      </w:r>
-      <w:r>
-        <w:t xml:space="preserve">: Il processo viene ripetuto ricorsivamente con un numero inferiore di feature, continuando fino a raggiungere un numero prefissato di feature o fino a quando il miglioramento delle prestazioni del modello non è significativo.</w:t>
-      </w:r>
-      <w:r>
-        <w:rPr>
-          <w14:ligatures w14:val="none"/>
+        <w:rPr>
+          <w:highlight w:val="none"/>
+        </w:rPr>
+      </w:r>
+      <w:r>
+        <w:rPr>
+          <w:highlight w:val="none"/>
         </w:rPr>
       </w:r>
     </w:p>
     <w:p>
       <w:pPr>
-        <w:ind w:left="0" w:right="0" w:firstLine="0"/>
+        <w:pStyle w:val="782"/>
+        <w:numPr>
+          <w:ilvl w:val="0"/>
+          <w:numId w:val="16"/>
+        </w:numPr>
+        <w:ind w:right="0"/>
         <w:spacing w:before="0" w:after="0" w:line="285" w:lineRule="atLeast"/>
         <w:rPr>
           <w14:ligatures w14:val="none"/>
@@ -12608,20 +13000,24 @@
           <w:right w:val="none" w:color="000000" w:sz="4" w:space="0"/>
         </w:pBdr>
       </w:pPr>
-      <w:r>
-        <w:rPr>
-          <w:highlight w:val="none"/>
-        </w:rPr>
-      </w:r>
-      <w:r>
-        <w:rPr>
-          <w:highlight w:val="none"/>
+      <w:r/>
+      <w:r>
+        <w:rPr>
+          <w:b/>
+          <w:bCs/>
+        </w:rPr>
+        <w:t xml:space="preserve">Valutazione delle prestazioni:</w:t>
+      </w:r>
+      <w:r>
+        <w:rPr>
+          <w14:ligatures w14:val="none"/>
         </w:rPr>
       </w:r>
     </w:p>
     <w:p>
       <w:pPr>
-        <w:ind w:left="0" w:right="0" w:firstLine="0"/>
+        <w:ind w:left="709" w:right="0" w:firstLine="0"/>
+        <w:jc w:val="both"/>
         <w:spacing w:before="0" w:after="0" w:line="285" w:lineRule="atLeast"/>
         <w:rPr>
           <w14:ligatures w14:val="none"/>
@@ -12635,24 +13031,20 @@
       </w:pPr>
       <w:r/>
       <w:r>
-        <w:t xml:space="preserve">Il vantaggio principale di RFE è che permette di ottenere un modello più semplice e interpretabile, mantenendo (o migliorando) allo stesso tempo le prestazioni predittive. Rimuovendo le feature meno informative, si riduce anche il rischio di overfitting, s</w:t>
-      </w:r>
-      <w:r>
-        <w:t xml:space="preserve">pecialmente in presenza di un gran numero di feature rispetto al numero di osservazioni nel dataset. </w:t>
-      </w:r>
-      <w:r>
-        <w:rPr>
-          <w:highlight w:val="none"/>
+        <w:t xml:space="preserve">il modello viene valutato utilizzando il sottoinsieme ottimale di feature selezionate tramite RFE.</w:t>
+      </w:r>
+      <w:r>
+        <w:rPr>
           <w14:ligatures w14:val="none"/>
         </w:rPr>
       </w:r>
+      <w:r/>
     </w:p>
     <w:p>
       <w:pPr>
-        <w:ind w:left="0" w:right="0" w:firstLine="0"/>
+        <w:ind w:left="709" w:right="0" w:firstLine="0"/>
         <w:spacing w:before="0" w:after="0" w:line="285" w:lineRule="atLeast"/>
         <w:rPr>
-          <w:highlight w:val="none"/>
           <w14:ligatures w14:val="none"/>
         </w:rPr>
         <w:pBdr>
@@ -12675,10 +13067,16 @@
     </w:p>
     <w:p>
       <w:pPr>
-        <w:ind w:left="0" w:right="0" w:firstLine="0"/>
+        <w:pStyle w:val="782"/>
+        <w:numPr>
+          <w:ilvl w:val="0"/>
+          <w:numId w:val="16"/>
+        </w:numPr>
+        <w:ind w:right="0"/>
         <w:spacing w:before="0" w:after="0" w:line="285" w:lineRule="atLeast"/>
         <w:rPr>
-          <w:highlight w:val="none"/>
+          <w:b/>
+          <w:bCs/>
           <w14:ligatures w14:val="none"/>
         </w:rPr>
         <w:pBdr>
@@ -12688,25 +13086,150 @@
           <w:right w:val="none" w:color="000000" w:sz="4" w:space="0"/>
         </w:pBdr>
       </w:pPr>
+      <w:r>
+        <w:rPr>
+          <w:b/>
+          <w:bCs/>
+        </w:rPr>
+      </w:r>
+      <w:r>
+        <w:rPr>
+          <w:b/>
+          <w:bCs/>
+        </w:rPr>
+        <w:t xml:space="preserve">Ripetizione</w:t>
+      </w:r>
+      <w:r>
+        <w:rPr>
+          <w:b/>
+          <w:bCs/>
+        </w:rPr>
+        <w:t xml:space="preserve">:</w:t>
+      </w:r>
+      <w:r>
+        <w:rPr>
+          <w:b/>
+          <w:bCs/>
+          <w14:ligatures w14:val="none"/>
+        </w:rPr>
+      </w:r>
+    </w:p>
+    <w:p>
+      <w:pPr>
+        <w:ind w:left="709" w:right="0" w:firstLine="0"/>
+        <w:jc w:val="both"/>
+        <w:spacing w:before="0" w:after="0" w:line="285" w:lineRule="atLeast"/>
+        <w:rPr>
+          <w14:ligatures w14:val="none"/>
+        </w:rPr>
+        <w:pBdr>
+          <w:top w:val="none" w:color="000000" w:sz="4" w:space="0"/>
+          <w:left w:val="none" w:color="000000" w:sz="4" w:space="0"/>
+          <w:bottom w:val="none" w:color="000000" w:sz="4" w:space="0"/>
+          <w:right w:val="none" w:color="000000" w:sz="4" w:space="0"/>
+        </w:pBdr>
+      </w:pPr>
+      <w:r>
+        <w:t xml:space="preserve">Il processo viene ripetuto ricorsivamente con un numero inferiore di feature, continuando fino a raggiungere un numero prefissato di feature o fino a quando il miglioramento delle prestazioni del modello non è significativo.</w:t>
+      </w:r>
       <w:r/>
-      <w:r>
-        <w:t xml:space="preserve">Tuttavia, è importante notare che RFE può richiedere un tempo di calcolo significativo, specialmente con dataset molto grandi e complessi (essendo un metodo ricorsivo non scala bene). Noi avremmo potuto applicare RFE fin da subito (senza applicare le elabo</w:t>
-      </w:r>
-      <w:r>
-        <w:t xml:space="preserve">razioni precedenti) ma in quel caso i tempi di computazione sarebbero diventanti non accettabili (intorno ai 40 minuti). Invece applicando RFE dopo le 2 fasi precededenti di feature extraction che abbiamo precedentemente effettuato riusciamo ad ottenere un elaborazione di RFE in circa 2 mi</w:t>
-      </w:r>
-      <w:r>
-        <w:t xml:space="preserve">nuti; che è sempre un tempo alto, ma a noi va bene comunque perchè questo è un modello giocattolo.</w:t>
-      </w:r>
-      <w:r>
-        <w:rPr>
-          <w:highlight w:val="none"/>
-          <w14:ligatures w14:val="none"/>
-        </w:rPr>
-      </w:r>
       <w:r/>
     </w:p>
     <w:p>
+      <w:pPr>
+        <w:ind w:left="0" w:right="0" w:firstLine="0"/>
+        <w:spacing w:before="0" w:after="0" w:line="285" w:lineRule="atLeast"/>
+        <w:rPr>
+          <w14:ligatures w14:val="none"/>
+        </w:rPr>
+        <w:pBdr>
+          <w:top w:val="none" w:color="000000" w:sz="4" w:space="0"/>
+          <w:left w:val="none" w:color="000000" w:sz="4" w:space="0"/>
+          <w:bottom w:val="none" w:color="000000" w:sz="4" w:space="0"/>
+          <w:right w:val="none" w:color="000000" w:sz="4" w:space="0"/>
+        </w:pBdr>
+      </w:pPr>
+      <w:r>
+        <w:rPr>
+          <w:highlight w:val="none"/>
+        </w:rPr>
+      </w:r>
+      <w:r>
+        <w:rPr>
+          <w:highlight w:val="none"/>
+        </w:rPr>
+      </w:r>
+    </w:p>
+    <w:p>
+      <w:pPr>
+        <w:ind w:left="0" w:right="0" w:firstLine="0"/>
+        <w:jc w:val="both"/>
+        <w:spacing w:before="0" w:after="142" w:afterAutospacing="0" w:line="285" w:lineRule="atLeast"/>
+        <w:rPr>
+          <w14:ligatures w14:val="none"/>
+        </w:rPr>
+        <w:pBdr>
+          <w:top w:val="none" w:color="000000" w:sz="4" w:space="0"/>
+          <w:left w:val="none" w:color="000000" w:sz="4" w:space="0"/>
+          <w:bottom w:val="none" w:color="000000" w:sz="4" w:space="0"/>
+          <w:right w:val="none" w:color="000000" w:sz="4" w:space="0"/>
+        </w:pBdr>
+      </w:pPr>
+      <w:r/>
+      <w:r>
+        <w:t xml:space="preserve">Il vantaggio principale di RFE è che permette di ottenere un modello più semplice e interpretabile, mantenendo (o migliorando) allo stesso tempo le prestazioni predittive. Rimuovendo le feature meno informative, si riduce anche il rischio di overfitting, s</w:t>
+      </w:r>
+      <w:r>
+        <w:t xml:space="preserve">pecialmente in presenza di un gran numero di feature rispetto al numero di osservazioni nel dataset. </w:t>
+      </w:r>
+      <w:r>
+        <w:rPr>
+          <w14:ligatures w14:val="none"/>
+        </w:rPr>
+      </w:r>
+    </w:p>
+    <w:p>
+      <w:pPr>
+        <w:ind w:left="0" w:right="0" w:firstLine="0"/>
+        <w:jc w:val="both"/>
+        <w:spacing w:before="0" w:after="0" w:line="285" w:lineRule="atLeast"/>
+        <w:rPr>
+          <w14:ligatures w14:val="none"/>
+        </w:rPr>
+        <w:pBdr>
+          <w:top w:val="none" w:color="000000" w:sz="4" w:space="0"/>
+          <w:left w:val="none" w:color="000000" w:sz="4" w:space="0"/>
+          <w:bottom w:val="none" w:color="000000" w:sz="4" w:space="0"/>
+          <w:right w:val="none" w:color="000000" w:sz="4" w:space="0"/>
+        </w:pBdr>
+      </w:pPr>
+      <w:r/>
+      <w:r>
+        <w:t xml:space="preserve">Tuttavia, è importante notare che RFE può richiedere un tempo di calcolo significativo, specialmente con dataset molto grandi e complessi (essendo un metodo ricorsivo non scala bene). Si vuole far notare, dunque, che avremmo potuto applicare RFE fin da subito (senza applicare le elabo</w:t>
+      </w:r>
+      <w:r>
+        <w:t xml:space="preserve">razioni precedenti) ma in quel caso i </w:t>
+      </w:r>
+      <w:r>
+        <w:t xml:space="preserve">tempi di computazione sarebbero diventanti non accettabili (intorno ai 40 minuti). Invece applicando RFE dopo le 2 fasi precededenti di feature extraction che abbiamo precedentemente effettuato riusciamo ad ottenere un elaborazione di RFE in circa 2 mi</w:t>
+      </w:r>
+      <w:r>
+        <w:t xml:space="preserve">n</w:t>
+      </w:r>
+      <w:r>
+        <w:t xml:space="preserve">uti; che è sempre un tempo alto, ma a noi va bene comunque perchè a noi importa ottenere performance temporali alte quando vogliamo addestrare nuovi modelli. Questa operazione va eseguita una sola volta e diminuirà i tempi di addestramento dei prossimi modello di molto.</w:t>
+      </w:r>
+      <w:r>
+        <w:rPr>
+          <w14:ligatures w14:val="none"/>
+        </w:rPr>
+      </w:r>
+      <w:r/>
+    </w:p>
+    <w:p>
+      <w:pPr>
+        <w:ind w:left="0"/>
+      </w:pPr>
       <w:r/>
       <w:r/>
     </w:p>
@@ -12716,18 +13239,2624 @@
       <w:r/>
     </w:p>
     <w:p>
+      <w:pPr>
+        <w:spacing w:after="0" w:afterAutospacing="0"/>
+      </w:pPr>
+      <w:r>
+        <mc:AlternateContent>
+          <mc:Choice Requires="wpg">
+            <w:drawing>
+              <wp:anchor xmlns:wp="http://schemas.openxmlformats.org/drawingml/2006/wordprocessingDrawing" xmlns:wp14="http://schemas.microsoft.com/office/word/2010/wordprocessingDrawing" distT="0" distB="0" distL="115200" distR="115200" simplePos="0" relativeHeight="251727872" behindDoc="0" locked="0" layoutInCell="1" allowOverlap="1">
+                <wp:simplePos x="0" y="0"/>
+                <wp:positionH relativeFrom="column">
+                  <wp:posOffset>0</wp:posOffset>
+                </wp:positionH>
+                <wp:positionV relativeFrom="paragraph">
+                  <wp:posOffset>-98104</wp:posOffset>
+                </wp:positionV>
+                <wp:extent cx="5954100" cy="2781300"/>
+                <wp:effectExtent l="9524" t="9524" r="9524" b="9524"/>
+                <wp:wrapTopAndBottom/>
+                <wp:docPr id="47" name=""/>
+                <wp:cNvGraphicFramePr/>
+                <a:graphic xmlns:a="http://schemas.openxmlformats.org/drawingml/2006/main">
+                  <a:graphicData uri="http://schemas.microsoft.com/office/word/2010/wordprocessingShape">
+                    <wps:wsp>
+                      <wps:cNvPr id="0" name=""/>
+                      <wps:cNvSpPr txBox="1"/>
+                      <wps:spPr bwMode="auto">
+                        <a:xfrm rot="0" flipH="0" flipV="0">
+                          <a:off x="0" y="0"/>
+                          <a:ext cx="5954099" cy="2781299"/>
+                        </a:xfrm>
+                        <a:prstGeom prst="rect">
+                          <a:avLst/>
+                        </a:prstGeom>
+                        <a:solidFill>
+                          <a:schemeClr val="lt1"/>
+                        </a:solidFill>
+                        <a:ln w="19049">
+                          <a:solidFill>
+                            <a:schemeClr val="accent1"/>
+                          </a:solidFill>
+                          <a:prstDash val="solid"/>
+                        </a:ln>
+                      </wps:spPr>
+                      <wps:txbx>
+                        <w:txbxContent>
+                          <w:p>
+                            <w:pPr>
+                              <w:ind w:left="0"/>
+                              <w:rPr>
+                                <w14:ligatures w14:val="none"/>
+                              </w:rPr>
+                            </w:pPr>
+                            <w:r/>
+                            <w:r/>
+                            <w:r/>
+                          </w:p>
+                          <w:p>
+                            <w:pPr>
+                              <w:ind w:left="0"/>
+                              <w:rPr>
+                                <w14:ligatures w14:val="none"/>
+                              </w:rPr>
+                            </w:pPr>
+                            <w:r>
+                              <w:rPr>
+                                <w:highlight w:val="none"/>
+                              </w:rPr>
+                            </w:r>
+                            <w:r/>
+                            <w:r/>
+                          </w:p>
+                          <w:p>
+                            <w:pPr>
+                              <w:ind w:left="0" w:right="0" w:firstLine="0"/>
+                              <w:jc w:val="both"/>
+                              <w:spacing w:before="0" w:after="142" w:afterAutospacing="0" w:line="285" w:lineRule="atLeast"/>
+                              <w:rPr>
+                                <w14:ligatures w14:val="none"/>
+                              </w:rPr>
+                              <w:pBdr>
+                                <w:top w:val="none" w:color="000000" w:sz="4" w:space="0"/>
+                                <w:left w:val="none" w:color="000000" w:sz="4" w:space="0"/>
+                                <w:bottom w:val="none" w:color="000000" w:sz="4" w:space="0"/>
+                                <w:right w:val="none" w:color="000000" w:sz="4" w:space="0"/>
+                              </w:pBdr>
+                            </w:pPr>
+                            <w:r>
+                              <w:t xml:space="preserve">In questo caso RFE verrà applicato dando in input solo il modello di Logistic Regression per i seguenti 3 motivi: </w:t>
+                            </w:r>
+                            <w:r/>
+                          </w:p>
+                          <w:p>
+                            <w:pPr>
+                              <w:pStyle w:val="782"/>
+                              <w:numPr>
+                                <w:ilvl w:val="0"/>
+                                <w:numId w:val="18"/>
+                              </w:numPr>
+                              <w:ind w:right="0"/>
+                              <w:jc w:val="both"/>
+                              <w:spacing w:before="0" w:after="0" w:line="285" w:lineRule="atLeast"/>
+                              <w:rPr>
+                                <w14:ligatures w14:val="none"/>
+                              </w:rPr>
+                              <w:pBdr>
+                                <w:top w:val="none" w:color="000000" w:sz="4" w:space="0"/>
+                                <w:left w:val="none" w:color="000000" w:sz="4" w:space="0"/>
+                                <w:bottom w:val="none" w:color="000000" w:sz="4" w:space="0"/>
+                                <w:right w:val="none" w:color="000000" w:sz="4" w:space="0"/>
+                              </w:pBdr>
+                            </w:pPr>
+                            <w:r>
+                              <w:t xml:space="preserve">Computare un miglioramento delle prestazioni su entrambi i modelli costerebbe troppo tempo</w:t>
+                            </w:r>
+                            <w:r>
+                              <w:rPr>
+                                <w14:ligatures w14:val="none"/>
+                              </w:rPr>
+                            </w:r>
+                          </w:p>
+                          <w:p>
+                            <w:pPr>
+                              <w:pStyle w:val="782"/>
+                              <w:numPr>
+                                <w:ilvl w:val="0"/>
+                                <w:numId w:val="18"/>
+                              </w:numPr>
+                              <w:ind w:right="0"/>
+                              <w:jc w:val="both"/>
+                              <w:spacing w:before="0" w:after="0" w:line="285" w:lineRule="atLeast"/>
+                              <w:rPr>
+                                <w14:ligatures w14:val="none"/>
+                              </w:rPr>
+                              <w:pBdr>
+                                <w:top w:val="none" w:color="000000" w:sz="4" w:space="0"/>
+                                <w:left w:val="none" w:color="000000" w:sz="4" w:space="0"/>
+                                <w:bottom w:val="none" w:color="000000" w:sz="4" w:space="0"/>
+                                <w:right w:val="none" w:color="000000" w:sz="4" w:space="0"/>
+                              </w:pBdr>
+                            </w:pPr>
+                            <w:r/>
+                            <w:r>
+                              <w:t xml:space="preserve">Se si ha un miglioramento sul modello di Logistic Regression lo si ha sicuramente anche sul modello Naive Bayes </w:t>
+                            </w:r>
+                            <w:r>
+                              <w:rPr>
+                                <w14:ligatures w14:val="none"/>
+                              </w:rPr>
+                            </w:r>
+                          </w:p>
+                          <w:p>
+                            <w:pPr>
+                              <w:pStyle w:val="782"/>
+                              <w:numPr>
+                                <w:ilvl w:val="0"/>
+                                <w:numId w:val="18"/>
+                              </w:numPr>
+                              <w:ind w:right="0"/>
+                              <w:jc w:val="both"/>
+                              <w:spacing w:before="0" w:after="142" w:afterAutospacing="0" w:line="285" w:lineRule="atLeast"/>
+                              <w:rPr>
+                                <w14:ligatures w14:val="none"/>
+                              </w:rPr>
+                              <w:pBdr>
+                                <w:top w:val="none" w:color="000000" w:sz="4" w:space="0"/>
+                                <w:left w:val="none" w:color="000000" w:sz="4" w:space="0"/>
+                                <w:bottom w:val="none" w:color="000000" w:sz="4" w:space="0"/>
+                                <w:right w:val="none" w:color="000000" w:sz="4" w:space="0"/>
+                              </w:pBdr>
+                            </w:pPr>
+                            <w:r/>
+                            <w:r>
+                              <w:t xml:space="preserve">I modelli di BernoulliNB non offrono un metodo intrinseco per valutare l'importanza delle feature. I metodi Naïve Bayes funzionano determinando le probabilità condizionali e incondizionate associate alle feature e prevedono la classe con la probabilità pi</w:t>
+                            </w:r>
+                            <w:r>
+                              <w:t xml:space="preserve">ù alta. Pertanto, non sono presenti coefficienti calcolati o associati alle funzionalità utilizzate per addestrare il modello. Pertanto non è possibile aplicargli RFE</w:t>
+                            </w:r>
+                            <w:r>
+                              <w:rPr>
+                                <w14:ligatures w14:val="none"/>
+                              </w:rPr>
+                            </w:r>
+                          </w:p>
+                          <w:p>
+                            <w:pPr>
+                              <w:ind w:left="0" w:right="0" w:firstLine="0"/>
+                              <w:jc w:val="both"/>
+                              <w:spacing w:before="0" w:after="0" w:line="285" w:lineRule="atLeast"/>
+                              <w:rPr>
+                                <w14:ligatures w14:val="none"/>
+                              </w:rPr>
+                              <w:pBdr>
+                                <w:top w:val="none" w:color="000000" w:sz="4" w:space="0"/>
+                                <w:left w:val="none" w:color="000000" w:sz="4" w:space="0"/>
+                                <w:bottom w:val="none" w:color="000000" w:sz="4" w:space="0"/>
+                                <w:right w:val="none" w:color="000000" w:sz="4" w:space="0"/>
+                              </w:pBdr>
+                            </w:pPr>
+                            <w:r/>
+                            <w:r>
+                              <w:rPr>
+                                <w14:ligatures w14:val="none"/>
+                              </w:rPr>
+                            </w:r>
+                            <w:r/>
+                          </w:p>
+                          <w:p>
+                            <w:pPr>
+                              <w:ind w:left="0"/>
+                              <w:jc w:val="both"/>
+                              <w:rPr>
+                                <w:highlight w:val="none"/>
+                                <w14:ligatures w14:val="none"/>
+                              </w:rPr>
+                            </w:pPr>
+                            <w:r>
+                              <w:rPr>
+                                <w:highlight w:val="none"/>
+                              </w:rPr>
+                            </w:r>
+                            <w:r>
+                              <w:rPr>
+                                <w:highlight w:val="none"/>
+                              </w:rPr>
+                            </w:r>
+                            <w:r/>
+                          </w:p>
+                        </w:txbxContent>
+                      </wps:txbx>
+                      <wps:bodyPr vertOverflow="overflow" horzOverflow="overflow" vert="horz" wrap="square" lIns="91440" tIns="45720" rIns="91440" bIns="45720" numCol="1" spcCol="0" rtlCol="0" fromWordArt="0" anchor="t" anchorCtr="0" forceAA="0" upright="0" compatLnSpc="0"/>
+                    </wps:wsp>
+                  </a:graphicData>
+                </a:graphic>
+              </wp:anchor>
+            </w:drawing>
+          </mc:Choice>
+          <mc:Fallback>
+            <w:pict>
+              <v:shape id="shape 48" o:spid="_x0000_s48" o:spt="202" type="#_x0000_t202" style="position:absolute;z-index:251727872;o:allowoverlap:true;o:allowincell:true;mso-position-horizontal-relative:text;margin-left:0.0pt;mso-position-horizontal:absolute;mso-position-vertical-relative:text;margin-top:-7.7pt;mso-position-vertical:absolute;width:468.8pt;height:219.0pt;mso-wrap-distance-left:9.1pt;mso-wrap-distance-top:0.0pt;mso-wrap-distance-right:9.1pt;mso-wrap-distance-bottom:0.0pt;rotation:0;v-text-anchor:top;visibility:visible;" fillcolor="#FFFFFF" strokecolor="#D34817" strokeweight="1.50pt">
+                <v:stroke dashstyle="solid"/>
+                <w10:wrap type="topAndBottom"/>
+                <v:textbox inset="0,0,0,0">
+                  <w:txbxContent>
+                    <w:p>
+                      <w:pPr>
+                        <w:ind w:left="0"/>
+                        <w:rPr>
+                          <w14:ligatures w14:val="none"/>
+                        </w:rPr>
+                      </w:pPr>
+                      <w:r/>
+                      <w:r/>
+                      <w:r/>
+                    </w:p>
+                    <w:p>
+                      <w:pPr>
+                        <w:ind w:left="0"/>
+                        <w:rPr>
+                          <w14:ligatures w14:val="none"/>
+                        </w:rPr>
+                      </w:pPr>
+                      <w:r>
+                        <w:rPr>
+                          <w:highlight w:val="none"/>
+                        </w:rPr>
+                      </w:r>
+                      <w:r/>
+                      <w:r/>
+                    </w:p>
+                    <w:p>
+                      <w:pPr>
+                        <w:ind w:left="0" w:right="0" w:firstLine="0"/>
+                        <w:jc w:val="both"/>
+                        <w:spacing w:before="0" w:after="142" w:afterAutospacing="0" w:line="285" w:lineRule="atLeast"/>
+                        <w:rPr>
+                          <w14:ligatures w14:val="none"/>
+                        </w:rPr>
+                        <w:pBdr>
+                          <w:top w:val="none" w:color="000000" w:sz="4" w:space="0"/>
+                          <w:left w:val="none" w:color="000000" w:sz="4" w:space="0"/>
+                          <w:bottom w:val="none" w:color="000000" w:sz="4" w:space="0"/>
+                          <w:right w:val="none" w:color="000000" w:sz="4" w:space="0"/>
+                        </w:pBdr>
+                      </w:pPr>
+                      <w:r>
+                        <w:t xml:space="preserve">In questo caso RFE verrà applicato dando in input solo il modello di Logistic Regression per i seguenti 3 motivi: </w:t>
+                      </w:r>
+                      <w:r/>
+                    </w:p>
+                    <w:p>
+                      <w:pPr>
+                        <w:pStyle w:val="782"/>
+                        <w:numPr>
+                          <w:ilvl w:val="0"/>
+                          <w:numId w:val="18"/>
+                        </w:numPr>
+                        <w:ind w:right="0"/>
+                        <w:jc w:val="both"/>
+                        <w:spacing w:before="0" w:after="0" w:line="285" w:lineRule="atLeast"/>
+                        <w:rPr>
+                          <w14:ligatures w14:val="none"/>
+                        </w:rPr>
+                        <w:pBdr>
+                          <w:top w:val="none" w:color="000000" w:sz="4" w:space="0"/>
+                          <w:left w:val="none" w:color="000000" w:sz="4" w:space="0"/>
+                          <w:bottom w:val="none" w:color="000000" w:sz="4" w:space="0"/>
+                          <w:right w:val="none" w:color="000000" w:sz="4" w:space="0"/>
+                        </w:pBdr>
+                      </w:pPr>
+                      <w:r>
+                        <w:t xml:space="preserve">Computare un miglioramento delle prestazioni su entrambi i modelli costerebbe troppo tempo</w:t>
+                      </w:r>
+                      <w:r>
+                        <w:rPr>
+                          <w14:ligatures w14:val="none"/>
+                        </w:rPr>
+                      </w:r>
+                    </w:p>
+                    <w:p>
+                      <w:pPr>
+                        <w:pStyle w:val="782"/>
+                        <w:numPr>
+                          <w:ilvl w:val="0"/>
+                          <w:numId w:val="18"/>
+                        </w:numPr>
+                        <w:ind w:right="0"/>
+                        <w:jc w:val="both"/>
+                        <w:spacing w:before="0" w:after="0" w:line="285" w:lineRule="atLeast"/>
+                        <w:rPr>
+                          <w14:ligatures w14:val="none"/>
+                        </w:rPr>
+                        <w:pBdr>
+                          <w:top w:val="none" w:color="000000" w:sz="4" w:space="0"/>
+                          <w:left w:val="none" w:color="000000" w:sz="4" w:space="0"/>
+                          <w:bottom w:val="none" w:color="000000" w:sz="4" w:space="0"/>
+                          <w:right w:val="none" w:color="000000" w:sz="4" w:space="0"/>
+                        </w:pBdr>
+                      </w:pPr>
+                      <w:r/>
+                      <w:r>
+                        <w:t xml:space="preserve">Se si ha un miglioramento sul modello di Logistic Regression lo si ha sicuramente anche sul modello Naive Bayes </w:t>
+                      </w:r>
+                      <w:r>
+                        <w:rPr>
+                          <w14:ligatures w14:val="none"/>
+                        </w:rPr>
+                      </w:r>
+                    </w:p>
+                    <w:p>
+                      <w:pPr>
+                        <w:pStyle w:val="782"/>
+                        <w:numPr>
+                          <w:ilvl w:val="0"/>
+                          <w:numId w:val="18"/>
+                        </w:numPr>
+                        <w:ind w:right="0"/>
+                        <w:jc w:val="both"/>
+                        <w:spacing w:before="0" w:after="142" w:afterAutospacing="0" w:line="285" w:lineRule="atLeast"/>
+                        <w:rPr>
+                          <w14:ligatures w14:val="none"/>
+                        </w:rPr>
+                        <w:pBdr>
+                          <w:top w:val="none" w:color="000000" w:sz="4" w:space="0"/>
+                          <w:left w:val="none" w:color="000000" w:sz="4" w:space="0"/>
+                          <w:bottom w:val="none" w:color="000000" w:sz="4" w:space="0"/>
+                          <w:right w:val="none" w:color="000000" w:sz="4" w:space="0"/>
+                        </w:pBdr>
+                      </w:pPr>
+                      <w:r/>
+                      <w:r>
+                        <w:t xml:space="preserve">I modelli di BernoulliNB non offrono un metodo intrinseco per valutare l'importanza delle feature. I metodi Naïve Bayes funzionano determinando le probabilità condizionali e incondizionate associate alle feature e prevedono la classe con la probabilità pi</w:t>
+                      </w:r>
+                      <w:r>
+                        <w:t xml:space="preserve">ù alta. Pertanto, non sono presenti coefficienti calcolati o associati alle funzionalità utilizzate per addestrare il modello. Pertanto non è possibile aplicargli RFE</w:t>
+                      </w:r>
+                      <w:r>
+                        <w:rPr>
+                          <w14:ligatures w14:val="none"/>
+                        </w:rPr>
+                      </w:r>
+                    </w:p>
+                    <w:p>
+                      <w:pPr>
+                        <w:ind w:left="0" w:right="0" w:firstLine="0"/>
+                        <w:jc w:val="both"/>
+                        <w:spacing w:before="0" w:after="0" w:line="285" w:lineRule="atLeast"/>
+                        <w:rPr>
+                          <w14:ligatures w14:val="none"/>
+                        </w:rPr>
+                        <w:pBdr>
+                          <w:top w:val="none" w:color="000000" w:sz="4" w:space="0"/>
+                          <w:left w:val="none" w:color="000000" w:sz="4" w:space="0"/>
+                          <w:bottom w:val="none" w:color="000000" w:sz="4" w:space="0"/>
+                          <w:right w:val="none" w:color="000000" w:sz="4" w:space="0"/>
+                        </w:pBdr>
+                      </w:pPr>
+                      <w:r/>
+                      <w:r>
+                        <w:rPr>
+                          <w14:ligatures w14:val="none"/>
+                        </w:rPr>
+                      </w:r>
+                      <w:r/>
+                    </w:p>
+                    <w:p>
+                      <w:pPr>
+                        <w:ind w:left="0"/>
+                        <w:jc w:val="both"/>
+                        <w:rPr>
+                          <w:highlight w:val="none"/>
+                          <w14:ligatures w14:val="none"/>
+                        </w:rPr>
+                      </w:pPr>
+                      <w:r>
+                        <w:rPr>
+                          <w:highlight w:val="none"/>
+                        </w:rPr>
+                      </w:r>
+                      <w:r>
+                        <w:rPr>
+                          <w:highlight w:val="none"/>
+                        </w:rPr>
+                      </w:r>
+                      <w:r/>
+                    </w:p>
+                  </w:txbxContent>
+                </v:textbox>
+              </v:shape>
+            </w:pict>
+          </mc:Fallback>
+        </mc:AlternateContent>
+      </w:r>
+      <w:r>
+        <mc:AlternateContent>
+          <mc:Choice Requires="wpg">
+            <w:drawing>
+              <wp:anchor xmlns:wp="http://schemas.openxmlformats.org/drawingml/2006/wordprocessingDrawing" xmlns:wp14="http://schemas.microsoft.com/office/word/2010/wordprocessingDrawing" distT="0" distB="0" distL="115200" distR="115200" simplePos="0" relativeHeight="251728896" behindDoc="0" locked="0" layoutInCell="1" allowOverlap="1">
+                <wp:simplePos x="0" y="0"/>
+                <wp:positionH relativeFrom="column">
+                  <wp:posOffset>131004</wp:posOffset>
+                </wp:positionH>
+                <wp:positionV relativeFrom="paragraph">
+                  <wp:posOffset>-2659730</wp:posOffset>
+                </wp:positionV>
+                <wp:extent cx="5681591" cy="247650"/>
+                <wp:effectExtent l="0" t="0" r="0" b="0"/>
+                <wp:wrapNone/>
+                <wp:docPr id="48" name=""/>
+                <wp:cNvGraphicFramePr/>
+                <a:graphic xmlns:a="http://schemas.openxmlformats.org/drawingml/2006/main">
+                  <a:graphicData uri="http://schemas.microsoft.com/office/word/2010/wordprocessingShape">
+                    <wps:wsp>
+                      <wps:cNvPr id="0" name=""/>
+                      <wps:cNvSpPr/>
+                      <wps:spPr bwMode="auto">
+                        <a:xfrm rot="0" flipH="0" flipV="0">
+                          <a:off x="0" y="0"/>
+                          <a:ext cx="5681590" cy="247649"/>
+                        </a:xfrm>
+                        <a:prstGeom prst="rect">
+                          <a:avLst/>
+                        </a:prstGeom>
+                        <a:solidFill>
+                          <a:schemeClr val="accent1">
+                            <a:alpha val="82999"/>
+                          </a:schemeClr>
+                        </a:solidFill>
+                      </wps:spPr>
+                      <wps:style>
+                        <a:lnRef idx="2">
+                          <a:schemeClr val="accent1">
+                            <a:shade val="50000"/>
+                          </a:schemeClr>
+                        </a:lnRef>
+                        <a:fillRef idx="1">
+                          <a:schemeClr val="accent1"/>
+                        </a:fillRef>
+                        <a:effectRef idx="0">
+                          <a:schemeClr val="accent1"/>
+                        </a:effectRef>
+                        <a:fontRef idx="minor">
+                          <a:schemeClr val="lt1"/>
+                        </a:fontRef>
+                      </wps:style>
+                      <wps:txbx>
+                        <w:txbxContent>
+                          <w:p>
+                            <w:pPr>
+                              <w:ind w:left="0" w:right="0" w:firstLine="0"/>
+                              <w:spacing w:before="0" w:after="0" w:line="17" w:lineRule="atLeast"/>
+                              <w:tabs>
+                                <w:tab w:val="left" w:pos="926" w:leader="none"/>
+                              </w:tabs>
+                              <w:pBdr>
+                                <w:top w:val="none" w:color="000000" w:sz="4" w:space="0"/>
+                                <w:left w:val="none" w:color="000000" w:sz="4" w:space="0"/>
+                                <w:bottom w:val="none" w:color="000000" w:sz="4" w:space="0"/>
+                                <w:right w:val="none" w:color="000000" w:sz="4" w:space="0"/>
+                              </w:pBdr>
+                            </w:pPr>
+                            <w:r>
+                              <w:rPr>
+                                <w:b/>
+                                <w:bCs/>
+                              </w:rPr>
+                              <w:t xml:space="preserve">Nota</w:t>
+                            </w:r>
+                            <w:r>
+                              <w:t xml:space="preserve">: Applicazione di RFE solo sul modello Logistic Regression</w:t>
+                            </w:r>
+                            <w:r>
+                              <w:tab/>
+                            </w:r>
+                            <w:r>
+                              <w:rPr>
+                                <w14:ligatures w14:val="none"/>
+                              </w:rPr>
+                            </w:r>
+                            <w:r/>
+                          </w:p>
+                          <w:p>
+                            <w:pPr>
+                              <w:jc w:val="center"/>
+                            </w:pPr>
+                            <w:r>
+                              <w:rPr>
+                                <w14:ligatures w14:val="none"/>
+                              </w:rPr>
+                            </w:r>
+                            <w:r>
+                              <w:rPr>
+                                <w14:ligatures w14:val="none"/>
+                              </w:rPr>
+                            </w:r>
+                            <w:r/>
+                          </w:p>
+                        </w:txbxContent>
+                      </wps:txbx>
+                      <wps:bodyPr anchor="ctr"/>
+                    </wps:wsp>
+                  </a:graphicData>
+                </a:graphic>
+              </wp:anchor>
+            </w:drawing>
+          </mc:Choice>
+          <mc:Fallback>
+            <w:pict>
+              <v:shape id="shape 49" o:spid="_x0000_s49" o:spt="1" type="#_x0000_t1" style="position:absolute;z-index:251728896;o:allowoverlap:true;o:allowincell:true;mso-position-horizontal-relative:text;margin-left:10.3pt;mso-position-horizontal:absolute;mso-position-vertical-relative:text;margin-top:-209.4pt;mso-position-vertical:absolute;width:447.4pt;height:19.5pt;mso-wrap-distance-left:9.1pt;mso-wrap-distance-top:0.0pt;mso-wrap-distance-right:9.1pt;mso-wrap-distance-bottom:0.0pt;rotation:0;v-text-anchor:middle;visibility:visible;" fillcolor="#D34817" strokecolor="#69240B" strokeweight="1.00pt">
+                <v:fill opacity="-54127f"/>
+                <v:stroke dashstyle="solid"/>
+                <v:textbox inset="0,0,0,0">
+                  <w:txbxContent>
+                    <w:p>
+                      <w:pPr>
+                        <w:ind w:left="0" w:right="0" w:firstLine="0"/>
+                        <w:spacing w:before="0" w:after="0" w:line="17" w:lineRule="atLeast"/>
+                        <w:tabs>
+                          <w:tab w:val="left" w:pos="926" w:leader="none"/>
+                        </w:tabs>
+                        <w:pBdr>
+                          <w:top w:val="none" w:color="000000" w:sz="4" w:space="0"/>
+                          <w:left w:val="none" w:color="000000" w:sz="4" w:space="0"/>
+                          <w:bottom w:val="none" w:color="000000" w:sz="4" w:space="0"/>
+                          <w:right w:val="none" w:color="000000" w:sz="4" w:space="0"/>
+                        </w:pBdr>
+                      </w:pPr>
+                      <w:r>
+                        <w:rPr>
+                          <w:b/>
+                          <w:bCs/>
+                        </w:rPr>
+                        <w:t xml:space="preserve">Nota</w:t>
+                      </w:r>
+                      <w:r>
+                        <w:t xml:space="preserve">: Applicazione di RFE solo sul modello Logistic Regression</w:t>
+                      </w:r>
+                      <w:r>
+                        <w:tab/>
+                      </w:r>
+                      <w:r>
+                        <w:rPr>
+                          <w14:ligatures w14:val="none"/>
+                        </w:rPr>
+                      </w:r>
+                      <w:r/>
+                    </w:p>
+                    <w:p>
+                      <w:pPr>
+                        <w:jc w:val="center"/>
+                      </w:pPr>
+                      <w:r>
+                        <w:rPr>
+                          <w14:ligatures w14:val="none"/>
+                        </w:rPr>
+                      </w:r>
+                      <w:r>
+                        <w:rPr>
+                          <w14:ligatures w14:val="none"/>
+                        </w:rPr>
+                      </w:r>
+                      <w:r/>
+                    </w:p>
+                  </w:txbxContent>
+                </v:textbox>
+              </v:shape>
+            </w:pict>
+          </mc:Fallback>
+        </mc:AlternateContent>
+      </w:r>
+      <w:r/>
+      <w:r/>
+    </w:p>
+    <w:p>
+      <w:pPr>
+        <w:ind w:left="0"/>
+        <w:jc w:val="both"/>
+        <w:rPr>
+          <w:highlight w:val="none"/>
+        </w:rPr>
+      </w:pPr>
+      <w:r/>
+      <w:r>
+        <w:t xml:space="preserve">Per confermare ciò che abbiamo appena detto procediamo, come sempre, applicando prima la trasformazione di RFE solo sul train set. In questo modo riusciamo ad ottenere il risultato di ridurre ancora di più il numero di feature a 30 sole colonne, che da ora in poi chiameremo “feature più importanti”:  </w:t>
+      </w:r>
+      <w:r/>
+    </w:p>
+    <w:p>
+      <w:pPr>
+        <w:ind w:left="0"/>
+        <w:jc w:val="center"/>
+        <w:spacing w:after="142" w:afterAutospacing="0"/>
+      </w:pPr>
+      <w:r/>
+      <w:r>
+        <mc:AlternateContent>
+          <mc:Choice Requires="wpg">
+            <w:drawing>
+              <wp:inline xmlns:wp="http://schemas.openxmlformats.org/drawingml/2006/wordprocessingDrawing" distT="0" distB="0" distL="0" distR="0">
+                <wp:extent cx="3546790" cy="2613695"/>
+                <wp:effectExtent l="0" t="0" r="0" b="0"/>
+                <wp:docPr id="49" name=""/>
+                <wp:cNvGraphicFramePr>
+                  <a:graphicFrameLocks xmlns:a="http://schemas.openxmlformats.org/drawingml/2006/main" noChangeAspect="1"/>
+                </wp:cNvGraphicFramePr>
+                <a:graphic xmlns:a="http://schemas.openxmlformats.org/drawingml/2006/main">
+                  <a:graphicData uri="http://schemas.openxmlformats.org/drawingml/2006/picture">
+                    <pic:pic xmlns:pic="http://schemas.openxmlformats.org/drawingml/2006/picture">
+                      <pic:nvPicPr>
+                        <pic:cNvPr id="1258775975" name=""/>
+                        <pic:cNvPicPr>
+                          <a:picLocks noChangeAspect="1"/>
+                        </pic:cNvPicPr>
+                        <pic:nvPr/>
+                      </pic:nvPicPr>
+                      <pic:blipFill>
+                        <a:blip r:embed="rId44"/>
+                        <a:stretch/>
+                      </pic:blipFill>
+                      <pic:spPr bwMode="auto">
+                        <a:xfrm flipH="0" flipV="0">
+                          <a:off x="0" y="0"/>
+                          <a:ext cx="3546789" cy="2613695"/>
+                        </a:xfrm>
+                        <a:prstGeom prst="rect">
+                          <a:avLst/>
+                        </a:prstGeom>
+                      </pic:spPr>
+                    </pic:pic>
+                  </a:graphicData>
+                </a:graphic>
+              </wp:inline>
+            </w:drawing>
+          </mc:Choice>
+          <mc:Fallback>
+            <w:pict>
+              <v:shapetype type="#_x0000_t75" o:spt="75" coordsize="21600,21600" o:preferrelative="t" path="m@4@5l@4@11@9@11@9@5xe">
+                <v:formulas>
+                  <v:f eqn="if lineDrawn pixelLineWidth 0"/>
+                  <v:f eqn="sum @0 1 0"/>
+                  <v:f eqn="sum 0 0 @1"/>
+                  <v:f eqn="prod @2 1 2"/>
+                  <v:f eqn="prod @3 21600 pixelWidth"/>
+                  <v:f eqn="prod @3 21600 pixelHeight"/>
+                  <v:f eqn="sum @0 0 1"/>
+                  <v:f eqn="prod @6 1 2"/>
+                  <v:f eqn="prod @7 21600 pixelWidth"/>
+                  <v:f eqn="sum @8 21600 0"/>
+                  <v:f eqn="prod @7 21600 pixelHeight"/>
+                  <v:f eqn="sum @10 21600 0"/>
+                </v:formulas>
+              </v:shapetype>
+              <v:shape id="_x0000_i50" o:spid="_x0000_s50" type="#_x0000_t75" style="width:279.3pt;height:205.8pt;mso-wrap-distance-left:0.0pt;mso-wrap-distance-top:0.0pt;mso-wrap-distance-right:0.0pt;mso-wrap-distance-bottom:0.0pt;" stroked="false">
+                <v:path textboxrect="0,0,0,0"/>
+                <v:imagedata r:id="rId44" o:title=""/>
+              </v:shape>
+            </w:pict>
+          </mc:Fallback>
+        </mc:AlternateContent>
+      </w:r>
+      <w:r/>
+      <w:r/>
+    </w:p>
+    <w:p>
+      <w:pPr>
+        <w:ind w:left="0"/>
+        <w:jc w:val="both"/>
+        <w:rPr>
+          <w:highlight w:val="none"/>
+        </w:rPr>
+      </w:pPr>
+      <w:r>
+        <w:rPr>
+          <w:highlight w:val="none"/>
+        </w:rPr>
+      </w:r>
+      <w:r>
+        <w:t xml:space="preserve">Procedendo poi con la validazione dei risultati (i quali risultati sono disponibili a pagina seguente) riusciamo, ancora una volta, a confermare che le prestazioni classificazione di entrambi i modelli è rimasta ottima, e sorprendentemente supera addirittura gli score precedenti (avendo un numero minore di falsi positivi e falsi negativi). Inoltre le prestazioni temporali migliorano nuovamente, ora per entrambi i modelli abbiamo tempi di train+test che sono inferiori alla metà della prima baseline. </w:t>
+      </w:r>
+      <w:r>
+        <w:rPr>
+          <w:highlight w:val="none"/>
+        </w:rPr>
+      </w:r>
+    </w:p>
+    <w:p>
+      <w:pPr>
+        <w:ind w:left="0"/>
+        <w:jc w:val="both"/>
+        <w:rPr>
+          <w:highlight w:val="none"/>
+        </w:rPr>
+        <w:sectPr>
+          <w:footnotePr/>
+          <w:endnotePr/>
+          <w:type w:val="nextPage"/>
+          <w:pgSz w:w="12240" w:h="15840" w:orient="portrait"/>
+          <w:pgMar w:top="1440" w:right="1440" w:bottom="1584" w:left="1440" w:header="709" w:footer="709" w:gutter="0"/>
+          <w:cols w:num="1" w:sep="0" w:space="720" w:equalWidth="1"/>
+          <w:docGrid w:linePitch="360"/>
+        </w:sectPr>
+      </w:pPr>
+      <w:r>
+        <w:rPr>
+          <w:highlight w:val="none"/>
+        </w:rPr>
+        <w:t xml:space="preserve">Data che questa è l’utima operazione di feature extraction che facciamo ci salveremo gli score ottenuti in questa fase come nuova baseline. Questa non andrà a sostituire la precedente, sarà infatti la precedente. Verranno utilizzate entrambi poi in fase di inserimento di rumore. La prima baseline verrà utilizzata per paragoni quando andremo a sporcare tutto il dataset, la seconda baseline (quella che abbiamo appena ottenuto) verrà utilizzata quando andremo a sporcare solo le “feature più importanti”.</w:t>
+      </w:r>
+      <w:r>
+        <w:rPr>
+          <w:highlight w:val="none"/>
+        </w:rPr>
+      </w:r>
+    </w:p>
+    <w:p>
+      <w:pPr>
+        <w:sectPr>
+          <w:footnotePr/>
+          <w:endnotePr/>
+          <w:type w:val="nextPage"/>
+          <w:pgSz w:w="15840" w:h="12240" w:orient="landscape"/>
+          <w:pgMar w:top="1440" w:right="1440" w:bottom="1440" w:left="1584" w:header="709" w:footer="709" w:gutter="0"/>
+          <w:cols w:num="1" w:sep="0" w:space="720" w:equalWidth="1"/>
+          <w:docGrid w:linePitch="360"/>
+        </w:sectPr>
+      </w:pPr>
+      <w:r>
+        <mc:AlternateContent>
+          <mc:Choice Requires="wpg">
+            <w:drawing>
+              <wp:anchor xmlns:wp="http://schemas.openxmlformats.org/drawingml/2006/wordprocessingDrawing" xmlns:wp14="http://schemas.microsoft.com/office/word/2010/wordprocessingDrawing" distT="0" distB="0" distL="115200" distR="115200" simplePos="0" relativeHeight="251663360" behindDoc="0" locked="0" layoutInCell="1" allowOverlap="1">
+                <wp:simplePos x="0" y="0"/>
+                <wp:positionH relativeFrom="column">
+                  <wp:posOffset>-758190</wp:posOffset>
+                </wp:positionH>
+                <wp:positionV relativeFrom="paragraph">
+                  <wp:posOffset>-824210</wp:posOffset>
+                </wp:positionV>
+                <wp:extent cx="9563100" cy="3686885"/>
+                <wp:effectExtent l="0" t="0" r="0" b="0"/>
+                <wp:wrapTopAndBottom/>
+                <wp:docPr id="50" name=""/>
+                <wp:cNvGraphicFramePr/>
+                <a:graphic xmlns:a="http://schemas.openxmlformats.org/drawingml/2006/main">
+                  <a:graphicData uri="http://schemas.microsoft.com/office/word/2010/wordprocessingShape">
+                    <wps:wsp>
+                      <wps:cNvPr id="0" name=""/>
+                      <wps:cNvSpPr txBox="1"/>
+                      <wps:spPr bwMode="auto">
+                        <a:xfrm rot="0" flipH="0" flipV="0">
+                          <a:off x="0" y="0"/>
+                          <a:ext cx="9563099" cy="3686884"/>
+                        </a:xfrm>
+                        <a:prstGeom prst="rect">
+                          <a:avLst/>
+                        </a:prstGeom>
+                        <a:solidFill>
+                          <a:schemeClr val="lt1"/>
+                        </a:solidFill>
+                        <a:ln w="6350">
+                          <a:solidFill>
+                            <a:prstClr val="black"/>
+                          </a:solidFill>
+                        </a:ln>
+                      </wps:spPr>
+                      <wps:txbx>
+                        <w:txbxContent>
+                          <w:p>
+                            <w:pPr>
+                              <w:jc w:val="center"/>
+                            </w:pPr>
+                            <w:r>
+                              <mc:AlternateContent>
+                                <mc:Choice Requires="wpg">
+                                  <w:drawing>
+                                    <wp:inline xmlns:wp="http://schemas.openxmlformats.org/drawingml/2006/wordprocessingDrawing" distT="0" distB="0" distL="0" distR="0">
+                                      <wp:extent cx="2226625" cy="469076"/>
+                                      <wp:effectExtent l="0" t="0" r="0" b="0"/>
+                                      <wp:docPr id="51" name=""/>
+                                      <wp:cNvGraphicFramePr>
+                                        <a:graphicFrameLocks xmlns:a="http://schemas.openxmlformats.org/drawingml/2006/main" noChangeAspect="1"/>
+                                      </wp:cNvGraphicFramePr>
+                                      <a:graphic xmlns:a="http://schemas.openxmlformats.org/drawingml/2006/main">
+                                        <a:graphicData uri="http://schemas.openxmlformats.org/drawingml/2006/picture">
+                                          <pic:pic xmlns:pic="http://schemas.openxmlformats.org/drawingml/2006/picture">
+                                            <pic:nvPicPr>
+                                              <pic:cNvPr id="1082682461" name=""/>
+                                              <pic:cNvPicPr>
+                                                <a:picLocks noChangeAspect="1"/>
+                                              </pic:cNvPicPr>
+                                              <pic:nvPr/>
+                                            </pic:nvPicPr>
+                                            <pic:blipFill>
+                                              <a:blip r:embed="rId17"/>
+                                              <a:stretch/>
+                                            </pic:blipFill>
+                                            <pic:spPr bwMode="auto">
+                                              <a:xfrm flipH="0" flipV="0">
+                                                <a:off x="0" y="0"/>
+                                                <a:ext cx="2226623" cy="469074"/>
+                                              </a:xfrm>
+                                              <a:prstGeom prst="rect">
+                                                <a:avLst/>
+                                              </a:prstGeom>
+                                            </pic:spPr>
+                                          </pic:pic>
+                                        </a:graphicData>
+                                      </a:graphic>
+                                    </wp:inline>
+                                  </w:drawing>
+                                </mc:Choice>
+                                <mc:Fallback>
+                                  <w:pict>
+                                    <v:shapetype type="#_x0000_t75" o:spt="75" coordsize="21600,21600" o:preferrelative="t" path="m@4@5l@4@11@9@11@9@5xe">
+                                      <v:formulas>
+                                        <v:f eqn="if lineDrawn pixelLineWidth 0"/>
+                                        <v:f eqn="sum @0 1 0"/>
+                                        <v:f eqn="sum 0 0 @1"/>
+                                        <v:f eqn="prod @2 1 2"/>
+                                        <v:f eqn="prod @3 21600 pixelWidth"/>
+                                        <v:f eqn="prod @3 21600 pixelHeight"/>
+                                        <v:f eqn="sum @0 0 1"/>
+                                        <v:f eqn="prod @6 1 2"/>
+                                        <v:f eqn="prod @7 21600 pixelWidth"/>
+                                        <v:f eqn="sum @8 21600 0"/>
+                                        <v:f eqn="prod @7 21600 pixelHeight"/>
+                                        <v:f eqn="sum @10 21600 0"/>
+                                      </v:formulas>
+                                    </v:shapetype>
+                                    <v:shape id="_x0000_i51" o:spid="_x0000_s51" type="#_x0000_t75" style="width:175.3pt;height:36.9pt;mso-wrap-distance-left:0.0pt;mso-wrap-distance-top:0.0pt;mso-wrap-distance-right:0.0pt;mso-wrap-distance-bottom:0.0pt;" stroked="false">
+                                      <v:path textboxrect="0,0,0,0"/>
+                                      <v:imagedata r:id="rId17" o:title=""/>
+                                    </v:shape>
+                                  </w:pict>
+                                </mc:Fallback>
+                              </mc:AlternateContent>
+                            </w:r>
+                            <w:r/>
+                            <w:r/>
+                          </w:p>
+                          <w:p>
+                            <w:pPr>
+                              <w:jc w:val="center"/>
+                            </w:pPr>
+                            <w:r/>
+                            <w:r>
+                              <mc:AlternateContent>
+                                <mc:Choice Requires="wpg">
+                                  <w:drawing>
+                                    <wp:inline xmlns:wp="http://schemas.openxmlformats.org/drawingml/2006/wordprocessingDrawing" distT="0" distB="0" distL="0" distR="0">
+                                      <wp:extent cx="2793336" cy="2137022"/>
+                                      <wp:effectExtent l="0" t="0" r="0" b="0"/>
+                                      <wp:docPr id="52" name=""/>
+                                      <wp:cNvGraphicFramePr>
+                                        <a:graphicFrameLocks xmlns:a="http://schemas.openxmlformats.org/drawingml/2006/main" noChangeAspect="1"/>
+                                      </wp:cNvGraphicFramePr>
+                                      <a:graphic xmlns:a="http://schemas.openxmlformats.org/drawingml/2006/main">
+                                        <a:graphicData uri="http://schemas.openxmlformats.org/drawingml/2006/picture">
+                                          <pic:pic xmlns:pic="http://schemas.openxmlformats.org/drawingml/2006/picture">
+                                            <pic:nvPicPr>
+                                              <pic:cNvPr id="889917786" name=""/>
+                                              <pic:cNvPicPr>
+                                                <a:picLocks noChangeAspect="1"/>
+                                              </pic:cNvPicPr>
+                                              <pic:nvPr/>
+                                            </pic:nvPicPr>
+                                            <pic:blipFill>
+                                              <a:blip r:embed="rId40"/>
+                                              <a:stretch/>
+                                            </pic:blipFill>
+                                            <pic:spPr bwMode="auto">
+                                              <a:xfrm flipH="0" flipV="0">
+                                                <a:off x="0" y="0"/>
+                                                <a:ext cx="2793335" cy="2137021"/>
+                                              </a:xfrm>
+                                              <a:prstGeom prst="rect">
+                                                <a:avLst/>
+                                              </a:prstGeom>
+                                            </pic:spPr>
+                                          </pic:pic>
+                                        </a:graphicData>
+                                      </a:graphic>
+                                    </wp:inline>
+                                  </w:drawing>
+                                </mc:Choice>
+                                <mc:Fallback>
+                                  <w:pict>
+                                    <v:shapetype type="#_x0000_t75" o:spt="75" coordsize="21600,21600" o:preferrelative="t" path="m@4@5l@4@11@9@11@9@5xe">
+                                      <v:formulas>
+                                        <v:f eqn="if lineDrawn pixelLineWidth 0"/>
+                                        <v:f eqn="sum @0 1 0"/>
+                                        <v:f eqn="sum 0 0 @1"/>
+                                        <v:f eqn="prod @2 1 2"/>
+                                        <v:f eqn="prod @3 21600 pixelWidth"/>
+                                        <v:f eqn="prod @3 21600 pixelHeight"/>
+                                        <v:f eqn="sum @0 0 1"/>
+                                        <v:f eqn="prod @6 1 2"/>
+                                        <v:f eqn="prod @7 21600 pixelWidth"/>
+                                        <v:f eqn="sum @8 21600 0"/>
+                                        <v:f eqn="prod @7 21600 pixelHeight"/>
+                                        <v:f eqn="sum @10 21600 0"/>
+                                      </v:formulas>
+                                    </v:shapetype>
+                                    <v:shape id="_x0000_i52" o:spid="_x0000_s52" type="#_x0000_t75" style="width:219.9pt;height:168.3pt;mso-wrap-distance-left:0.0pt;mso-wrap-distance-top:0.0pt;mso-wrap-distance-right:0.0pt;mso-wrap-distance-bottom:0.0pt;" stroked="false">
+                                      <v:path textboxrect="0,0,0,0"/>
+                                      <v:imagedata r:id="rId40" o:title=""/>
+                                    </v:shape>
+                                  </w:pict>
+                                </mc:Fallback>
+                              </mc:AlternateContent>
+                            </w:r>
+                            <w:r/>
+                            <w:r/>
+                            <w:r/>
+                            <w:r/>
+                            <w:r>
+                              <w:tab/>
+                            </w:r>
+                            <w:r/>
+                            <w:r>
+                              <mc:AlternateContent>
+                                <mc:Choice Requires="wpg">
+                                  <w:drawing>
+                                    <wp:inline xmlns:wp="http://schemas.openxmlformats.org/drawingml/2006/wordprocessingDrawing" distT="0" distB="0" distL="0" distR="0">
+                                      <wp:extent cx="3173269" cy="2161385"/>
+                                      <wp:effectExtent l="0" t="0" r="0" b="0"/>
+                                      <wp:docPr id="53" name=""/>
+                                      <wp:cNvGraphicFramePr>
+                                        <a:graphicFrameLocks xmlns:a="http://schemas.openxmlformats.org/drawingml/2006/main" noChangeAspect="1"/>
+                                      </wp:cNvGraphicFramePr>
+                                      <a:graphic xmlns:a="http://schemas.openxmlformats.org/drawingml/2006/main">
+                                        <a:graphicData uri="http://schemas.openxmlformats.org/drawingml/2006/picture">
+                                          <pic:pic xmlns:pic="http://schemas.openxmlformats.org/drawingml/2006/picture">
+                                            <pic:nvPicPr>
+                                              <pic:cNvPr id="2097305871" name=""/>
+                                              <pic:cNvPicPr>
+                                                <a:picLocks noChangeAspect="1"/>
+                                              </pic:cNvPicPr>
+                                              <pic:nvPr/>
+                                            </pic:nvPicPr>
+                                            <pic:blipFill>
+                                              <a:blip r:embed="rId41"/>
+                                              <a:stretch/>
+                                            </pic:blipFill>
+                                            <pic:spPr bwMode="auto">
+                                              <a:xfrm flipH="0" flipV="0">
+                                                <a:off x="0" y="0"/>
+                                                <a:ext cx="3173269" cy="2161384"/>
+                                              </a:xfrm>
+                                              <a:prstGeom prst="rect">
+                                                <a:avLst/>
+                                              </a:prstGeom>
+                                            </pic:spPr>
+                                          </pic:pic>
+                                        </a:graphicData>
+                                      </a:graphic>
+                                    </wp:inline>
+                                  </w:drawing>
+                                </mc:Choice>
+                                <mc:Fallback>
+                                  <w:pict>
+                                    <v:shapetype type="#_x0000_t75" o:spt="75" coordsize="21600,21600" o:preferrelative="t" path="m@4@5l@4@11@9@11@9@5xe">
+                                      <v:formulas>
+                                        <v:f eqn="if lineDrawn pixelLineWidth 0"/>
+                                        <v:f eqn="sum @0 1 0"/>
+                                        <v:f eqn="sum 0 0 @1"/>
+                                        <v:f eqn="prod @2 1 2"/>
+                                        <v:f eqn="prod @3 21600 pixelWidth"/>
+                                        <v:f eqn="prod @3 21600 pixelHeight"/>
+                                        <v:f eqn="sum @0 0 1"/>
+                                        <v:f eqn="prod @6 1 2"/>
+                                        <v:f eqn="prod @7 21600 pixelWidth"/>
+                                        <v:f eqn="sum @8 21600 0"/>
+                                        <v:f eqn="prod @7 21600 pixelHeight"/>
+                                        <v:f eqn="sum @10 21600 0"/>
+                                      </v:formulas>
+                                    </v:shapetype>
+                                    <v:shape id="_x0000_i53" o:spid="_x0000_s53" type="#_x0000_t75" style="width:249.9pt;height:170.2pt;mso-wrap-distance-left:0.0pt;mso-wrap-distance-top:0.0pt;mso-wrap-distance-right:0.0pt;mso-wrap-distance-bottom:0.0pt;" stroked="false">
+                                      <v:path textboxrect="0,0,0,0"/>
+                                      <v:imagedata r:id="rId41" o:title=""/>
+                                    </v:shape>
+                                  </w:pict>
+                                </mc:Fallback>
+                              </mc:AlternateContent>
+                            </w:r>
+                            <w:r/>
+                            <w:r/>
+                            <w:r/>
+                            <w:r/>
+                            <w:r>
+                              <w:tab/>
+                              <w:tab/>
+                            </w:r>
+                            <w:r>
+                              <mc:AlternateContent>
+                                <mc:Choice Requires="wpg">
+                                  <w:drawing>
+                                    <wp:inline xmlns:wp="http://schemas.openxmlformats.org/drawingml/2006/wordprocessingDrawing" distT="0" distB="0" distL="0" distR="0">
+                                      <wp:extent cx="2181929" cy="2142418"/>
+                                      <wp:effectExtent l="0" t="0" r="0" b="0"/>
+                                      <wp:docPr id="54" name=""/>
+                                      <wp:cNvGraphicFramePr>
+                                        <a:graphicFrameLocks xmlns:a="http://schemas.openxmlformats.org/drawingml/2006/main" noChangeAspect="1"/>
+                                      </wp:cNvGraphicFramePr>
+                                      <a:graphic xmlns:a="http://schemas.openxmlformats.org/drawingml/2006/main">
+                                        <a:graphicData uri="http://schemas.openxmlformats.org/drawingml/2006/picture">
+                                          <pic:pic xmlns:pic="http://schemas.openxmlformats.org/drawingml/2006/picture">
+                                            <pic:nvPicPr>
+                                              <pic:cNvPr id="1609090839" name=""/>
+                                              <pic:cNvPicPr>
+                                                <a:picLocks noChangeAspect="1"/>
+                                              </pic:cNvPicPr>
+                                              <pic:nvPr/>
+                                            </pic:nvPicPr>
+                                            <pic:blipFill>
+                                              <a:blip r:embed="rId45"/>
+                                              <a:stretch/>
+                                            </pic:blipFill>
+                                            <pic:spPr bwMode="auto">
+                                              <a:xfrm flipH="0" flipV="0">
+                                                <a:off x="0" y="0"/>
+                                                <a:ext cx="2181929" cy="2142417"/>
+                                              </a:xfrm>
+                                              <a:prstGeom prst="rect">
+                                                <a:avLst/>
+                                              </a:prstGeom>
+                                            </pic:spPr>
+                                          </pic:pic>
+                                        </a:graphicData>
+                                      </a:graphic>
+                                    </wp:inline>
+                                  </w:drawing>
+                                </mc:Choice>
+                                <mc:Fallback>
+                                  <w:pict>
+                                    <v:shapetype type="#_x0000_t75" o:spt="75" coordsize="21600,21600" o:preferrelative="t" path="m@4@5l@4@11@9@11@9@5xe">
+                                      <v:formulas>
+                                        <v:f eqn="if lineDrawn pixelLineWidth 0"/>
+                                        <v:f eqn="sum @0 1 0"/>
+                                        <v:f eqn="sum 0 0 @1"/>
+                                        <v:f eqn="prod @2 1 2"/>
+                                        <v:f eqn="prod @3 21600 pixelWidth"/>
+                                        <v:f eqn="prod @3 21600 pixelHeight"/>
+                                        <v:f eqn="sum @0 0 1"/>
+                                        <v:f eqn="prod @6 1 2"/>
+                                        <v:f eqn="prod @7 21600 pixelWidth"/>
+                                        <v:f eqn="sum @8 21600 0"/>
+                                        <v:f eqn="prod @7 21600 pixelHeight"/>
+                                        <v:f eqn="sum @10 21600 0"/>
+                                      </v:formulas>
+                                    </v:shapetype>
+                                    <v:shape id="_x0000_i54" o:spid="_x0000_s54" type="#_x0000_t75" style="width:171.8pt;height:168.7pt;mso-wrap-distance-left:0.0pt;mso-wrap-distance-top:0.0pt;mso-wrap-distance-right:0.0pt;mso-wrap-distance-bottom:0.0pt;" stroked="false">
+                                      <v:path textboxrect="0,0,0,0"/>
+                                      <v:imagedata r:id="rId45" o:title=""/>
+                                    </v:shape>
+                                  </w:pict>
+                                </mc:Fallback>
+                              </mc:AlternateContent>
+                            </w:r>
+                            <w:r/>
+                            <w:r/>
+                            <w:r/>
+                            <w:r/>
+                            <w:r>
+                              <w:t xml:space="preserve"> </w:t>
+                            </w:r>
+                            <w:r>
+                              <w:rPr>
+                                <w:highlight w:val="none"/>
+                              </w:rPr>
+                            </w:r>
+                            <w:r/>
+                          </w:p>
+                          <w:p>
+                            <w:pPr>
+                              <w:jc w:val="center"/>
+                            </w:pPr>
+                            <w:r>
+                              <w:rPr>
+                                <w:highlight w:val="none"/>
+                              </w:rPr>
+                            </w:r>
+                            <w:r>
+                              <mc:AlternateContent>
+                                <mc:Choice Requires="wpg">
+                                  <w:drawing>
+                                    <wp:inline xmlns:wp="http://schemas.openxmlformats.org/drawingml/2006/wordprocessingDrawing" distT="0" distB="0" distL="0" distR="0">
+                                      <wp:extent cx="4237969" cy="806790"/>
+                                      <wp:effectExtent l="0" t="0" r="0" b="0"/>
+                                      <wp:docPr id="55" name=""/>
+                                      <wp:cNvGraphicFramePr>
+                                        <a:graphicFrameLocks xmlns:a="http://schemas.openxmlformats.org/drawingml/2006/main" noChangeAspect="1"/>
+                                      </wp:cNvGraphicFramePr>
+                                      <a:graphic xmlns:a="http://schemas.openxmlformats.org/drawingml/2006/main">
+                                        <a:graphicData uri="http://schemas.openxmlformats.org/drawingml/2006/picture">
+                                          <pic:pic xmlns:pic="http://schemas.openxmlformats.org/drawingml/2006/picture">
+                                            <pic:nvPicPr>
+                                              <pic:cNvPr id="1151226427" name=""/>
+                                              <pic:cNvPicPr>
+                                                <a:picLocks noChangeAspect="1"/>
+                                              </pic:cNvPicPr>
+                                              <pic:nvPr/>
+                                            </pic:nvPicPr>
+                                            <pic:blipFill>
+                                              <a:blip r:embed="rId46"/>
+                                              <a:stretch/>
+                                            </pic:blipFill>
+                                            <pic:spPr bwMode="auto">
+                                              <a:xfrm flipH="0" flipV="0">
+                                                <a:off x="0" y="0"/>
+                                                <a:ext cx="4237968" cy="806790"/>
+                                              </a:xfrm>
+                                              <a:prstGeom prst="rect">
+                                                <a:avLst/>
+                                              </a:prstGeom>
+                                            </pic:spPr>
+                                          </pic:pic>
+                                        </a:graphicData>
+                                      </a:graphic>
+                                    </wp:inline>
+                                  </w:drawing>
+                                </mc:Choice>
+                                <mc:Fallback>
+                                  <w:pict>
+                                    <v:shapetype type="#_x0000_t75" o:spt="75" coordsize="21600,21600" o:preferrelative="t" path="m@4@5l@4@11@9@11@9@5xe">
+                                      <v:formulas>
+                                        <v:f eqn="if lineDrawn pixelLineWidth 0"/>
+                                        <v:f eqn="sum @0 1 0"/>
+                                        <v:f eqn="sum 0 0 @1"/>
+                                        <v:f eqn="prod @2 1 2"/>
+                                        <v:f eqn="prod @3 21600 pixelWidth"/>
+                                        <v:f eqn="prod @3 21600 pixelHeight"/>
+                                        <v:f eqn="sum @0 0 1"/>
+                                        <v:f eqn="prod @6 1 2"/>
+                                        <v:f eqn="prod @7 21600 pixelWidth"/>
+                                        <v:f eqn="sum @8 21600 0"/>
+                                        <v:f eqn="prod @7 21600 pixelHeight"/>
+                                        <v:f eqn="sum @10 21600 0"/>
+                                      </v:formulas>
+                                    </v:shapetype>
+                                    <v:shape id="_x0000_i55" o:spid="_x0000_s55" type="#_x0000_t75" style="width:333.7pt;height:63.5pt;mso-wrap-distance-left:0.0pt;mso-wrap-distance-top:0.0pt;mso-wrap-distance-right:0.0pt;mso-wrap-distance-bottom:0.0pt;" stroked="false">
+                                      <v:path textboxrect="0,0,0,0"/>
+                                      <v:imagedata r:id="rId46" o:title=""/>
+                                    </v:shape>
+                                  </w:pict>
+                                </mc:Fallback>
+                              </mc:AlternateContent>
+                            </w:r>
+                            <w:r>
+                              <w:rPr>
+                                <w:highlight w:val="none"/>
+                              </w:rPr>
+                            </w:r>
+                            <w:r/>
+                            <w:r>
+                              <w:rPr>
+                                <w:highlight w:val="none"/>
+                              </w:rPr>
+                            </w:r>
+                            <w:r/>
+                          </w:p>
+                          <w:p>
+                            <w:pPr>
+                              <w:ind w:left="0"/>
+                              <w:jc w:val="left"/>
+                              <w:rPr>
+                                <w:highlight w:val="none"/>
+                              </w:rPr>
+                            </w:pPr>
+                            <w:r>
+                              <w:rPr>
+                                <w:highlight w:val="none"/>
+                              </w:rPr>
+                            </w:r>
+                            <w:r>
+                              <w:rPr>
+                                <w:highlight w:val="none"/>
+                              </w:rPr>
+                            </w:r>
+                            <w:r/>
+                          </w:p>
+                        </w:txbxContent>
+                      </wps:txbx>
+                      <wps:bodyPr vertOverflow="overflow" horzOverflow="overflow" vert="horz" wrap="square" lIns="91440" tIns="45720" rIns="91440" bIns="45720" numCol="1" spcCol="0" rtlCol="0" fromWordArt="0" anchor="t" anchorCtr="0" forceAA="0" upright="0" compatLnSpc="0"/>
+                    </wps:wsp>
+                  </a:graphicData>
+                </a:graphic>
+              </wp:anchor>
+            </w:drawing>
+          </mc:Choice>
+          <mc:Fallback>
+            <w:pict>
+              <v:shape id="shape 56" o:spid="_x0000_s56" o:spt="202" type="#_x0000_t202" style="position:absolute;z-index:251663360;o:allowoverlap:true;o:allowincell:true;mso-position-horizontal-relative:text;margin-left:-59.7pt;mso-position-horizontal:absolute;mso-position-vertical-relative:text;margin-top:-64.9pt;mso-position-vertical:absolute;width:753.0pt;height:290.3pt;mso-wrap-distance-left:9.1pt;mso-wrap-distance-top:0.0pt;mso-wrap-distance-right:9.1pt;mso-wrap-distance-bottom:0.0pt;rotation:0;v-text-anchor:top;visibility:visible;" fillcolor="#FFFFFF" strokecolor="#000000" strokeweight="0.50pt">
+                <w10:wrap type="topAndBottom"/>
+                <v:textbox inset="0,0,0,0">
+                  <w:txbxContent>
+                    <w:p>
+                      <w:pPr>
+                        <w:jc w:val="center"/>
+                      </w:pPr>
+                      <w:r>
+                        <mc:AlternateContent>
+                          <mc:Choice Requires="wpg">
+                            <w:drawing>
+                              <wp:inline xmlns:wp="http://schemas.openxmlformats.org/drawingml/2006/wordprocessingDrawing" distT="0" distB="0" distL="0" distR="0">
+                                <wp:extent cx="2226625" cy="469076"/>
+                                <wp:effectExtent l="0" t="0" r="0" b="0"/>
+                                <wp:docPr id="51" name=""/>
+                                <wp:cNvGraphicFramePr>
+                                  <a:graphicFrameLocks xmlns:a="http://schemas.openxmlformats.org/drawingml/2006/main" noChangeAspect="1"/>
+                                </wp:cNvGraphicFramePr>
+                                <a:graphic xmlns:a="http://schemas.openxmlformats.org/drawingml/2006/main">
+                                  <a:graphicData uri="http://schemas.openxmlformats.org/drawingml/2006/picture">
+                                    <pic:pic xmlns:pic="http://schemas.openxmlformats.org/drawingml/2006/picture">
+                                      <pic:nvPicPr>
+                                        <pic:cNvPr id="1082682461" name=""/>
+                                        <pic:cNvPicPr>
+                                          <a:picLocks noChangeAspect="1"/>
+                                        </pic:cNvPicPr>
+                                        <pic:nvPr/>
+                                      </pic:nvPicPr>
+                                      <pic:blipFill>
+                                        <a:blip r:embed="rId17"/>
+                                        <a:stretch/>
+                                      </pic:blipFill>
+                                      <pic:spPr bwMode="auto">
+                                        <a:xfrm flipH="0" flipV="0">
+                                          <a:off x="0" y="0"/>
+                                          <a:ext cx="2226623" cy="469074"/>
+                                        </a:xfrm>
+                                        <a:prstGeom prst="rect">
+                                          <a:avLst/>
+                                        </a:prstGeom>
+                                      </pic:spPr>
+                                    </pic:pic>
+                                  </a:graphicData>
+                                </a:graphic>
+                              </wp:inline>
+                            </w:drawing>
+                          </mc:Choice>
+                          <mc:Fallback>
+                            <w:pict>
+                              <v:shapetype type="#_x0000_t75" o:spt="75" coordsize="21600,21600" o:preferrelative="t" path="m@4@5l@4@11@9@11@9@5xe">
+                                <v:formulas>
+                                  <v:f eqn="if lineDrawn pixelLineWidth 0"/>
+                                  <v:f eqn="sum @0 1 0"/>
+                                  <v:f eqn="sum 0 0 @1"/>
+                                  <v:f eqn="prod @2 1 2"/>
+                                  <v:f eqn="prod @3 21600 pixelWidth"/>
+                                  <v:f eqn="prod @3 21600 pixelHeight"/>
+                                  <v:f eqn="sum @0 0 1"/>
+                                  <v:f eqn="prod @6 1 2"/>
+                                  <v:f eqn="prod @7 21600 pixelWidth"/>
+                                  <v:f eqn="sum @8 21600 0"/>
+                                  <v:f eqn="prod @7 21600 pixelHeight"/>
+                                  <v:f eqn="sum @10 21600 0"/>
+                                </v:formulas>
+                              </v:shapetype>
+                              <v:shape id="_x0000_i51" o:spid="_x0000_s51" type="#_x0000_t75" style="width:175.3pt;height:36.9pt;mso-wrap-distance-left:0.0pt;mso-wrap-distance-top:0.0pt;mso-wrap-distance-right:0.0pt;mso-wrap-distance-bottom:0.0pt;" stroked="false">
+                                <v:path textboxrect="0,0,0,0"/>
+                                <v:imagedata r:id="rId17" o:title=""/>
+                              </v:shape>
+                            </w:pict>
+                          </mc:Fallback>
+                        </mc:AlternateContent>
+                      </w:r>
+                      <w:r/>
+                      <w:r/>
+                    </w:p>
+                    <w:p>
+                      <w:pPr>
+                        <w:jc w:val="center"/>
+                      </w:pPr>
+                      <w:r/>
+                      <w:r>
+                        <mc:AlternateContent>
+                          <mc:Choice Requires="wpg">
+                            <w:drawing>
+                              <wp:inline xmlns:wp="http://schemas.openxmlformats.org/drawingml/2006/wordprocessingDrawing" distT="0" distB="0" distL="0" distR="0">
+                                <wp:extent cx="2793336" cy="2137022"/>
+                                <wp:effectExtent l="0" t="0" r="0" b="0"/>
+                                <wp:docPr id="52" name=""/>
+                                <wp:cNvGraphicFramePr>
+                                  <a:graphicFrameLocks xmlns:a="http://schemas.openxmlformats.org/drawingml/2006/main" noChangeAspect="1"/>
+                                </wp:cNvGraphicFramePr>
+                                <a:graphic xmlns:a="http://schemas.openxmlformats.org/drawingml/2006/main">
+                                  <a:graphicData uri="http://schemas.openxmlformats.org/drawingml/2006/picture">
+                                    <pic:pic xmlns:pic="http://schemas.openxmlformats.org/drawingml/2006/picture">
+                                      <pic:nvPicPr>
+                                        <pic:cNvPr id="889917786" name=""/>
+                                        <pic:cNvPicPr>
+                                          <a:picLocks noChangeAspect="1"/>
+                                        </pic:cNvPicPr>
+                                        <pic:nvPr/>
+                                      </pic:nvPicPr>
+                                      <pic:blipFill>
+                                        <a:blip r:embed="rId40"/>
+                                        <a:stretch/>
+                                      </pic:blipFill>
+                                      <pic:spPr bwMode="auto">
+                                        <a:xfrm flipH="0" flipV="0">
+                                          <a:off x="0" y="0"/>
+                                          <a:ext cx="2793335" cy="2137021"/>
+                                        </a:xfrm>
+                                        <a:prstGeom prst="rect">
+                                          <a:avLst/>
+                                        </a:prstGeom>
+                                      </pic:spPr>
+                                    </pic:pic>
+                                  </a:graphicData>
+                                </a:graphic>
+                              </wp:inline>
+                            </w:drawing>
+                          </mc:Choice>
+                          <mc:Fallback>
+                            <w:pict>
+                              <v:shapetype type="#_x0000_t75" o:spt="75" coordsize="21600,21600" o:preferrelative="t" path="m@4@5l@4@11@9@11@9@5xe">
+                                <v:formulas>
+                                  <v:f eqn="if lineDrawn pixelLineWidth 0"/>
+                                  <v:f eqn="sum @0 1 0"/>
+                                  <v:f eqn="sum 0 0 @1"/>
+                                  <v:f eqn="prod @2 1 2"/>
+                                  <v:f eqn="prod @3 21600 pixelWidth"/>
+                                  <v:f eqn="prod @3 21600 pixelHeight"/>
+                                  <v:f eqn="sum @0 0 1"/>
+                                  <v:f eqn="prod @6 1 2"/>
+                                  <v:f eqn="prod @7 21600 pixelWidth"/>
+                                  <v:f eqn="sum @8 21600 0"/>
+                                  <v:f eqn="prod @7 21600 pixelHeight"/>
+                                  <v:f eqn="sum @10 21600 0"/>
+                                </v:formulas>
+                              </v:shapetype>
+                              <v:shape id="_x0000_i52" o:spid="_x0000_s52" type="#_x0000_t75" style="width:219.9pt;height:168.3pt;mso-wrap-distance-left:0.0pt;mso-wrap-distance-top:0.0pt;mso-wrap-distance-right:0.0pt;mso-wrap-distance-bottom:0.0pt;" stroked="false">
+                                <v:path textboxrect="0,0,0,0"/>
+                                <v:imagedata r:id="rId40" o:title=""/>
+                              </v:shape>
+                            </w:pict>
+                          </mc:Fallback>
+                        </mc:AlternateContent>
+                      </w:r>
+                      <w:r/>
+                      <w:r/>
+                      <w:r/>
+                      <w:r/>
+                      <w:r>
+                        <w:tab/>
+                      </w:r>
+                      <w:r/>
+                      <w:r>
+                        <mc:AlternateContent>
+                          <mc:Choice Requires="wpg">
+                            <w:drawing>
+                              <wp:inline xmlns:wp="http://schemas.openxmlformats.org/drawingml/2006/wordprocessingDrawing" distT="0" distB="0" distL="0" distR="0">
+                                <wp:extent cx="3173269" cy="2161385"/>
+                                <wp:effectExtent l="0" t="0" r="0" b="0"/>
+                                <wp:docPr id="53" name=""/>
+                                <wp:cNvGraphicFramePr>
+                                  <a:graphicFrameLocks xmlns:a="http://schemas.openxmlformats.org/drawingml/2006/main" noChangeAspect="1"/>
+                                </wp:cNvGraphicFramePr>
+                                <a:graphic xmlns:a="http://schemas.openxmlformats.org/drawingml/2006/main">
+                                  <a:graphicData uri="http://schemas.openxmlformats.org/drawingml/2006/picture">
+                                    <pic:pic xmlns:pic="http://schemas.openxmlformats.org/drawingml/2006/picture">
+                                      <pic:nvPicPr>
+                                        <pic:cNvPr id="2097305871" name=""/>
+                                        <pic:cNvPicPr>
+                                          <a:picLocks noChangeAspect="1"/>
+                                        </pic:cNvPicPr>
+                                        <pic:nvPr/>
+                                      </pic:nvPicPr>
+                                      <pic:blipFill>
+                                        <a:blip r:embed="rId41"/>
+                                        <a:stretch/>
+                                      </pic:blipFill>
+                                      <pic:spPr bwMode="auto">
+                                        <a:xfrm flipH="0" flipV="0">
+                                          <a:off x="0" y="0"/>
+                                          <a:ext cx="3173269" cy="2161384"/>
+                                        </a:xfrm>
+                                        <a:prstGeom prst="rect">
+                                          <a:avLst/>
+                                        </a:prstGeom>
+                                      </pic:spPr>
+                                    </pic:pic>
+                                  </a:graphicData>
+                                </a:graphic>
+                              </wp:inline>
+                            </w:drawing>
+                          </mc:Choice>
+                          <mc:Fallback>
+                            <w:pict>
+                              <v:shapetype type="#_x0000_t75" o:spt="75" coordsize="21600,21600" o:preferrelative="t" path="m@4@5l@4@11@9@11@9@5xe">
+                                <v:formulas>
+                                  <v:f eqn="if lineDrawn pixelLineWidth 0"/>
+                                  <v:f eqn="sum @0 1 0"/>
+                                  <v:f eqn="sum 0 0 @1"/>
+                                  <v:f eqn="prod @2 1 2"/>
+                                  <v:f eqn="prod @3 21600 pixelWidth"/>
+                                  <v:f eqn="prod @3 21600 pixelHeight"/>
+                                  <v:f eqn="sum @0 0 1"/>
+                                  <v:f eqn="prod @6 1 2"/>
+                                  <v:f eqn="prod @7 21600 pixelWidth"/>
+                                  <v:f eqn="sum @8 21600 0"/>
+                                  <v:f eqn="prod @7 21600 pixelHeight"/>
+                                  <v:f eqn="sum @10 21600 0"/>
+                                </v:formulas>
+                              </v:shapetype>
+                              <v:shape id="_x0000_i53" o:spid="_x0000_s53" type="#_x0000_t75" style="width:249.9pt;height:170.2pt;mso-wrap-distance-left:0.0pt;mso-wrap-distance-top:0.0pt;mso-wrap-distance-right:0.0pt;mso-wrap-distance-bottom:0.0pt;" stroked="false">
+                                <v:path textboxrect="0,0,0,0"/>
+                                <v:imagedata r:id="rId41" o:title=""/>
+                              </v:shape>
+                            </w:pict>
+                          </mc:Fallback>
+                        </mc:AlternateContent>
+                      </w:r>
+                      <w:r/>
+                      <w:r/>
+                      <w:r/>
+                      <w:r/>
+                      <w:r>
+                        <w:tab/>
+                        <w:tab/>
+                      </w:r>
+                      <w:r>
+                        <mc:AlternateContent>
+                          <mc:Choice Requires="wpg">
+                            <w:drawing>
+                              <wp:inline xmlns:wp="http://schemas.openxmlformats.org/drawingml/2006/wordprocessingDrawing" distT="0" distB="0" distL="0" distR="0">
+                                <wp:extent cx="2181929" cy="2142418"/>
+                                <wp:effectExtent l="0" t="0" r="0" b="0"/>
+                                <wp:docPr id="54" name=""/>
+                                <wp:cNvGraphicFramePr>
+                                  <a:graphicFrameLocks xmlns:a="http://schemas.openxmlformats.org/drawingml/2006/main" noChangeAspect="1"/>
+                                </wp:cNvGraphicFramePr>
+                                <a:graphic xmlns:a="http://schemas.openxmlformats.org/drawingml/2006/main">
+                                  <a:graphicData uri="http://schemas.openxmlformats.org/drawingml/2006/picture">
+                                    <pic:pic xmlns:pic="http://schemas.openxmlformats.org/drawingml/2006/picture">
+                                      <pic:nvPicPr>
+                                        <pic:cNvPr id="1609090839" name=""/>
+                                        <pic:cNvPicPr>
+                                          <a:picLocks noChangeAspect="1"/>
+                                        </pic:cNvPicPr>
+                                        <pic:nvPr/>
+                                      </pic:nvPicPr>
+                                      <pic:blipFill>
+                                        <a:blip r:embed="rId45"/>
+                                        <a:stretch/>
+                                      </pic:blipFill>
+                                      <pic:spPr bwMode="auto">
+                                        <a:xfrm flipH="0" flipV="0">
+                                          <a:off x="0" y="0"/>
+                                          <a:ext cx="2181929" cy="2142417"/>
+                                        </a:xfrm>
+                                        <a:prstGeom prst="rect">
+                                          <a:avLst/>
+                                        </a:prstGeom>
+                                      </pic:spPr>
+                                    </pic:pic>
+                                  </a:graphicData>
+                                </a:graphic>
+                              </wp:inline>
+                            </w:drawing>
+                          </mc:Choice>
+                          <mc:Fallback>
+                            <w:pict>
+                              <v:shapetype type="#_x0000_t75" o:spt="75" coordsize="21600,21600" o:preferrelative="t" path="m@4@5l@4@11@9@11@9@5xe">
+                                <v:formulas>
+                                  <v:f eqn="if lineDrawn pixelLineWidth 0"/>
+                                  <v:f eqn="sum @0 1 0"/>
+                                  <v:f eqn="sum 0 0 @1"/>
+                                  <v:f eqn="prod @2 1 2"/>
+                                  <v:f eqn="prod @3 21600 pixelWidth"/>
+                                  <v:f eqn="prod @3 21600 pixelHeight"/>
+                                  <v:f eqn="sum @0 0 1"/>
+                                  <v:f eqn="prod @6 1 2"/>
+                                  <v:f eqn="prod @7 21600 pixelWidth"/>
+                                  <v:f eqn="sum @8 21600 0"/>
+                                  <v:f eqn="prod @7 21600 pixelHeight"/>
+                                  <v:f eqn="sum @10 21600 0"/>
+                                </v:formulas>
+                              </v:shapetype>
+                              <v:shape id="_x0000_i54" o:spid="_x0000_s54" type="#_x0000_t75" style="width:171.8pt;height:168.7pt;mso-wrap-distance-left:0.0pt;mso-wrap-distance-top:0.0pt;mso-wrap-distance-right:0.0pt;mso-wrap-distance-bottom:0.0pt;" stroked="false">
+                                <v:path textboxrect="0,0,0,0"/>
+                                <v:imagedata r:id="rId45" o:title=""/>
+                              </v:shape>
+                            </w:pict>
+                          </mc:Fallback>
+                        </mc:AlternateContent>
+                      </w:r>
+                      <w:r/>
+                      <w:r/>
+                      <w:r/>
+                      <w:r/>
+                      <w:r>
+                        <w:t xml:space="preserve"> </w:t>
+                      </w:r>
+                      <w:r>
+                        <w:rPr>
+                          <w:highlight w:val="none"/>
+                        </w:rPr>
+                      </w:r>
+                      <w:r/>
+                    </w:p>
+                    <w:p>
+                      <w:pPr>
+                        <w:jc w:val="center"/>
+                      </w:pPr>
+                      <w:r>
+                        <w:rPr>
+                          <w:highlight w:val="none"/>
+                        </w:rPr>
+                      </w:r>
+                      <w:r>
+                        <mc:AlternateContent>
+                          <mc:Choice Requires="wpg">
+                            <w:drawing>
+                              <wp:inline xmlns:wp="http://schemas.openxmlformats.org/drawingml/2006/wordprocessingDrawing" distT="0" distB="0" distL="0" distR="0">
+                                <wp:extent cx="4237969" cy="806790"/>
+                                <wp:effectExtent l="0" t="0" r="0" b="0"/>
+                                <wp:docPr id="55" name=""/>
+                                <wp:cNvGraphicFramePr>
+                                  <a:graphicFrameLocks xmlns:a="http://schemas.openxmlformats.org/drawingml/2006/main" noChangeAspect="1"/>
+                                </wp:cNvGraphicFramePr>
+                                <a:graphic xmlns:a="http://schemas.openxmlformats.org/drawingml/2006/main">
+                                  <a:graphicData uri="http://schemas.openxmlformats.org/drawingml/2006/picture">
+                                    <pic:pic xmlns:pic="http://schemas.openxmlformats.org/drawingml/2006/picture">
+                                      <pic:nvPicPr>
+                                        <pic:cNvPr id="1151226427" name=""/>
+                                        <pic:cNvPicPr>
+                                          <a:picLocks noChangeAspect="1"/>
+                                        </pic:cNvPicPr>
+                                        <pic:nvPr/>
+                                      </pic:nvPicPr>
+                                      <pic:blipFill>
+                                        <a:blip r:embed="rId46"/>
+                                        <a:stretch/>
+                                      </pic:blipFill>
+                                      <pic:spPr bwMode="auto">
+                                        <a:xfrm flipH="0" flipV="0">
+                                          <a:off x="0" y="0"/>
+                                          <a:ext cx="4237968" cy="806790"/>
+                                        </a:xfrm>
+                                        <a:prstGeom prst="rect">
+                                          <a:avLst/>
+                                        </a:prstGeom>
+                                      </pic:spPr>
+                                    </pic:pic>
+                                  </a:graphicData>
+                                </a:graphic>
+                              </wp:inline>
+                            </w:drawing>
+                          </mc:Choice>
+                          <mc:Fallback>
+                            <w:pict>
+                              <v:shapetype type="#_x0000_t75" o:spt="75" coordsize="21600,21600" o:preferrelative="t" path="m@4@5l@4@11@9@11@9@5xe">
+                                <v:formulas>
+                                  <v:f eqn="if lineDrawn pixelLineWidth 0"/>
+                                  <v:f eqn="sum @0 1 0"/>
+                                  <v:f eqn="sum 0 0 @1"/>
+                                  <v:f eqn="prod @2 1 2"/>
+                                  <v:f eqn="prod @3 21600 pixelWidth"/>
+                                  <v:f eqn="prod @3 21600 pixelHeight"/>
+                                  <v:f eqn="sum @0 0 1"/>
+                                  <v:f eqn="prod @6 1 2"/>
+                                  <v:f eqn="prod @7 21600 pixelWidth"/>
+                                  <v:f eqn="sum @8 21600 0"/>
+                                  <v:f eqn="prod @7 21600 pixelHeight"/>
+                                  <v:f eqn="sum @10 21600 0"/>
+                                </v:formulas>
+                              </v:shapetype>
+                              <v:shape id="_x0000_i55" o:spid="_x0000_s55" type="#_x0000_t75" style="width:333.7pt;height:63.5pt;mso-wrap-distance-left:0.0pt;mso-wrap-distance-top:0.0pt;mso-wrap-distance-right:0.0pt;mso-wrap-distance-bottom:0.0pt;" stroked="false">
+                                <v:path textboxrect="0,0,0,0"/>
+                                <v:imagedata r:id="rId46" o:title=""/>
+                              </v:shape>
+                            </w:pict>
+                          </mc:Fallback>
+                        </mc:AlternateContent>
+                      </w:r>
+                      <w:r>
+                        <w:rPr>
+                          <w:highlight w:val="none"/>
+                        </w:rPr>
+                      </w:r>
+                      <w:r/>
+                      <w:r>
+                        <w:rPr>
+                          <w:highlight w:val="none"/>
+                        </w:rPr>
+                      </w:r>
+                      <w:r/>
+                    </w:p>
+                    <w:p>
+                      <w:pPr>
+                        <w:ind w:left="0"/>
+                        <w:jc w:val="left"/>
+                        <w:rPr>
+                          <w:highlight w:val="none"/>
+                        </w:rPr>
+                      </w:pPr>
+                      <w:r>
+                        <w:rPr>
+                          <w:highlight w:val="none"/>
+                        </w:rPr>
+                      </w:r>
+                      <w:r>
+                        <w:rPr>
+                          <w:highlight w:val="none"/>
+                        </w:rPr>
+                      </w:r>
+                      <w:r/>
+                    </w:p>
+                  </w:txbxContent>
+                </v:textbox>
+              </v:shape>
+            </w:pict>
+          </mc:Fallback>
+        </mc:AlternateContent>
+      </w:r>
+      <w:r>
+        <mc:AlternateContent>
+          <mc:Choice Requires="wpg">
+            <w:drawing>
+              <wp:anchor xmlns:wp="http://schemas.openxmlformats.org/drawingml/2006/wordprocessingDrawing" xmlns:wp14="http://schemas.microsoft.com/office/word/2010/wordprocessingDrawing" distT="0" distB="0" distL="115200" distR="115200" simplePos="0" relativeHeight="251663360" behindDoc="0" locked="0" layoutInCell="1" allowOverlap="1">
+                <wp:simplePos x="0" y="0"/>
+                <wp:positionH relativeFrom="column">
+                  <wp:posOffset>-758190</wp:posOffset>
+                </wp:positionH>
+                <wp:positionV relativeFrom="paragraph">
+                  <wp:posOffset>3037189</wp:posOffset>
+                </wp:positionV>
+                <wp:extent cx="9563100" cy="3686885"/>
+                <wp:effectExtent l="0" t="0" r="0" b="0"/>
+                <wp:wrapTopAndBottom/>
+                <wp:docPr id="56" name=""/>
+                <wp:cNvGraphicFramePr/>
+                <a:graphic xmlns:a="http://schemas.openxmlformats.org/drawingml/2006/main">
+                  <a:graphicData uri="http://schemas.microsoft.com/office/word/2010/wordprocessingShape">
+                    <wps:wsp>
+                      <wps:cNvPr id="0" name=""/>
+                      <wps:cNvSpPr txBox="1"/>
+                      <wps:spPr bwMode="auto">
+                        <a:xfrm rot="0" flipH="0" flipV="0">
+                          <a:off x="0" y="0"/>
+                          <a:ext cx="9563099" cy="3686884"/>
+                        </a:xfrm>
+                        <a:prstGeom prst="rect">
+                          <a:avLst/>
+                        </a:prstGeom>
+                        <a:solidFill>
+                          <a:schemeClr val="lt1"/>
+                        </a:solidFill>
+                        <a:ln w="6350">
+                          <a:solidFill>
+                            <a:prstClr val="black"/>
+                          </a:solidFill>
+                        </a:ln>
+                      </wps:spPr>
+                      <wps:txbx>
+                        <w:txbxContent>
+                          <w:p>
+                            <w:pPr>
+                              <w:jc w:val="center"/>
+                            </w:pPr>
+                            <w:r/>
+                            <w:r>
+                              <mc:AlternateContent>
+                                <mc:Choice Requires="wpg">
+                                  <w:drawing>
+                                    <wp:inline xmlns:wp="http://schemas.openxmlformats.org/drawingml/2006/wordprocessingDrawing" distT="0" distB="0" distL="0" distR="0">
+                                      <wp:extent cx="1784546" cy="529560"/>
+                                      <wp:effectExtent l="0" t="0" r="0" b="0"/>
+                                      <wp:docPr id="57" name=""/>
+                                      <wp:cNvGraphicFramePr>
+                                        <a:graphicFrameLocks xmlns:a="http://schemas.openxmlformats.org/drawingml/2006/main" noChangeAspect="1"/>
+                                      </wp:cNvGraphicFramePr>
+                                      <a:graphic xmlns:a="http://schemas.openxmlformats.org/drawingml/2006/main">
+                                        <a:graphicData uri="http://schemas.openxmlformats.org/drawingml/2006/picture">
+                                          <pic:pic xmlns:pic="http://schemas.openxmlformats.org/drawingml/2006/picture">
+                                            <pic:nvPicPr>
+                                              <pic:cNvPr id="1902132702" name=""/>
+                                              <pic:cNvPicPr>
+                                                <a:picLocks noChangeAspect="1"/>
+                                              </pic:cNvPicPr>
+                                              <pic:nvPr/>
+                                            </pic:nvPicPr>
+                                            <pic:blipFill>
+                                              <a:blip r:embed="rId35"/>
+                                              <a:stretch/>
+                                            </pic:blipFill>
+                                            <pic:spPr bwMode="auto">
+                                              <a:xfrm flipH="0" flipV="0">
+                                                <a:off x="0" y="0"/>
+                                                <a:ext cx="1784545" cy="529560"/>
+                                              </a:xfrm>
+                                              <a:prstGeom prst="rect">
+                                                <a:avLst/>
+                                              </a:prstGeom>
+                                            </pic:spPr>
+                                          </pic:pic>
+                                        </a:graphicData>
+                                      </a:graphic>
+                                    </wp:inline>
+                                  </w:drawing>
+                                </mc:Choice>
+                                <mc:Fallback>
+                                  <w:pict>
+                                    <v:shapetype type="#_x0000_t75" o:spt="75" coordsize="21600,21600" o:preferrelative="t" path="m@4@5l@4@11@9@11@9@5xe">
+                                      <v:formulas>
+                                        <v:f eqn="if lineDrawn pixelLineWidth 0"/>
+                                        <v:f eqn="sum @0 1 0"/>
+                                        <v:f eqn="sum 0 0 @1"/>
+                                        <v:f eqn="prod @2 1 2"/>
+                                        <v:f eqn="prod @3 21600 pixelWidth"/>
+                                        <v:f eqn="prod @3 21600 pixelHeight"/>
+                                        <v:f eqn="sum @0 0 1"/>
+                                        <v:f eqn="prod @6 1 2"/>
+                                        <v:f eqn="prod @7 21600 pixelWidth"/>
+                                        <v:f eqn="sum @8 21600 0"/>
+                                        <v:f eqn="prod @7 21600 pixelHeight"/>
+                                        <v:f eqn="sum @10 21600 0"/>
+                                      </v:formulas>
+                                    </v:shapetype>
+                                    <v:shape id="_x0000_i57" o:spid="_x0000_s57" type="#_x0000_t75" style="width:140.5pt;height:41.7pt;mso-wrap-distance-left:0.0pt;mso-wrap-distance-top:0.0pt;mso-wrap-distance-right:0.0pt;mso-wrap-distance-bottom:0.0pt;" stroked="false">
+                                      <v:path textboxrect="0,0,0,0"/>
+                                      <v:imagedata r:id="rId35" o:title=""/>
+                                    </v:shape>
+                                  </w:pict>
+                                </mc:Fallback>
+                              </mc:AlternateContent>
+                            </w:r>
+                            <w:r/>
+                            <w:r/>
+                          </w:p>
+                          <w:p>
+                            <w:pPr>
+                              <w:jc w:val="center"/>
+                            </w:pPr>
+                            <w:r/>
+                            <w:r>
+                              <mc:AlternateContent>
+                                <mc:Choice Requires="wpg">
+                                  <w:drawing>
+                                    <wp:inline xmlns:wp="http://schemas.openxmlformats.org/drawingml/2006/wordprocessingDrawing" distT="0" distB="0" distL="0" distR="0">
+                                      <wp:extent cx="2640177" cy="2019849"/>
+                                      <wp:effectExtent l="0" t="0" r="0" b="0"/>
+                                      <wp:docPr id="58" name=""/>
+                                      <wp:cNvGraphicFramePr>
+                                        <a:graphicFrameLocks xmlns:a="http://schemas.openxmlformats.org/drawingml/2006/main" noChangeAspect="1"/>
+                                      </wp:cNvGraphicFramePr>
+                                      <a:graphic xmlns:a="http://schemas.openxmlformats.org/drawingml/2006/main">
+                                        <a:graphicData uri="http://schemas.openxmlformats.org/drawingml/2006/picture">
+                                          <pic:pic xmlns:pic="http://schemas.openxmlformats.org/drawingml/2006/picture">
+                                            <pic:nvPicPr>
+                                              <pic:cNvPr id="1435491673" name=""/>
+                                              <pic:cNvPicPr>
+                                                <a:picLocks noChangeAspect="1"/>
+                                              </pic:cNvPicPr>
+                                              <pic:nvPr/>
+                                            </pic:nvPicPr>
+                                            <pic:blipFill>
+                                              <a:blip r:embed="rId47"/>
+                                              <a:stretch/>
+                                            </pic:blipFill>
+                                            <pic:spPr bwMode="auto">
+                                              <a:xfrm flipH="0" flipV="0">
+                                                <a:off x="0" y="0"/>
+                                                <a:ext cx="2640177" cy="2019848"/>
+                                              </a:xfrm>
+                                              <a:prstGeom prst="rect">
+                                                <a:avLst/>
+                                              </a:prstGeom>
+                                            </pic:spPr>
+                                          </pic:pic>
+                                        </a:graphicData>
+                                      </a:graphic>
+                                    </wp:inline>
+                                  </w:drawing>
+                                </mc:Choice>
+                                <mc:Fallback>
+                                  <w:pict>
+                                    <v:shapetype type="#_x0000_t75" o:spt="75" coordsize="21600,21600" o:preferrelative="t" path="m@4@5l@4@11@9@11@9@5xe">
+                                      <v:formulas>
+                                        <v:f eqn="if lineDrawn pixelLineWidth 0"/>
+                                        <v:f eqn="sum @0 1 0"/>
+                                        <v:f eqn="sum 0 0 @1"/>
+                                        <v:f eqn="prod @2 1 2"/>
+                                        <v:f eqn="prod @3 21600 pixelWidth"/>
+                                        <v:f eqn="prod @3 21600 pixelHeight"/>
+                                        <v:f eqn="sum @0 0 1"/>
+                                        <v:f eqn="prod @6 1 2"/>
+                                        <v:f eqn="prod @7 21600 pixelWidth"/>
+                                        <v:f eqn="sum @8 21600 0"/>
+                                        <v:f eqn="prod @7 21600 pixelHeight"/>
+                                        <v:f eqn="sum @10 21600 0"/>
+                                      </v:formulas>
+                                    </v:shapetype>
+                                    <v:shape id="_x0000_i58" o:spid="_x0000_s58" type="#_x0000_t75" style="width:207.9pt;height:159.0pt;mso-wrap-distance-left:0.0pt;mso-wrap-distance-top:0.0pt;mso-wrap-distance-right:0.0pt;mso-wrap-distance-bottom:0.0pt;" stroked="false">
+                                      <v:path textboxrect="0,0,0,0"/>
+                                      <v:imagedata r:id="rId47" o:title=""/>
+                                    </v:shape>
+                                  </w:pict>
+                                </mc:Fallback>
+                              </mc:AlternateContent>
+                            </w:r>
+                            <w:r/>
+                            <w:r/>
+                            <w:r/>
+                            <w:r>
+                              <w:tab/>
+                              <w:tab/>
+                            </w:r>
+                            <w:r/>
+                            <w:r>
+                              <mc:AlternateContent>
+                                <mc:Choice Requires="wpg">
+                                  <w:drawing>
+                                    <wp:inline xmlns:wp="http://schemas.openxmlformats.org/drawingml/2006/wordprocessingDrawing" distT="0" distB="0" distL="0" distR="0">
+                                      <wp:extent cx="3062636" cy="2086030"/>
+                                      <wp:effectExtent l="0" t="0" r="0" b="0"/>
+                                      <wp:docPr id="59" name=""/>
+                                      <wp:cNvGraphicFramePr>
+                                        <a:graphicFrameLocks xmlns:a="http://schemas.openxmlformats.org/drawingml/2006/main" noChangeAspect="1"/>
+                                      </wp:cNvGraphicFramePr>
+                                      <a:graphic xmlns:a="http://schemas.openxmlformats.org/drawingml/2006/main">
+                                        <a:graphicData uri="http://schemas.openxmlformats.org/drawingml/2006/picture">
+                                          <pic:pic xmlns:pic="http://schemas.openxmlformats.org/drawingml/2006/picture">
+                                            <pic:nvPicPr>
+                                              <pic:cNvPr id="198993507" name=""/>
+                                              <pic:cNvPicPr>
+                                                <a:picLocks noChangeAspect="1"/>
+                                              </pic:cNvPicPr>
+                                              <pic:nvPr/>
+                                            </pic:nvPicPr>
+                                            <pic:blipFill>
+                                              <a:blip r:embed="rId48"/>
+                                              <a:stretch/>
+                                            </pic:blipFill>
+                                            <pic:spPr bwMode="auto">
+                                              <a:xfrm flipH="0" flipV="0">
+                                                <a:off x="0" y="0"/>
+                                                <a:ext cx="3062635" cy="2086029"/>
+                                              </a:xfrm>
+                                              <a:prstGeom prst="rect">
+                                                <a:avLst/>
+                                              </a:prstGeom>
+                                            </pic:spPr>
+                                          </pic:pic>
+                                        </a:graphicData>
+                                      </a:graphic>
+                                    </wp:inline>
+                                  </w:drawing>
+                                </mc:Choice>
+                                <mc:Fallback>
+                                  <w:pict>
+                                    <v:shapetype type="#_x0000_t75" o:spt="75" coordsize="21600,21600" o:preferrelative="t" path="m@4@5l@4@11@9@11@9@5xe">
+                                      <v:formulas>
+                                        <v:f eqn="if lineDrawn pixelLineWidth 0"/>
+                                        <v:f eqn="sum @0 1 0"/>
+                                        <v:f eqn="sum 0 0 @1"/>
+                                        <v:f eqn="prod @2 1 2"/>
+                                        <v:f eqn="prod @3 21600 pixelWidth"/>
+                                        <v:f eqn="prod @3 21600 pixelHeight"/>
+                                        <v:f eqn="sum @0 0 1"/>
+                                        <v:f eqn="prod @6 1 2"/>
+                                        <v:f eqn="prod @7 21600 pixelWidth"/>
+                                        <v:f eqn="sum @8 21600 0"/>
+                                        <v:f eqn="prod @7 21600 pixelHeight"/>
+                                        <v:f eqn="sum @10 21600 0"/>
+                                      </v:formulas>
+                                    </v:shapetype>
+                                    <v:shape id="_x0000_i59" o:spid="_x0000_s59" type="#_x0000_t75" style="width:241.2pt;height:164.3pt;mso-wrap-distance-left:0.0pt;mso-wrap-distance-top:0.0pt;mso-wrap-distance-right:0.0pt;mso-wrap-distance-bottom:0.0pt;" stroked="false">
+                                      <v:path textboxrect="0,0,0,0"/>
+                                      <v:imagedata r:id="rId48" o:title=""/>
+                                    </v:shape>
+                                  </w:pict>
+                                </mc:Fallback>
+                              </mc:AlternateContent>
+                            </w:r>
+                            <w:r>
+                              <w:tab/>
+                              <w:tab/>
+                            </w:r>
+                            <w:r/>
+                            <w:r>
+                              <w:rPr>
+                                <w:highlight w:val="none"/>
+                              </w:rPr>
+                            </w:r>
+                            <w:r>
+                              <mc:AlternateContent>
+                                <mc:Choice Requires="wpg">
+                                  <w:drawing>
+                                    <wp:inline xmlns:wp="http://schemas.openxmlformats.org/drawingml/2006/wordprocessingDrawing" distT="0" distB="0" distL="0" distR="0">
+                                      <wp:extent cx="2094897" cy="2056961"/>
+                                      <wp:effectExtent l="0" t="0" r="0" b="0"/>
+                                      <wp:docPr id="60" name=""/>
+                                      <wp:cNvGraphicFramePr>
+                                        <a:graphicFrameLocks xmlns:a="http://schemas.openxmlformats.org/drawingml/2006/main" noChangeAspect="1"/>
+                                      </wp:cNvGraphicFramePr>
+                                      <a:graphic xmlns:a="http://schemas.openxmlformats.org/drawingml/2006/main">
+                                        <a:graphicData uri="http://schemas.openxmlformats.org/drawingml/2006/picture">
+                                          <pic:pic xmlns:pic="http://schemas.openxmlformats.org/drawingml/2006/picture">
+                                            <pic:nvPicPr>
+                                              <pic:cNvPr id="1530721177" name=""/>
+                                              <pic:cNvPicPr>
+                                                <a:picLocks noChangeAspect="1"/>
+                                              </pic:cNvPicPr>
+                                              <pic:nvPr/>
+                                            </pic:nvPicPr>
+                                            <pic:blipFill>
+                                              <a:blip r:embed="rId49"/>
+                                              <a:stretch/>
+                                            </pic:blipFill>
+                                            <pic:spPr bwMode="auto">
+                                              <a:xfrm flipH="0" flipV="0">
+                                                <a:off x="0" y="0"/>
+                                                <a:ext cx="2094896" cy="2056960"/>
+                                              </a:xfrm>
+                                              <a:prstGeom prst="rect">
+                                                <a:avLst/>
+                                              </a:prstGeom>
+                                            </pic:spPr>
+                                          </pic:pic>
+                                        </a:graphicData>
+                                      </a:graphic>
+                                    </wp:inline>
+                                  </w:drawing>
+                                </mc:Choice>
+                                <mc:Fallback>
+                                  <w:pict>
+                                    <v:shapetype type="#_x0000_t75" o:spt="75" coordsize="21600,21600" o:preferrelative="t" path="m@4@5l@4@11@9@11@9@5xe">
+                                      <v:formulas>
+                                        <v:f eqn="if lineDrawn pixelLineWidth 0"/>
+                                        <v:f eqn="sum @0 1 0"/>
+                                        <v:f eqn="sum 0 0 @1"/>
+                                        <v:f eqn="prod @2 1 2"/>
+                                        <v:f eqn="prod @3 21600 pixelWidth"/>
+                                        <v:f eqn="prod @3 21600 pixelHeight"/>
+                                        <v:f eqn="sum @0 0 1"/>
+                                        <v:f eqn="prod @6 1 2"/>
+                                        <v:f eqn="prod @7 21600 pixelWidth"/>
+                                        <v:f eqn="sum @8 21600 0"/>
+                                        <v:f eqn="prod @7 21600 pixelHeight"/>
+                                        <v:f eqn="sum @10 21600 0"/>
+                                      </v:formulas>
+                                    </v:shapetype>
+                                    <v:shape id="_x0000_i60" o:spid="_x0000_s60" type="#_x0000_t75" style="width:165.0pt;height:162.0pt;mso-wrap-distance-left:0.0pt;mso-wrap-distance-top:0.0pt;mso-wrap-distance-right:0.0pt;mso-wrap-distance-bottom:0.0pt;" stroked="false">
+                                      <v:path textboxrect="0,0,0,0"/>
+                                      <v:imagedata r:id="rId49" o:title=""/>
+                                    </v:shape>
+                                  </w:pict>
+                                </mc:Fallback>
+                              </mc:AlternateContent>
+                            </w:r>
+                            <w:r>
+                              <w:rPr>
+                                <w:highlight w:val="none"/>
+                              </w:rPr>
+                            </w:r>
+                            <w:r/>
+                          </w:p>
+                          <w:p>
+                            <w:pPr>
+                              <w:jc w:val="center"/>
+                            </w:pPr>
+                            <w:r>
+                              <w:rPr>
+                                <w:highlight w:val="none"/>
+                              </w:rPr>
+                            </w:r>
+                            <w:r>
+                              <mc:AlternateContent>
+                                <mc:Choice Requires="wpg">
+                                  <w:drawing>
+                                    <wp:inline xmlns:wp="http://schemas.openxmlformats.org/drawingml/2006/wordprocessingDrawing" distT="0" distB="0" distL="0" distR="0">
+                                      <wp:extent cx="4199134" cy="802911"/>
+                                      <wp:effectExtent l="0" t="0" r="0" b="0"/>
+                                      <wp:docPr id="61" name=""/>
+                                      <wp:cNvGraphicFramePr>
+                                        <a:graphicFrameLocks xmlns:a="http://schemas.openxmlformats.org/drawingml/2006/main" noChangeAspect="1"/>
+                                      </wp:cNvGraphicFramePr>
+                                      <a:graphic xmlns:a="http://schemas.openxmlformats.org/drawingml/2006/main">
+                                        <a:graphicData uri="http://schemas.openxmlformats.org/drawingml/2006/picture">
+                                          <pic:pic xmlns:pic="http://schemas.openxmlformats.org/drawingml/2006/picture">
+                                            <pic:nvPicPr>
+                                              <pic:cNvPr id="1252963345" name=""/>
+                                              <pic:cNvPicPr>
+                                                <a:picLocks noChangeAspect="1"/>
+                                              </pic:cNvPicPr>
+                                              <pic:nvPr/>
+                                            </pic:nvPicPr>
+                                            <pic:blipFill>
+                                              <a:blip r:embed="rId50"/>
+                                              <a:stretch/>
+                                            </pic:blipFill>
+                                            <pic:spPr bwMode="auto">
+                                              <a:xfrm flipH="0" flipV="0">
+                                                <a:off x="0" y="0"/>
+                                                <a:ext cx="4199133" cy="802911"/>
+                                              </a:xfrm>
+                                              <a:prstGeom prst="rect">
+                                                <a:avLst/>
+                                              </a:prstGeom>
+                                            </pic:spPr>
+                                          </pic:pic>
+                                        </a:graphicData>
+                                      </a:graphic>
+                                    </wp:inline>
+                                  </w:drawing>
+                                </mc:Choice>
+                                <mc:Fallback>
+                                  <w:pict>
+                                    <v:shapetype type="#_x0000_t75" o:spt="75" coordsize="21600,21600" o:preferrelative="t" path="m@4@5l@4@11@9@11@9@5xe">
+                                      <v:formulas>
+                                        <v:f eqn="if lineDrawn pixelLineWidth 0"/>
+                                        <v:f eqn="sum @0 1 0"/>
+                                        <v:f eqn="sum 0 0 @1"/>
+                                        <v:f eqn="prod @2 1 2"/>
+                                        <v:f eqn="prod @3 21600 pixelWidth"/>
+                                        <v:f eqn="prod @3 21600 pixelHeight"/>
+                                        <v:f eqn="sum @0 0 1"/>
+                                        <v:f eqn="prod @6 1 2"/>
+                                        <v:f eqn="prod @7 21600 pixelWidth"/>
+                                        <v:f eqn="sum @8 21600 0"/>
+                                        <v:f eqn="prod @7 21600 pixelHeight"/>
+                                        <v:f eqn="sum @10 21600 0"/>
+                                      </v:formulas>
+                                    </v:shapetype>
+                                    <v:shape id="_x0000_i61" o:spid="_x0000_s61" type="#_x0000_t75" style="width:330.6pt;height:63.2pt;mso-wrap-distance-left:0.0pt;mso-wrap-distance-top:0.0pt;mso-wrap-distance-right:0.0pt;mso-wrap-distance-bottom:0.0pt;" stroked="false">
+                                      <v:path textboxrect="0,0,0,0"/>
+                                      <v:imagedata r:id="rId50" o:title=""/>
+                                    </v:shape>
+                                  </w:pict>
+                                </mc:Fallback>
+                              </mc:AlternateContent>
+                            </w:r>
+                            <w:r>
+                              <w:rPr>
+                                <w:highlight w:val="none"/>
+                              </w:rPr>
+                            </w:r>
+                            <w:r/>
+                            <w:r>
+                              <w:rPr>
+                                <w:highlight w:val="none"/>
+                              </w:rPr>
+                            </w:r>
+                            <w:r/>
+                          </w:p>
+                          <w:p>
+                            <w:pPr>
+                              <w:ind w:left="0"/>
+                              <w:jc w:val="left"/>
+                              <w:rPr>
+                                <w:highlight w:val="none"/>
+                              </w:rPr>
+                            </w:pPr>
+                            <w:r>
+                              <w:rPr>
+                                <w:highlight w:val="none"/>
+                              </w:rPr>
+                            </w:r>
+                            <w:r>
+                              <w:rPr>
+                                <w:highlight w:val="none"/>
+                              </w:rPr>
+                            </w:r>
+                            <w:r/>
+                          </w:p>
+                        </w:txbxContent>
+                      </wps:txbx>
+                      <wps:bodyPr vertOverflow="overflow" horzOverflow="overflow" vert="horz" wrap="square" lIns="91440" tIns="45720" rIns="91440" bIns="45720" numCol="1" spcCol="0" rtlCol="0" fromWordArt="0" anchor="t" anchorCtr="0" forceAA="0" upright="0" compatLnSpc="0"/>
+                    </wps:wsp>
+                  </a:graphicData>
+                </a:graphic>
+              </wp:anchor>
+            </w:drawing>
+          </mc:Choice>
+          <mc:Fallback>
+            <w:pict>
+              <v:shape id="shape 62" o:spid="_x0000_s62" o:spt="202" type="#_x0000_t202" style="position:absolute;z-index:251663360;o:allowoverlap:true;o:allowincell:true;mso-position-horizontal-relative:text;margin-left:-59.7pt;mso-position-horizontal:absolute;mso-position-vertical-relative:text;margin-top:239.1pt;mso-position-vertical:absolute;width:753.0pt;height:290.3pt;mso-wrap-distance-left:9.1pt;mso-wrap-distance-top:0.0pt;mso-wrap-distance-right:9.1pt;mso-wrap-distance-bottom:0.0pt;rotation:0;v-text-anchor:top;visibility:visible;" fillcolor="#FFFFFF" strokecolor="#000000" strokeweight="0.50pt">
+                <w10:wrap type="topAndBottom"/>
+                <v:textbox inset="0,0,0,0">
+                  <w:txbxContent>
+                    <w:p>
+                      <w:pPr>
+                        <w:jc w:val="center"/>
+                      </w:pPr>
+                      <w:r/>
+                      <w:r>
+                        <mc:AlternateContent>
+                          <mc:Choice Requires="wpg">
+                            <w:drawing>
+                              <wp:inline xmlns:wp="http://schemas.openxmlformats.org/drawingml/2006/wordprocessingDrawing" distT="0" distB="0" distL="0" distR="0">
+                                <wp:extent cx="1784546" cy="529560"/>
+                                <wp:effectExtent l="0" t="0" r="0" b="0"/>
+                                <wp:docPr id="57" name=""/>
+                                <wp:cNvGraphicFramePr>
+                                  <a:graphicFrameLocks xmlns:a="http://schemas.openxmlformats.org/drawingml/2006/main" noChangeAspect="1"/>
+                                </wp:cNvGraphicFramePr>
+                                <a:graphic xmlns:a="http://schemas.openxmlformats.org/drawingml/2006/main">
+                                  <a:graphicData uri="http://schemas.openxmlformats.org/drawingml/2006/picture">
+                                    <pic:pic xmlns:pic="http://schemas.openxmlformats.org/drawingml/2006/picture">
+                                      <pic:nvPicPr>
+                                        <pic:cNvPr id="1902132702" name=""/>
+                                        <pic:cNvPicPr>
+                                          <a:picLocks noChangeAspect="1"/>
+                                        </pic:cNvPicPr>
+                                        <pic:nvPr/>
+                                      </pic:nvPicPr>
+                                      <pic:blipFill>
+                                        <a:blip r:embed="rId35"/>
+                                        <a:stretch/>
+                                      </pic:blipFill>
+                                      <pic:spPr bwMode="auto">
+                                        <a:xfrm flipH="0" flipV="0">
+                                          <a:off x="0" y="0"/>
+                                          <a:ext cx="1784545" cy="529560"/>
+                                        </a:xfrm>
+                                        <a:prstGeom prst="rect">
+                                          <a:avLst/>
+                                        </a:prstGeom>
+                                      </pic:spPr>
+                                    </pic:pic>
+                                  </a:graphicData>
+                                </a:graphic>
+                              </wp:inline>
+                            </w:drawing>
+                          </mc:Choice>
+                          <mc:Fallback>
+                            <w:pict>
+                              <v:shapetype type="#_x0000_t75" o:spt="75" coordsize="21600,21600" o:preferrelative="t" path="m@4@5l@4@11@9@11@9@5xe">
+                                <v:formulas>
+                                  <v:f eqn="if lineDrawn pixelLineWidth 0"/>
+                                  <v:f eqn="sum @0 1 0"/>
+                                  <v:f eqn="sum 0 0 @1"/>
+                                  <v:f eqn="prod @2 1 2"/>
+                                  <v:f eqn="prod @3 21600 pixelWidth"/>
+                                  <v:f eqn="prod @3 21600 pixelHeight"/>
+                                  <v:f eqn="sum @0 0 1"/>
+                                  <v:f eqn="prod @6 1 2"/>
+                                  <v:f eqn="prod @7 21600 pixelWidth"/>
+                                  <v:f eqn="sum @8 21600 0"/>
+                                  <v:f eqn="prod @7 21600 pixelHeight"/>
+                                  <v:f eqn="sum @10 21600 0"/>
+                                </v:formulas>
+                              </v:shapetype>
+                              <v:shape id="_x0000_i57" o:spid="_x0000_s57" type="#_x0000_t75" style="width:140.5pt;height:41.7pt;mso-wrap-distance-left:0.0pt;mso-wrap-distance-top:0.0pt;mso-wrap-distance-right:0.0pt;mso-wrap-distance-bottom:0.0pt;" stroked="false">
+                                <v:path textboxrect="0,0,0,0"/>
+                                <v:imagedata r:id="rId35" o:title=""/>
+                              </v:shape>
+                            </w:pict>
+                          </mc:Fallback>
+                        </mc:AlternateContent>
+                      </w:r>
+                      <w:r/>
+                      <w:r/>
+                    </w:p>
+                    <w:p>
+                      <w:pPr>
+                        <w:jc w:val="center"/>
+                      </w:pPr>
+                      <w:r/>
+                      <w:r>
+                        <mc:AlternateContent>
+                          <mc:Choice Requires="wpg">
+                            <w:drawing>
+                              <wp:inline xmlns:wp="http://schemas.openxmlformats.org/drawingml/2006/wordprocessingDrawing" distT="0" distB="0" distL="0" distR="0">
+                                <wp:extent cx="2640177" cy="2019849"/>
+                                <wp:effectExtent l="0" t="0" r="0" b="0"/>
+                                <wp:docPr id="58" name=""/>
+                                <wp:cNvGraphicFramePr>
+                                  <a:graphicFrameLocks xmlns:a="http://schemas.openxmlformats.org/drawingml/2006/main" noChangeAspect="1"/>
+                                </wp:cNvGraphicFramePr>
+                                <a:graphic xmlns:a="http://schemas.openxmlformats.org/drawingml/2006/main">
+                                  <a:graphicData uri="http://schemas.openxmlformats.org/drawingml/2006/picture">
+                                    <pic:pic xmlns:pic="http://schemas.openxmlformats.org/drawingml/2006/picture">
+                                      <pic:nvPicPr>
+                                        <pic:cNvPr id="1435491673" name=""/>
+                                        <pic:cNvPicPr>
+                                          <a:picLocks noChangeAspect="1"/>
+                                        </pic:cNvPicPr>
+                                        <pic:nvPr/>
+                                      </pic:nvPicPr>
+                                      <pic:blipFill>
+                                        <a:blip r:embed="rId47"/>
+                                        <a:stretch/>
+                                      </pic:blipFill>
+                                      <pic:spPr bwMode="auto">
+                                        <a:xfrm flipH="0" flipV="0">
+                                          <a:off x="0" y="0"/>
+                                          <a:ext cx="2640177" cy="2019848"/>
+                                        </a:xfrm>
+                                        <a:prstGeom prst="rect">
+                                          <a:avLst/>
+                                        </a:prstGeom>
+                                      </pic:spPr>
+                                    </pic:pic>
+                                  </a:graphicData>
+                                </a:graphic>
+                              </wp:inline>
+                            </w:drawing>
+                          </mc:Choice>
+                          <mc:Fallback>
+                            <w:pict>
+                              <v:shapetype type="#_x0000_t75" o:spt="75" coordsize="21600,21600" o:preferrelative="t" path="m@4@5l@4@11@9@11@9@5xe">
+                                <v:formulas>
+                                  <v:f eqn="if lineDrawn pixelLineWidth 0"/>
+                                  <v:f eqn="sum @0 1 0"/>
+                                  <v:f eqn="sum 0 0 @1"/>
+                                  <v:f eqn="prod @2 1 2"/>
+                                  <v:f eqn="prod @3 21600 pixelWidth"/>
+                                  <v:f eqn="prod @3 21600 pixelHeight"/>
+                                  <v:f eqn="sum @0 0 1"/>
+                                  <v:f eqn="prod @6 1 2"/>
+                                  <v:f eqn="prod @7 21600 pixelWidth"/>
+                                  <v:f eqn="sum @8 21600 0"/>
+                                  <v:f eqn="prod @7 21600 pixelHeight"/>
+                                  <v:f eqn="sum @10 21600 0"/>
+                                </v:formulas>
+                              </v:shapetype>
+                              <v:shape id="_x0000_i58" o:spid="_x0000_s58" type="#_x0000_t75" style="width:207.9pt;height:159.0pt;mso-wrap-distance-left:0.0pt;mso-wrap-distance-top:0.0pt;mso-wrap-distance-right:0.0pt;mso-wrap-distance-bottom:0.0pt;" stroked="false">
+                                <v:path textboxrect="0,0,0,0"/>
+                                <v:imagedata r:id="rId47" o:title=""/>
+                              </v:shape>
+                            </w:pict>
+                          </mc:Fallback>
+                        </mc:AlternateContent>
+                      </w:r>
+                      <w:r/>
+                      <w:r/>
+                      <w:r/>
+                      <w:r>
+                        <w:tab/>
+                        <w:tab/>
+                      </w:r>
+                      <w:r/>
+                      <w:r>
+                        <mc:AlternateContent>
+                          <mc:Choice Requires="wpg">
+                            <w:drawing>
+                              <wp:inline xmlns:wp="http://schemas.openxmlformats.org/drawingml/2006/wordprocessingDrawing" distT="0" distB="0" distL="0" distR="0">
+                                <wp:extent cx="3062636" cy="2086030"/>
+                                <wp:effectExtent l="0" t="0" r="0" b="0"/>
+                                <wp:docPr id="59" name=""/>
+                                <wp:cNvGraphicFramePr>
+                                  <a:graphicFrameLocks xmlns:a="http://schemas.openxmlformats.org/drawingml/2006/main" noChangeAspect="1"/>
+                                </wp:cNvGraphicFramePr>
+                                <a:graphic xmlns:a="http://schemas.openxmlformats.org/drawingml/2006/main">
+                                  <a:graphicData uri="http://schemas.openxmlformats.org/drawingml/2006/picture">
+                                    <pic:pic xmlns:pic="http://schemas.openxmlformats.org/drawingml/2006/picture">
+                                      <pic:nvPicPr>
+                                        <pic:cNvPr id="198993507" name=""/>
+                                        <pic:cNvPicPr>
+                                          <a:picLocks noChangeAspect="1"/>
+                                        </pic:cNvPicPr>
+                                        <pic:nvPr/>
+                                      </pic:nvPicPr>
+                                      <pic:blipFill>
+                                        <a:blip r:embed="rId48"/>
+                                        <a:stretch/>
+                                      </pic:blipFill>
+                                      <pic:spPr bwMode="auto">
+                                        <a:xfrm flipH="0" flipV="0">
+                                          <a:off x="0" y="0"/>
+                                          <a:ext cx="3062635" cy="2086029"/>
+                                        </a:xfrm>
+                                        <a:prstGeom prst="rect">
+                                          <a:avLst/>
+                                        </a:prstGeom>
+                                      </pic:spPr>
+                                    </pic:pic>
+                                  </a:graphicData>
+                                </a:graphic>
+                              </wp:inline>
+                            </w:drawing>
+                          </mc:Choice>
+                          <mc:Fallback>
+                            <w:pict>
+                              <v:shapetype type="#_x0000_t75" o:spt="75" coordsize="21600,21600" o:preferrelative="t" path="m@4@5l@4@11@9@11@9@5xe">
+                                <v:formulas>
+                                  <v:f eqn="if lineDrawn pixelLineWidth 0"/>
+                                  <v:f eqn="sum @0 1 0"/>
+                                  <v:f eqn="sum 0 0 @1"/>
+                                  <v:f eqn="prod @2 1 2"/>
+                                  <v:f eqn="prod @3 21600 pixelWidth"/>
+                                  <v:f eqn="prod @3 21600 pixelHeight"/>
+                                  <v:f eqn="sum @0 0 1"/>
+                                  <v:f eqn="prod @6 1 2"/>
+                                  <v:f eqn="prod @7 21600 pixelWidth"/>
+                                  <v:f eqn="sum @8 21600 0"/>
+                                  <v:f eqn="prod @7 21600 pixelHeight"/>
+                                  <v:f eqn="sum @10 21600 0"/>
+                                </v:formulas>
+                              </v:shapetype>
+                              <v:shape id="_x0000_i59" o:spid="_x0000_s59" type="#_x0000_t75" style="width:241.2pt;height:164.3pt;mso-wrap-distance-left:0.0pt;mso-wrap-distance-top:0.0pt;mso-wrap-distance-right:0.0pt;mso-wrap-distance-bottom:0.0pt;" stroked="false">
+                                <v:path textboxrect="0,0,0,0"/>
+                                <v:imagedata r:id="rId48" o:title=""/>
+                              </v:shape>
+                            </w:pict>
+                          </mc:Fallback>
+                        </mc:AlternateContent>
+                      </w:r>
+                      <w:r>
+                        <w:tab/>
+                        <w:tab/>
+                      </w:r>
+                      <w:r/>
+                      <w:r>
+                        <w:rPr>
+                          <w:highlight w:val="none"/>
+                        </w:rPr>
+                      </w:r>
+                      <w:r>
+                        <mc:AlternateContent>
+                          <mc:Choice Requires="wpg">
+                            <w:drawing>
+                              <wp:inline xmlns:wp="http://schemas.openxmlformats.org/drawingml/2006/wordprocessingDrawing" distT="0" distB="0" distL="0" distR="0">
+                                <wp:extent cx="2094897" cy="2056961"/>
+                                <wp:effectExtent l="0" t="0" r="0" b="0"/>
+                                <wp:docPr id="60" name=""/>
+                                <wp:cNvGraphicFramePr>
+                                  <a:graphicFrameLocks xmlns:a="http://schemas.openxmlformats.org/drawingml/2006/main" noChangeAspect="1"/>
+                                </wp:cNvGraphicFramePr>
+                                <a:graphic xmlns:a="http://schemas.openxmlformats.org/drawingml/2006/main">
+                                  <a:graphicData uri="http://schemas.openxmlformats.org/drawingml/2006/picture">
+                                    <pic:pic xmlns:pic="http://schemas.openxmlformats.org/drawingml/2006/picture">
+                                      <pic:nvPicPr>
+                                        <pic:cNvPr id="1530721177" name=""/>
+                                        <pic:cNvPicPr>
+                                          <a:picLocks noChangeAspect="1"/>
+                                        </pic:cNvPicPr>
+                                        <pic:nvPr/>
+                                      </pic:nvPicPr>
+                                      <pic:blipFill>
+                                        <a:blip r:embed="rId49"/>
+                                        <a:stretch/>
+                                      </pic:blipFill>
+                                      <pic:spPr bwMode="auto">
+                                        <a:xfrm flipH="0" flipV="0">
+                                          <a:off x="0" y="0"/>
+                                          <a:ext cx="2094896" cy="2056960"/>
+                                        </a:xfrm>
+                                        <a:prstGeom prst="rect">
+                                          <a:avLst/>
+                                        </a:prstGeom>
+                                      </pic:spPr>
+                                    </pic:pic>
+                                  </a:graphicData>
+                                </a:graphic>
+                              </wp:inline>
+                            </w:drawing>
+                          </mc:Choice>
+                          <mc:Fallback>
+                            <w:pict>
+                              <v:shapetype type="#_x0000_t75" o:spt="75" coordsize="21600,21600" o:preferrelative="t" path="m@4@5l@4@11@9@11@9@5xe">
+                                <v:formulas>
+                                  <v:f eqn="if lineDrawn pixelLineWidth 0"/>
+                                  <v:f eqn="sum @0 1 0"/>
+                                  <v:f eqn="sum 0 0 @1"/>
+                                  <v:f eqn="prod @2 1 2"/>
+                                  <v:f eqn="prod @3 21600 pixelWidth"/>
+                                  <v:f eqn="prod @3 21600 pixelHeight"/>
+                                  <v:f eqn="sum @0 0 1"/>
+                                  <v:f eqn="prod @6 1 2"/>
+                                  <v:f eqn="prod @7 21600 pixelWidth"/>
+                                  <v:f eqn="sum @8 21600 0"/>
+                                  <v:f eqn="prod @7 21600 pixelHeight"/>
+                                  <v:f eqn="sum @10 21600 0"/>
+                                </v:formulas>
+                              </v:shapetype>
+                              <v:shape id="_x0000_i60" o:spid="_x0000_s60" type="#_x0000_t75" style="width:165.0pt;height:162.0pt;mso-wrap-distance-left:0.0pt;mso-wrap-distance-top:0.0pt;mso-wrap-distance-right:0.0pt;mso-wrap-distance-bottom:0.0pt;" stroked="false">
+                                <v:path textboxrect="0,0,0,0"/>
+                                <v:imagedata r:id="rId49" o:title=""/>
+                              </v:shape>
+                            </w:pict>
+                          </mc:Fallback>
+                        </mc:AlternateContent>
+                      </w:r>
+                      <w:r>
+                        <w:rPr>
+                          <w:highlight w:val="none"/>
+                        </w:rPr>
+                      </w:r>
+                      <w:r/>
+                    </w:p>
+                    <w:p>
+                      <w:pPr>
+                        <w:jc w:val="center"/>
+                      </w:pPr>
+                      <w:r>
+                        <w:rPr>
+                          <w:highlight w:val="none"/>
+                        </w:rPr>
+                      </w:r>
+                      <w:r>
+                        <mc:AlternateContent>
+                          <mc:Choice Requires="wpg">
+                            <w:drawing>
+                              <wp:inline xmlns:wp="http://schemas.openxmlformats.org/drawingml/2006/wordprocessingDrawing" distT="0" distB="0" distL="0" distR="0">
+                                <wp:extent cx="4199134" cy="802911"/>
+                                <wp:effectExtent l="0" t="0" r="0" b="0"/>
+                                <wp:docPr id="61" name=""/>
+                                <wp:cNvGraphicFramePr>
+                                  <a:graphicFrameLocks xmlns:a="http://schemas.openxmlformats.org/drawingml/2006/main" noChangeAspect="1"/>
+                                </wp:cNvGraphicFramePr>
+                                <a:graphic xmlns:a="http://schemas.openxmlformats.org/drawingml/2006/main">
+                                  <a:graphicData uri="http://schemas.openxmlformats.org/drawingml/2006/picture">
+                                    <pic:pic xmlns:pic="http://schemas.openxmlformats.org/drawingml/2006/picture">
+                                      <pic:nvPicPr>
+                                        <pic:cNvPr id="1252963345" name=""/>
+                                        <pic:cNvPicPr>
+                                          <a:picLocks noChangeAspect="1"/>
+                                        </pic:cNvPicPr>
+                                        <pic:nvPr/>
+                                      </pic:nvPicPr>
+                                      <pic:blipFill>
+                                        <a:blip r:embed="rId50"/>
+                                        <a:stretch/>
+                                      </pic:blipFill>
+                                      <pic:spPr bwMode="auto">
+                                        <a:xfrm flipH="0" flipV="0">
+                                          <a:off x="0" y="0"/>
+                                          <a:ext cx="4199133" cy="802911"/>
+                                        </a:xfrm>
+                                        <a:prstGeom prst="rect">
+                                          <a:avLst/>
+                                        </a:prstGeom>
+                                      </pic:spPr>
+                                    </pic:pic>
+                                  </a:graphicData>
+                                </a:graphic>
+                              </wp:inline>
+                            </w:drawing>
+                          </mc:Choice>
+                          <mc:Fallback>
+                            <w:pict>
+                              <v:shapetype type="#_x0000_t75" o:spt="75" coordsize="21600,21600" o:preferrelative="t" path="m@4@5l@4@11@9@11@9@5xe">
+                                <v:formulas>
+                                  <v:f eqn="if lineDrawn pixelLineWidth 0"/>
+                                  <v:f eqn="sum @0 1 0"/>
+                                  <v:f eqn="sum 0 0 @1"/>
+                                  <v:f eqn="prod @2 1 2"/>
+                                  <v:f eqn="prod @3 21600 pixelWidth"/>
+                                  <v:f eqn="prod @3 21600 pixelHeight"/>
+                                  <v:f eqn="sum @0 0 1"/>
+                                  <v:f eqn="prod @6 1 2"/>
+                                  <v:f eqn="prod @7 21600 pixelWidth"/>
+                                  <v:f eqn="sum @8 21600 0"/>
+                                  <v:f eqn="prod @7 21600 pixelHeight"/>
+                                  <v:f eqn="sum @10 21600 0"/>
+                                </v:formulas>
+                              </v:shapetype>
+                              <v:shape id="_x0000_i61" o:spid="_x0000_s61" type="#_x0000_t75" style="width:330.6pt;height:63.2pt;mso-wrap-distance-left:0.0pt;mso-wrap-distance-top:0.0pt;mso-wrap-distance-right:0.0pt;mso-wrap-distance-bottom:0.0pt;" stroked="false">
+                                <v:path textboxrect="0,0,0,0"/>
+                                <v:imagedata r:id="rId50" o:title=""/>
+                              </v:shape>
+                            </w:pict>
+                          </mc:Fallback>
+                        </mc:AlternateContent>
+                      </w:r>
+                      <w:r>
+                        <w:rPr>
+                          <w:highlight w:val="none"/>
+                        </w:rPr>
+                      </w:r>
+                      <w:r/>
+                      <w:r>
+                        <w:rPr>
+                          <w:highlight w:val="none"/>
+                        </w:rPr>
+                      </w:r>
+                      <w:r/>
+                    </w:p>
+                    <w:p>
+                      <w:pPr>
+                        <w:ind w:left="0"/>
+                        <w:jc w:val="left"/>
+                        <w:rPr>
+                          <w:highlight w:val="none"/>
+                        </w:rPr>
+                      </w:pPr>
+                      <w:r>
+                        <w:rPr>
+                          <w:highlight w:val="none"/>
+                        </w:rPr>
+                      </w:r>
+                      <w:r>
+                        <w:rPr>
+                          <w:highlight w:val="none"/>
+                        </w:rPr>
+                      </w:r>
+                      <w:r/>
+                    </w:p>
+                  </w:txbxContent>
+                </v:textbox>
+              </v:shape>
+            </w:pict>
+          </mc:Fallback>
+        </mc:AlternateContent>
+      </w:r>
+      <w:r/>
+    </w:p>
+    <w:p>
+      <w:pPr>
+        <w:shd w:val="nil"/>
+      </w:pPr>
+      <w:r>
+        <w:br w:type="page" w:clear="all"/>
+      </w:r>
+      <w:r/>
+    </w:p>
+    <w:p>
+      <w:pPr>
+        <w:pStyle w:val="747"/>
+        <w:rPr>
+          <w:b w:val="0"/>
+          <w:bCs w:val="0"/>
+        </w:rPr>
+      </w:pPr>
+      <w:r/>
+      <w:bookmarkStart w:id="27" w:name="_Toc21"/>
+      <w:r>
+        <w:rPr>
+          <w:b w:val="0"/>
+          <w:bCs w:val="0"/>
+        </w:rPr>
+        <w:t xml:space="preserve">5. </w:t>
+      </w:r>
+      <w:r>
+        <w:rPr>
+          <w:b w:val="0"/>
+          <w:bCs w:val="0"/>
+        </w:rPr>
+        <w:t xml:space="preserve">Data exploration PT2: Feature che meglio discriminano:</w:t>
+      </w:r>
+      <w:r/>
+      <w:bookmarkEnd w:id="27"/>
+      <w:r/>
+      <w:r>
+        <w:rPr>
+          <w:b w:val="0"/>
+          <w:bCs w:val="0"/>
+          <w14:ligatures w14:val="none"/>
+        </w:rPr>
+      </w:r>
+    </w:p>
+    <w:p>
+      <w:pPr>
+        <w:spacing w:after="0" w:afterAutospacing="0"/>
+      </w:pPr>
+      <w:r/>
       <w:r/>
       <w:r/>
       <w:r/>
     </w:p>
     <w:p>
       <w:pPr>
-        <w:shd w:val="nil"/>
+        <w:ind w:left="0" w:right="0" w:firstLine="0"/>
+        <w:jc w:val="both"/>
+        <w:spacing w:before="0" w:after="142" w:afterAutospacing="0" w:line="285" w:lineRule="atLeast"/>
         <w:rPr>
           <w:highlight w:val="none"/>
           <w14:ligatures w14:val="none"/>
         </w:rPr>
-      </w:pPr>
+        <w:pBdr>
+          <w:top w:val="none" w:color="000000" w:sz="4" w:space="0"/>
+          <w:left w:val="none" w:color="000000" w:sz="4" w:space="0"/>
+          <w:bottom w:val="none" w:color="000000" w:sz="4" w:space="0"/>
+          <w:right w:val="none" w:color="000000" w:sz="4" w:space="0"/>
+        </w:pBdr>
+      </w:pPr>
+      <w:r>
+        <w:t xml:space="preserve">Dato che abbiamo creato una baseline per ogni modello, sia sull'intero dataset che sul range più piccolo di feature più importanti per entrambi i modelli, possiamo ora andare a vedere quali sono le feature che più contribuiscono alla classificazione fatta da ogni modello. Ossia ciò che vogliamo a fare in questa sezione è andare a stilare 4 liste una per ogni baseline.</w:t>
+      </w:r>
+      <w:r>
+        <w:rPr>
+          <w:highlight w:val="none"/>
+        </w:rPr>
+      </w:r>
       <w:r>
         <w:rPr>
           <w:highlight w:val="none"/>
@@ -12739,7 +15868,2335 @@
           <w:highlight w:val="none"/>
         </w:rPr>
       </w:r>
+      <w:r>
+        <w:rPr>
+          <w:highlight w:val="none"/>
+        </w:rPr>
+      </w:r>
+      <w:r>
+        <w:rPr>
+          <w:highlight w:val="none"/>
+          <w14:ligatures w14:val="none"/>
+        </w:rPr>
+      </w:r>
+    </w:p>
+    <w:p>
+      <w:pPr>
+        <w:ind w:left="0" w:right="0" w:firstLine="0"/>
+        <w:jc w:val="both"/>
+        <w:spacing w:before="0" w:after="142" w:afterAutospacing="0" w:line="285" w:lineRule="atLeast"/>
+        <w:rPr>
+          <w:highlight w:val="none"/>
+          <w14:ligatures w14:val="none"/>
+        </w:rPr>
+        <w:pBdr>
+          <w:top w:val="none" w:color="000000" w:sz="4" w:space="0"/>
+          <w:left w:val="none" w:color="000000" w:sz="4" w:space="0"/>
+          <w:bottom w:val="none" w:color="000000" w:sz="4" w:space="0"/>
+          <w:right w:val="none" w:color="000000" w:sz="4" w:space="0"/>
+        </w:pBdr>
+      </w:pPr>
+      <w:r>
+        <w:rPr>
+          <w:highlight w:val="none"/>
+        </w:rPr>
+      </w:r>
+      <w:r>
+        <w:rPr>
+          <w:highlight w:val="none"/>
+        </w:rPr>
+      </w:r>
+    </w:p>
+    <w:p>
+      <w:pPr>
+        <w:pStyle w:val="748"/>
+        <w:ind w:left="0"/>
+        <w:rPr>
+          <w:highlight w:val="none"/>
+          <w14:ligatures w14:val="none"/>
+        </w:rPr>
+      </w:pPr>
       <w:r/>
+      <w:bookmarkStart w:id="28" w:name="_Toc22"/>
+      <w:r>
+        <w:rPr>
+          <w:rStyle w:val="913"/>
+        </w:rPr>
+        <w:t xml:space="preserve">5.1. Visualizzazione dei risultati: </w:t>
+      </w:r>
+      <w:bookmarkEnd w:id="28"/>
+      <w:r/>
+      <w:r>
+        <w:rPr>
+          <w:highlight w:val="none"/>
+        </w:rPr>
+      </w:r>
+    </w:p>
+    <w:p>
+      <w:pPr>
+        <w:pStyle w:val="782"/>
+        <w:numPr>
+          <w:ilvl w:val="0"/>
+          <w:numId w:val="20"/>
+        </w:numPr>
+        <w:ind w:right="0"/>
+        <w:jc w:val="both"/>
+        <w:spacing w:before="0" w:after="0" w:line="285" w:lineRule="atLeast"/>
+        <w:rPr>
+          <w14:ligatures w14:val="none"/>
+        </w:rPr>
+        <w:pBdr>
+          <w:top w:val="none" w:color="000000" w:sz="4" w:space="0"/>
+          <w:left w:val="none" w:color="000000" w:sz="4" w:space="0"/>
+          <w:bottom w:val="none" w:color="000000" w:sz="4" w:space="0"/>
+          <w:right w:val="none" w:color="000000" w:sz="4" w:space="0"/>
+        </w:pBdr>
+      </w:pPr>
+      <w:r>
+        <w:rPr>
+          <w:highlight w:val="none"/>
+        </w:rPr>
+      </w:r>
+      <w:r>
+        <w:rPr>
+          <w:highlight w:val="none"/>
+        </w:rPr>
+        <w:t xml:space="preserve">Top 50 feature discriminanti che più contribuiscono alla classificazione per il modello di Logistic regression trainato su tutto il dataset: </w:t>
+      </w:r>
+      <w:r/>
+      <w:r>
+        <w:rPr>
+          <w:highlight w:val="none"/>
+          <w14:ligatures w14:val="none"/>
+        </w:rPr>
+      </w:r>
+    </w:p>
+    <w:p>
+      <w:pPr>
+        <w:ind w:left="709" w:right="0" w:firstLine="0"/>
+        <w:jc w:val="both"/>
+        <w:spacing w:before="0" w:after="0" w:line="285" w:lineRule="atLeast"/>
+        <w:rPr>
+          <w:highlight w:val="none"/>
+          <w14:ligatures w14:val="none"/>
+        </w:rPr>
+        <w:pBdr>
+          <w:top w:val="none" w:color="000000" w:sz="4" w:space="0"/>
+          <w:left w:val="none" w:color="000000" w:sz="4" w:space="0"/>
+          <w:bottom w:val="none" w:color="000000" w:sz="4" w:space="0"/>
+          <w:right w:val="none" w:color="000000" w:sz="4" w:space="0"/>
+        </w:pBdr>
+      </w:pPr>
+      <w:r>
+        <w:rPr>
+          <w:highlight w:val="none"/>
+        </w:rPr>
+      </w:r>
+      <w:r>
+        <mc:AlternateContent>
+          <mc:Choice Requires="wpg">
+            <w:drawing>
+              <wp:anchor xmlns:wp="http://schemas.openxmlformats.org/drawingml/2006/wordprocessingDrawing" xmlns:wp14="http://schemas.microsoft.com/office/word/2010/wordprocessingDrawing" distT="0" distB="0" distL="115200" distR="115200" simplePos="0" relativeHeight="251880448" behindDoc="0" locked="0" layoutInCell="1" allowOverlap="1">
+                <wp:simplePos x="0" y="0"/>
+                <wp:positionH relativeFrom="column">
+                  <wp:posOffset>-682012</wp:posOffset>
+                </wp:positionH>
+                <wp:positionV relativeFrom="paragraph">
+                  <wp:posOffset>39952</wp:posOffset>
+                </wp:positionV>
+                <wp:extent cx="7307625" cy="4516959"/>
+                <wp:effectExtent l="0" t="0" r="0" b="0"/>
+                <wp:wrapSquare wrapText="bothSides"/>
+                <wp:docPr id="62" name=""/>
+                <wp:cNvGraphicFramePr>
+                  <a:graphicFrameLocks xmlns:a="http://schemas.openxmlformats.org/drawingml/2006/main" noChangeAspect="1"/>
+                </wp:cNvGraphicFramePr>
+                <a:graphic xmlns:a="http://schemas.openxmlformats.org/drawingml/2006/main">
+                  <a:graphicData uri="http://schemas.openxmlformats.org/drawingml/2006/picture">
+                    <pic:pic xmlns:pic="http://schemas.openxmlformats.org/drawingml/2006/picture">
+                      <pic:nvPicPr>
+                        <pic:cNvPr id="1274991248" name=""/>
+                        <pic:cNvPicPr>
+                          <a:picLocks noChangeAspect="1"/>
+                        </pic:cNvPicPr>
+                        <pic:nvPr/>
+                      </pic:nvPicPr>
+                      <pic:blipFill>
+                        <a:blip r:embed="rId51"/>
+                        <a:stretch/>
+                      </pic:blipFill>
+                      <pic:spPr bwMode="auto">
+                        <a:xfrm flipH="0" flipV="0">
+                          <a:off x="0" y="0"/>
+                          <a:ext cx="7307624" cy="4516959"/>
+                        </a:xfrm>
+                        <a:prstGeom prst="rect">
+                          <a:avLst/>
+                        </a:prstGeom>
+                      </pic:spPr>
+                    </pic:pic>
+                  </a:graphicData>
+                </a:graphic>
+              </wp:anchor>
+            </w:drawing>
+          </mc:Choice>
+          <mc:Fallback>
+            <w:pict>
+              <v:shapetype type="#_x0000_t75" o:spt="75" coordsize="21600,21600" o:preferrelative="t" path="m@4@5l@4@11@9@11@9@5xe">
+                <v:formulas>
+                  <v:f eqn="if lineDrawn pixelLineWidth 0"/>
+                  <v:f eqn="sum @0 1 0"/>
+                  <v:f eqn="sum 0 0 @1"/>
+                  <v:f eqn="prod @2 1 2"/>
+                  <v:f eqn="prod @3 21600 pixelWidth"/>
+                  <v:f eqn="prod @3 21600 pixelHeight"/>
+                  <v:f eqn="sum @0 0 1"/>
+                  <v:f eqn="prod @6 1 2"/>
+                  <v:f eqn="prod @7 21600 pixelWidth"/>
+                  <v:f eqn="sum @8 21600 0"/>
+                  <v:f eqn="prod @7 21600 pixelHeight"/>
+                  <v:f eqn="sum @10 21600 0"/>
+                </v:formulas>
+              </v:shapetype>
+              <v:shape id="_x0000_i63" o:spid="_x0000_s63" type="#_x0000_t75" style="position:absolute;z-index:251880448;o:allowoverlap:true;o:allowincell:true;mso-position-horizontal-relative:text;margin-left:-53.7pt;mso-position-horizontal:absolute;mso-position-vertical-relative:text;margin-top:3.1pt;mso-position-vertical:absolute;width:575.4pt;height:355.7pt;mso-wrap-distance-left:9.1pt;mso-wrap-distance-top:0.0pt;mso-wrap-distance-right:9.1pt;mso-wrap-distance-bottom:0.0pt;" stroked="false">
+                <v:path textboxrect="0,0,0,0"/>
+                <w10:wrap type="square"/>
+                <v:imagedata r:id="rId51" o:title=""/>
+              </v:shape>
+            </w:pict>
+          </mc:Fallback>
+        </mc:AlternateContent>
+      </w:r>
+      <w:r>
+        <w:rPr>
+          <w:highlight w:val="none"/>
+        </w:rPr>
+      </w:r>
+      <w:r/>
+      <w:r>
+        <w:rPr>
+          <w:highlight w:val="none"/>
+        </w:rPr>
+      </w:r>
+      <w:r>
+        <w:rPr>
+          <w:highlight w:val="none"/>
+        </w:rPr>
+      </w:r>
+    </w:p>
+    <w:p>
+      <w:pPr>
+        <w:shd w:val="nil"/>
+        <w:rPr>
+          <w:highlight w:val="none"/>
+          <w14:ligatures w14:val="none"/>
+        </w:rPr>
+      </w:pPr>
+      <w:r>
+        <w:rPr>
+          <w:highlight w:val="none"/>
+          <w14:ligatures w14:val="none"/>
+        </w:rPr>
+        <w:br w:type="page" w:clear="all"/>
+      </w:r>
+      <w:r>
+        <w:rPr>
+          <w:highlight w:val="none"/>
+          <w14:ligatures w14:val="none"/>
+        </w:rPr>
+      </w:r>
+    </w:p>
+    <w:p>
+      <w:pPr>
+        <w:pStyle w:val="782"/>
+        <w:numPr>
+          <w:ilvl w:val="0"/>
+          <w:numId w:val="20"/>
+        </w:numPr>
+        <w:ind w:right="0"/>
+        <w:jc w:val="both"/>
+        <w:spacing w:before="0" w:after="0" w:line="285" w:lineRule="atLeast"/>
+        <w:rPr>
+          <w:highlight w:val="none"/>
+          <w14:ligatures w14:val="none"/>
+        </w:rPr>
+        <w:pBdr>
+          <w:top w:val="none" w:color="000000" w:sz="4" w:space="0"/>
+          <w:left w:val="none" w:color="000000" w:sz="4" w:space="0"/>
+          <w:bottom w:val="none" w:color="000000" w:sz="4" w:space="0"/>
+          <w:right w:val="none" w:color="000000" w:sz="4" w:space="0"/>
+        </w:pBdr>
+      </w:pPr>
+      <w:r/>
+      <w:r/>
+      <w:r/>
+      <w:r>
+        <w:rPr>
+          <w:highlight w:val="none"/>
+        </w:rPr>
+        <w:t xml:space="preserve">Top 10 feature più discriminanti che più contribuiscono alla classificazione per il modello di Logistic regression trainato sul dataset</w:t>
+      </w:r>
+      <w:r>
+        <w:rPr>
+          <w:highlight w:val="none"/>
+          <w14:ligatures w14:val="none"/>
+        </w:rPr>
+        <w:t xml:space="preserve"> con solo le feature più importanti: </w:t>
+      </w:r>
+      <w:r>
+        <w:rPr>
+          <w:highlight w:val="none"/>
+          <w14:ligatures w14:val="none"/>
+        </w:rPr>
+      </w:r>
+    </w:p>
+    <w:p>
+      <w:pPr>
+        <w:ind w:left="0" w:right="0" w:firstLine="0"/>
+        <w:jc w:val="both"/>
+        <w:spacing w:before="0" w:after="0" w:line="285" w:lineRule="atLeast"/>
+        <w:rPr>
+          <w:highlight w:val="none"/>
+          <w14:ligatures w14:val="none"/>
+        </w:rPr>
+        <w:pBdr>
+          <w:top w:val="none" w:color="000000" w:sz="4" w:space="0"/>
+          <w:left w:val="none" w:color="000000" w:sz="4" w:space="0"/>
+          <w:bottom w:val="none" w:color="000000" w:sz="4" w:space="0"/>
+          <w:right w:val="none" w:color="000000" w:sz="4" w:space="0"/>
+        </w:pBdr>
+      </w:pPr>
+      <w:r>
+        <w:rPr>
+          <w:highlight w:val="none"/>
+        </w:rPr>
+      </w:r>
+      <w:r>
+        <mc:AlternateContent>
+          <mc:Choice Requires="wpg">
+            <w:drawing>
+              <wp:anchor xmlns:wp="http://schemas.openxmlformats.org/drawingml/2006/wordprocessingDrawing" xmlns:wp14="http://schemas.microsoft.com/office/word/2010/wordprocessingDrawing" distT="0" distB="0" distL="115200" distR="115200" simplePos="0" relativeHeight="251895808" behindDoc="0" locked="0" layoutInCell="1" allowOverlap="1">
+                <wp:simplePos x="0" y="0"/>
+                <wp:positionH relativeFrom="column">
+                  <wp:posOffset>0</wp:posOffset>
+                </wp:positionH>
+                <wp:positionV relativeFrom="paragraph">
+                  <wp:posOffset>78914</wp:posOffset>
+                </wp:positionV>
+                <wp:extent cx="5943764" cy="3673935"/>
+                <wp:effectExtent l="0" t="0" r="0" b="0"/>
+                <wp:wrapTight wrapText="bothSides">
+                  <wp:wrapPolygon edited="1">
+                    <wp:start x="0" y="0"/>
+                    <wp:lineTo x="21600" y="0"/>
+                    <wp:lineTo x="21600" y="21600"/>
+                    <wp:lineTo x="0" y="21600"/>
+                  </wp:wrapPolygon>
+                </wp:wrapTight>
+                <wp:docPr id="63" name=""/>
+                <wp:cNvGraphicFramePr>
+                  <a:graphicFrameLocks xmlns:a="http://schemas.openxmlformats.org/drawingml/2006/main" noChangeAspect="1"/>
+                </wp:cNvGraphicFramePr>
+                <a:graphic xmlns:a="http://schemas.openxmlformats.org/drawingml/2006/main">
+                  <a:graphicData uri="http://schemas.openxmlformats.org/drawingml/2006/picture">
+                    <pic:pic xmlns:pic="http://schemas.openxmlformats.org/drawingml/2006/picture">
+                      <pic:nvPicPr>
+                        <pic:cNvPr id="806647674" name=""/>
+                        <pic:cNvPicPr>
+                          <a:picLocks noChangeAspect="1"/>
+                        </pic:cNvPicPr>
+                        <pic:nvPr/>
+                      </pic:nvPicPr>
+                      <pic:blipFill>
+                        <a:blip r:embed="rId52"/>
+                        <a:stretch/>
+                      </pic:blipFill>
+                      <pic:spPr bwMode="auto">
+                        <a:xfrm flipH="0" flipV="0">
+                          <a:off x="0" y="0"/>
+                          <a:ext cx="5943764" cy="3673935"/>
+                        </a:xfrm>
+                        <a:prstGeom prst="rect">
+                          <a:avLst/>
+                        </a:prstGeom>
+                      </pic:spPr>
+                    </pic:pic>
+                  </a:graphicData>
+                </a:graphic>
+              </wp:anchor>
+            </w:drawing>
+          </mc:Choice>
+          <mc:Fallback>
+            <w:pict>
+              <v:shapetype type="#_x0000_t75" o:spt="75" coordsize="21600,21600" o:preferrelative="t" path="m@4@5l@4@11@9@11@9@5xe">
+                <v:formulas>
+                  <v:f eqn="if lineDrawn pixelLineWidth 0"/>
+                  <v:f eqn="sum @0 1 0"/>
+                  <v:f eqn="sum 0 0 @1"/>
+                  <v:f eqn="prod @2 1 2"/>
+                  <v:f eqn="prod @3 21600 pixelWidth"/>
+                  <v:f eqn="prod @3 21600 pixelHeight"/>
+                  <v:f eqn="sum @0 0 1"/>
+                  <v:f eqn="prod @6 1 2"/>
+                  <v:f eqn="prod @7 21600 pixelWidth"/>
+                  <v:f eqn="sum @8 21600 0"/>
+                  <v:f eqn="prod @7 21600 pixelHeight"/>
+                  <v:f eqn="sum @10 21600 0"/>
+                </v:formulas>
+              </v:shapetype>
+              <v:shape id="_x0000_i64" o:spid="_x0000_s64" type="#_x0000_t75" style="position:absolute;z-index:251895808;o:allowoverlap:true;o:allowincell:true;mso-position-horizontal-relative:text;margin-left:0.0pt;mso-position-horizontal:absolute;mso-position-vertical-relative:text;margin-top:6.2pt;mso-position-vertical:absolute;width:468.0pt;height:289.3pt;mso-wrap-distance-left:9.1pt;mso-wrap-distance-top:0.0pt;mso-wrap-distance-right:9.1pt;mso-wrap-distance-bottom:0.0pt;" wrapcoords="0 0 100000 0 100000 100000 0 100000" stroked="false">
+                <v:path textboxrect="0,0,0,0"/>
+                <w10:wrap type="tight"/>
+                <v:imagedata r:id="rId52" o:title=""/>
+              </v:shape>
+            </w:pict>
+          </mc:Fallback>
+        </mc:AlternateContent>
+      </w:r>
+      <w:r>
+        <w:rPr>
+          <w:highlight w:val="none"/>
+        </w:rPr>
+      </w:r>
+      <w:r/>
+      <w:r>
+        <w:rPr>
+          <w:highlight w:val="none"/>
+        </w:rPr>
+      </w:r>
+      <w:r/>
+      <w:r>
+        <w:rPr>
+          <w:highlight w:val="none"/>
+        </w:rPr>
+      </w:r>
+      <w:r>
+        <w:rPr>
+          <w:highlight w:val="none"/>
+        </w:rPr>
+      </w:r>
+    </w:p>
+    <w:p>
+      <w:pPr>
+        <w:pStyle w:val="782"/>
+        <w:numPr>
+          <w:ilvl w:val="0"/>
+          <w:numId w:val="20"/>
+        </w:numPr>
+        <w:ind w:right="0"/>
+        <w:jc w:val="both"/>
+        <w:spacing w:before="0" w:after="0" w:line="285" w:lineRule="atLeast"/>
+        <w:rPr>
+          <w:highlight w:val="none"/>
+          <w14:ligatures w14:val="none"/>
+        </w:rPr>
+        <w:pBdr>
+          <w:top w:val="none" w:color="000000" w:sz="4" w:space="0"/>
+          <w:left w:val="none" w:color="000000" w:sz="4" w:space="0"/>
+          <w:bottom w:val="none" w:color="000000" w:sz="4" w:space="0"/>
+          <w:right w:val="none" w:color="000000" w:sz="4" w:space="0"/>
+        </w:pBdr>
+      </w:pPr>
+      <w:r>
+        <w:rPr>
+          <w:highlight w:val="none"/>
+          <w14:ligatures w14:val="none"/>
+        </w:rPr>
+      </w:r>
+      <w:r>
+        <mc:AlternateContent>
+          <mc:Choice Requires="wpg">
+            <w:drawing>
+              <wp:anchor xmlns:wp="http://schemas.openxmlformats.org/drawingml/2006/wordprocessingDrawing" xmlns:wp14="http://schemas.microsoft.com/office/word/2010/wordprocessingDrawing" distT="0" distB="0" distL="115200" distR="115200" simplePos="0" relativeHeight="251904000" behindDoc="0" locked="0" layoutInCell="1" allowOverlap="1">
+                <wp:simplePos x="0" y="0"/>
+                <wp:positionH relativeFrom="column">
+                  <wp:posOffset>-633412</wp:posOffset>
+                </wp:positionH>
+                <wp:positionV relativeFrom="paragraph">
+                  <wp:posOffset>382487</wp:posOffset>
+                </wp:positionV>
+                <wp:extent cx="7120912" cy="4404741"/>
+                <wp:effectExtent l="0" t="0" r="0" b="0"/>
+                <wp:wrapTight wrapText="bothSides">
+                  <wp:wrapPolygon edited="1">
+                    <wp:start x="0" y="0"/>
+                    <wp:lineTo x="21600" y="0"/>
+                    <wp:lineTo x="21600" y="21600"/>
+                    <wp:lineTo x="0" y="21600"/>
+                  </wp:wrapPolygon>
+                </wp:wrapTight>
+                <wp:docPr id="64" name=""/>
+                <wp:cNvGraphicFramePr>
+                  <a:graphicFrameLocks xmlns:a="http://schemas.openxmlformats.org/drawingml/2006/main" noChangeAspect="1"/>
+                </wp:cNvGraphicFramePr>
+                <a:graphic xmlns:a="http://schemas.openxmlformats.org/drawingml/2006/main">
+                  <a:graphicData uri="http://schemas.openxmlformats.org/drawingml/2006/picture">
+                    <pic:pic xmlns:pic="http://schemas.openxmlformats.org/drawingml/2006/picture">
+                      <pic:nvPicPr>
+                        <pic:cNvPr id="1360556542" name=""/>
+                        <pic:cNvPicPr>
+                          <a:picLocks noChangeAspect="1"/>
+                        </pic:cNvPicPr>
+                        <pic:nvPr/>
+                      </pic:nvPicPr>
+                      <pic:blipFill>
+                        <a:blip r:embed="rId53"/>
+                        <a:stretch/>
+                      </pic:blipFill>
+                      <pic:spPr bwMode="auto">
+                        <a:xfrm flipH="0" flipV="0">
+                          <a:off x="0" y="0"/>
+                          <a:ext cx="7120912" cy="4404741"/>
+                        </a:xfrm>
+                        <a:prstGeom prst="rect">
+                          <a:avLst/>
+                        </a:prstGeom>
+                      </pic:spPr>
+                    </pic:pic>
+                  </a:graphicData>
+                </a:graphic>
+              </wp:anchor>
+            </w:drawing>
+          </mc:Choice>
+          <mc:Fallback>
+            <w:pict>
+              <v:shapetype type="#_x0000_t75" o:spt="75" coordsize="21600,21600" o:preferrelative="t" path="m@4@5l@4@11@9@11@9@5xe">
+                <v:formulas>
+                  <v:f eqn="if lineDrawn pixelLineWidth 0"/>
+                  <v:f eqn="sum @0 1 0"/>
+                  <v:f eqn="sum 0 0 @1"/>
+                  <v:f eqn="prod @2 1 2"/>
+                  <v:f eqn="prod @3 21600 pixelWidth"/>
+                  <v:f eqn="prod @3 21600 pixelHeight"/>
+                  <v:f eqn="sum @0 0 1"/>
+                  <v:f eqn="prod @6 1 2"/>
+                  <v:f eqn="prod @7 21600 pixelWidth"/>
+                  <v:f eqn="sum @8 21600 0"/>
+                  <v:f eqn="prod @7 21600 pixelHeight"/>
+                  <v:f eqn="sum @10 21600 0"/>
+                </v:formulas>
+              </v:shapetype>
+              <v:shape id="_x0000_i65" o:spid="_x0000_s65" type="#_x0000_t75" style="position:absolute;z-index:251904000;o:allowoverlap:true;o:allowincell:true;mso-position-horizontal-relative:text;margin-left:-49.9pt;mso-position-horizontal:absolute;mso-position-vertical-relative:text;margin-top:30.1pt;mso-position-vertical:absolute;width:560.7pt;height:346.8pt;mso-wrap-distance-left:9.1pt;mso-wrap-distance-top:0.0pt;mso-wrap-distance-right:9.1pt;mso-wrap-distance-bottom:0.0pt;" wrapcoords="0 0 100000 0 100000 100000 0 100000" stroked="false">
+                <v:path textboxrect="0,0,0,0"/>
+                <w10:wrap type="tight"/>
+                <v:imagedata r:id="rId53" o:title=""/>
+              </v:shape>
+            </w:pict>
+          </mc:Fallback>
+        </mc:AlternateContent>
+      </w:r>
+      <w:r>
+        <w:rPr>
+          <w:highlight w:val="none"/>
+          <w14:ligatures w14:val="none"/>
+        </w:rPr>
+      </w:r>
+      <w:r/>
+      <w:r>
+        <w:rPr>
+          <w:highlight w:val="none"/>
+          <w14:ligatures w14:val="none"/>
+        </w:rPr>
+      </w:r>
+      <w:r/>
+      <w:r>
+        <w:rPr>
+          <w:highlight w:val="none"/>
+          <w14:ligatures w14:val="none"/>
+        </w:rPr>
+      </w:r>
+      <w:r>
+        <w:rPr>
+          <w:highlight w:val="none"/>
+        </w:rPr>
+        <w:t xml:space="preserve">Top 50 feature discriminanti che più contribuiscono alla classificazione per il modello di Bernoulli Naive Bayes trainato su tutto il dataset: </w:t>
+      </w:r>
+      <w:r>
+        <w:rPr>
+          <w:highlight w:val="none"/>
+          <w14:ligatures w14:val="none"/>
+        </w:rPr>
+      </w:r>
+      <w:r/>
+    </w:p>
+    <w:p>
+      <w:pPr>
+        <w:ind w:left="0" w:right="0" w:firstLine="0"/>
+        <w:jc w:val="both"/>
+        <w:spacing w:before="0" w:after="0" w:line="285" w:lineRule="atLeast"/>
+        <w:rPr>
+          <w:highlight w:val="none"/>
+          <w14:ligatures w14:val="none"/>
+        </w:rPr>
+        <w:pBdr>
+          <w:top w:val="none" w:color="000000" w:sz="4" w:space="0"/>
+          <w:left w:val="none" w:color="000000" w:sz="4" w:space="0"/>
+          <w:bottom w:val="none" w:color="000000" w:sz="4" w:space="0"/>
+          <w:right w:val="none" w:color="000000" w:sz="4" w:space="0"/>
+        </w:pBdr>
+      </w:pPr>
+      <w:r>
+        <w:rPr>
+          <w:highlight w:val="none"/>
+          <w14:ligatures w14:val="none"/>
+        </w:rPr>
+      </w:r>
+      <w:r>
+        <mc:AlternateContent>
+          <mc:Choice Requires="wpg">
+            <w:drawing>
+              <wp:anchor xmlns:wp="http://schemas.openxmlformats.org/drawingml/2006/wordprocessingDrawing" xmlns:wp14="http://schemas.microsoft.com/office/word/2010/wordprocessingDrawing" distT="0" distB="0" distL="115200" distR="115200" simplePos="0" relativeHeight="251728896" behindDoc="0" locked="0" layoutInCell="1" allowOverlap="1">
+                <wp:simplePos x="0" y="0"/>
+                <wp:positionH relativeFrom="column">
+                  <wp:posOffset>131004</wp:posOffset>
+                </wp:positionH>
+                <wp:positionV relativeFrom="paragraph">
+                  <wp:posOffset>105222</wp:posOffset>
+                </wp:positionV>
+                <wp:extent cx="5681591" cy="247650"/>
+                <wp:effectExtent l="0" t="0" r="0" b="0"/>
+                <wp:wrapNone/>
+                <wp:docPr id="65" name=""/>
+                <wp:cNvGraphicFramePr/>
+                <a:graphic xmlns:a="http://schemas.openxmlformats.org/drawingml/2006/main">
+                  <a:graphicData uri="http://schemas.microsoft.com/office/word/2010/wordprocessingShape">
+                    <wps:wsp>
+                      <wps:cNvPr id="0" name=""/>
+                      <wps:cNvSpPr/>
+                      <wps:spPr bwMode="auto">
+                        <a:xfrm rot="0" flipH="0" flipV="0">
+                          <a:off x="0" y="0"/>
+                          <a:ext cx="5681590" cy="247649"/>
+                        </a:xfrm>
+                        <a:prstGeom prst="rect">
+                          <a:avLst/>
+                        </a:prstGeom>
+                        <a:solidFill>
+                          <a:schemeClr val="accent1">
+                            <a:alpha val="82999"/>
+                          </a:schemeClr>
+                        </a:solidFill>
+                      </wps:spPr>
+                      <wps:style>
+                        <a:lnRef idx="2">
+                          <a:schemeClr val="accent1">
+                            <a:shade val="50000"/>
+                          </a:schemeClr>
+                        </a:lnRef>
+                        <a:fillRef idx="1">
+                          <a:schemeClr val="accent1"/>
+                        </a:fillRef>
+                        <a:effectRef idx="0">
+                          <a:schemeClr val="accent1"/>
+                        </a:effectRef>
+                        <a:fontRef idx="minor">
+                          <a:schemeClr val="lt1"/>
+                        </a:fontRef>
+                      </wps:style>
+                      <wps:txbx>
+                        <w:txbxContent>
+                          <w:p>
+                            <w:pPr>
+                              <w:ind w:left="0" w:right="0" w:firstLine="0"/>
+                              <w:spacing w:before="0" w:after="0" w:line="17" w:lineRule="atLeast"/>
+                              <w:tabs>
+                                <w:tab w:val="left" w:pos="926" w:leader="none"/>
+                              </w:tabs>
+                              <w:pBdr>
+                                <w:top w:val="none" w:color="000000" w:sz="4" w:space="0"/>
+                                <w:left w:val="none" w:color="000000" w:sz="4" w:space="0"/>
+                                <w:bottom w:val="none" w:color="000000" w:sz="4" w:space="0"/>
+                                <w:right w:val="none" w:color="000000" w:sz="4" w:space="0"/>
+                              </w:pBdr>
+                            </w:pPr>
+                            <w:r>
+                              <w:rPr>
+                                <w:b/>
+                                <w:bCs/>
+                              </w:rPr>
+                              <w:t xml:space="preserve">Nota: Considerazioni Top 50 Naive Bayes – dataset full</w:t>
+                            </w:r>
+                            <w:r>
+                              <w:rPr>
+                                <w14:ligatures w14:val="none"/>
+                              </w:rPr>
+                            </w:r>
+                          </w:p>
+                          <w:p>
+                            <w:pPr>
+                              <w:jc w:val="center"/>
+                              <w:rPr>
+                                <w14:ligatures w14:val="none"/>
+                              </w:rPr>
+                            </w:pPr>
+                            <w:r>
+                              <w:rPr>
+                                <w14:ligatures w14:val="none"/>
+                              </w:rPr>
+                            </w:r>
+                            <w:r>
+                              <w:rPr>
+                                <w14:ligatures w14:val="none"/>
+                              </w:rPr>
+                            </w:r>
+                            <w:r/>
+                            <w:r>
+                              <w:rPr>
+                                <w14:ligatures w14:val="none"/>
+                              </w:rPr>
+                            </w:r>
+                          </w:p>
+                        </w:txbxContent>
+                      </wps:txbx>
+                      <wps:bodyPr anchor="ctr"/>
+                    </wps:wsp>
+                  </a:graphicData>
+                </a:graphic>
+              </wp:anchor>
+            </w:drawing>
+          </mc:Choice>
+          <mc:Fallback>
+            <w:pict>
+              <v:shape id="shape 66" o:spid="_x0000_s66" o:spt="1" type="#_x0000_t1" style="position:absolute;z-index:251728896;o:allowoverlap:true;o:allowincell:true;mso-position-horizontal-relative:text;margin-left:10.3pt;mso-position-horizontal:absolute;mso-position-vertical-relative:text;margin-top:8.3pt;mso-position-vertical:absolute;width:447.4pt;height:19.5pt;mso-wrap-distance-left:9.1pt;mso-wrap-distance-top:0.0pt;mso-wrap-distance-right:9.1pt;mso-wrap-distance-bottom:0.0pt;rotation:0;v-text-anchor:middle;visibility:visible;" fillcolor="#D34817" strokecolor="#69240B" strokeweight="1.00pt">
+                <v:fill opacity="-54127f"/>
+                <v:stroke dashstyle="solid"/>
+                <v:textbox inset="0,0,0,0">
+                  <w:txbxContent>
+                    <w:p>
+                      <w:pPr>
+                        <w:ind w:left="0" w:right="0" w:firstLine="0"/>
+                        <w:spacing w:before="0" w:after="0" w:line="17" w:lineRule="atLeast"/>
+                        <w:tabs>
+                          <w:tab w:val="left" w:pos="926" w:leader="none"/>
+                        </w:tabs>
+                        <w:pBdr>
+                          <w:top w:val="none" w:color="000000" w:sz="4" w:space="0"/>
+                          <w:left w:val="none" w:color="000000" w:sz="4" w:space="0"/>
+                          <w:bottom w:val="none" w:color="000000" w:sz="4" w:space="0"/>
+                          <w:right w:val="none" w:color="000000" w:sz="4" w:space="0"/>
+                        </w:pBdr>
+                      </w:pPr>
+                      <w:r>
+                        <w:rPr>
+                          <w:b/>
+                          <w:bCs/>
+                        </w:rPr>
+                        <w:t xml:space="preserve">Nota: Considerazioni Top 50 Naive Bayes – dataset full</w:t>
+                      </w:r>
+                      <w:r>
+                        <w:rPr>
+                          <w14:ligatures w14:val="none"/>
+                        </w:rPr>
+                      </w:r>
+                    </w:p>
+                    <w:p>
+                      <w:pPr>
+                        <w:jc w:val="center"/>
+                        <w:rPr>
+                          <w14:ligatures w14:val="none"/>
+                        </w:rPr>
+                      </w:pPr>
+                      <w:r>
+                        <w:rPr>
+                          <w14:ligatures w14:val="none"/>
+                        </w:rPr>
+                      </w:r>
+                      <w:r>
+                        <w:rPr>
+                          <w14:ligatures w14:val="none"/>
+                        </w:rPr>
+                      </w:r>
+                      <w:r/>
+                      <w:r>
+                        <w:rPr>
+                          <w14:ligatures w14:val="none"/>
+                        </w:rPr>
+                      </w:r>
+                    </w:p>
+                  </w:txbxContent>
+                </v:textbox>
+              </v:shape>
+            </w:pict>
+          </mc:Fallback>
+        </mc:AlternateContent>
+      </w:r>
+      <w:r>
+        <w:rPr>
+          <w:highlight w:val="none"/>
+          <w14:ligatures w14:val="none"/>
+        </w:rPr>
+      </w:r>
+      <w:r/>
+      <w:r>
+        <mc:AlternateContent>
+          <mc:Choice Requires="wpg">
+            <w:drawing>
+              <wp:inline xmlns:wp="http://schemas.openxmlformats.org/drawingml/2006/wordprocessingDrawing" distT="0" distB="0" distL="0" distR="0">
+                <wp:extent cx="5943600" cy="1938750"/>
+                <wp:effectExtent l="9524" t="9524" r="9524" b="9524"/>
+                <wp:docPr id="66" name=""/>
+                <wp:cNvGraphicFramePr/>
+                <a:graphic xmlns:a="http://schemas.openxmlformats.org/drawingml/2006/main">
+                  <a:graphicData uri="http://schemas.microsoft.com/office/word/2010/wordprocessingShape">
+                    <wps:wsp>
+                      <wps:cNvPr id="0" name=""/>
+                      <wps:cNvSpPr txBox="1"/>
+                      <wps:spPr bwMode="auto">
+                        <a:xfrm rot="0" flipH="0" flipV="0">
+                          <a:off x="0" y="0"/>
+                          <a:ext cx="5943599" cy="1938750"/>
+                        </a:xfrm>
+                        <a:prstGeom prst="rect">
+                          <a:avLst/>
+                        </a:prstGeom>
+                        <a:solidFill>
+                          <a:schemeClr val="lt1"/>
+                        </a:solidFill>
+                        <a:ln w="19049">
+                          <a:solidFill>
+                            <a:schemeClr val="accent1"/>
+                          </a:solidFill>
+                          <a:prstDash val="solid"/>
+                        </a:ln>
+                      </wps:spPr>
+                      <wps:txbx>
+                        <w:txbxContent>
+                          <w:p>
+                            <w:pPr>
+                              <w:ind w:left="0"/>
+                              <w:rPr>
+                                <w14:ligatures w14:val="none"/>
+                              </w:rPr>
+                            </w:pPr>
+                            <w:r/>
+                            <w:r/>
+                            <w:r/>
+                            <w:r>
+                              <w:rPr>
+                                <w14:ligatures w14:val="none"/>
+                              </w:rPr>
+                            </w:r>
+                          </w:p>
+                          <w:p>
+                            <w:pPr>
+                              <w:ind w:left="0"/>
+                              <w:jc w:val="both"/>
+                              <w:spacing w:after="0" w:afterAutospacing="0"/>
+                              <w:rPr>
+                                <w14:ligatures w14:val="none"/>
+                              </w:rPr>
+                            </w:pPr>
+                            <w:r>
+                              <w:rPr>
+                                <w:highlight w:val="none"/>
+                              </w:rPr>
+                            </w:r>
+                            <w:r/>
+                            <w:r/>
+                            <w:r>
+                              <w:rPr>
+                                <w14:ligatures w14:val="none"/>
+                              </w:rPr>
+                            </w:r>
+                          </w:p>
+                          <w:p>
+                            <w:pPr>
+                              <w:ind w:left="0" w:right="0" w:firstLine="0"/>
+                              <w:jc w:val="both"/>
+                              <w:spacing w:before="0" w:after="142" w:afterAutospacing="0" w:line="285" w:lineRule="atLeast"/>
+                              <w:rPr>
+                                <w14:ligatures w14:val="none"/>
+                              </w:rPr>
+                              <w:pBdr>
+                                <w:top w:val="none" w:color="000000" w:sz="4" w:space="0"/>
+                                <w:left w:val="none" w:color="000000" w:sz="4" w:space="0"/>
+                                <w:bottom w:val="none" w:color="000000" w:sz="4" w:space="0"/>
+                                <w:right w:val="none" w:color="000000" w:sz="4" w:space="0"/>
+                              </w:pBdr>
+                            </w:pPr>
+                            <w:r>
+                              <w:t xml:space="preserve">Dal risultato precedente notiamo qualcosa di insolito</w:t>
+                            </w:r>
+                            <w:r>
+                              <w:t xml:space="preserve">, moltissime feature sono in pareggio alla prima posizione, che è un risultato un po' particolare probabilmente dovuto a 2 fattori:</w:t>
+                            </w:r>
+                            <w:r/>
+                            <w:r>
+                              <w:rPr>
+                                <w14:ligatures w14:val="none"/>
+                              </w:rPr>
+                            </w:r>
+                            <w:r>
+                              <w:rPr>
+                                <w14:ligatures w14:val="none"/>
+                              </w:rPr>
+                            </w:r>
+                          </w:p>
+                          <w:p>
+                            <w:pPr>
+                              <w:pStyle w:val="782"/>
+                              <w:numPr>
+                                <w:ilvl w:val="0"/>
+                                <w:numId w:val="29"/>
+                              </w:numPr>
+                              <w:ind w:right="0"/>
+                              <w:jc w:val="both"/>
+                              <w:spacing w:before="0" w:after="142" w:afterAutospacing="0" w:line="285" w:lineRule="atLeast"/>
+                              <w:rPr>
+                                <w14:ligatures w14:val="none"/>
+                              </w:rPr>
+                              <w:pBdr>
+                                <w:top w:val="none" w:color="000000" w:sz="4" w:space="0"/>
+                                <w:left w:val="none" w:color="000000" w:sz="4" w:space="0"/>
+                                <w:bottom w:val="none" w:color="000000" w:sz="4" w:space="0"/>
+                                <w:right w:val="none" w:color="000000" w:sz="4" w:space="0"/>
+                              </w:pBdr>
+                            </w:pPr>
+                            <w:r>
+                              <w:t xml:space="preserve">Dati sparsi: come già dimostrato in diverse occasioni abbiamo molte feature con valori binari dove la maggior parte di questi valori è pari a totalità di 0 / totalità di 1, quindi le probabilità di log potrebbero non variare in modo significativo tra le feature.</w:t>
+                            </w:r>
+                            <w:r>
+                              <w:rPr>
+                                <w14:ligatures w14:val="none"/>
+                              </w:rPr>
+                            </w:r>
+                            <w:r>
+                              <w:rPr>
+                                <w14:ligatures w14:val="none"/>
+                              </w:rPr>
+                            </w:r>
+                          </w:p>
+                          <w:p>
+                            <w:pPr>
+                              <w:pStyle w:val="782"/>
+                              <w:numPr>
+                                <w:ilvl w:val="0"/>
+                                <w:numId w:val="29"/>
+                              </w:numPr>
+                              <w:ind w:right="0"/>
+                              <w:jc w:val="both"/>
+                              <w:spacing w:before="0" w:after="142" w:afterAutospacing="0" w:line="285" w:lineRule="atLeast"/>
+                              <w:rPr>
+                                <w14:ligatures w14:val="none"/>
+                              </w:rPr>
+                              <w:pBdr>
+                                <w:top w:val="none" w:color="000000" w:sz="4" w:space="0"/>
+                                <w:left w:val="none" w:color="000000" w:sz="4" w:space="0"/>
+                                <w:bottom w:val="none" w:color="000000" w:sz="4" w:space="0"/>
+                                <w:right w:val="none" w:color="000000" w:sz="4" w:space="0"/>
+                              </w:pBdr>
+                            </w:pPr>
+                            <w:r/>
+                            <w:r>
+                              <w:t xml:space="preserve">Ridondanza delle features: Abbiamo già avuto modo di verificare anche questo aspetto, molte features hanno informazioni simili o ridondanti, questo porta a probabilità di log simili.</w:t>
+                            </w:r>
+                            <w:r>
+                              <w:rPr>
+                                <w14:ligatures w14:val="none"/>
+                              </w:rPr>
+                            </w:r>
+                            <w:r/>
+                            <w:r>
+                              <w:rPr>
+                                <w14:ligatures w14:val="none"/>
+                              </w:rPr>
+                            </w:r>
+                          </w:p>
+                          <w:p>
+                            <w:pPr>
+                              <w:ind w:left="0" w:right="0" w:firstLine="0"/>
+                              <w:jc w:val="both"/>
+                              <w:spacing w:before="0" w:after="142" w:afterAutospacing="0" w:line="285" w:lineRule="atLeast"/>
+                              <w:rPr>
+                                <w14:ligatures w14:val="none"/>
+                              </w:rPr>
+                              <w:pBdr>
+                                <w:top w:val="none" w:color="000000" w:sz="4" w:space="0"/>
+                                <w:left w:val="none" w:color="000000" w:sz="4" w:space="0"/>
+                                <w:bottom w:val="none" w:color="000000" w:sz="4" w:space="0"/>
+                                <w:right w:val="none" w:color="000000" w:sz="4" w:space="0"/>
+                              </w:pBdr>
+                            </w:pPr>
+                            <w:r/>
+                            <w:r/>
+                            <w:r/>
+                            <w:r>
+                              <w:rPr>
+                                <w14:ligatures w14:val="none"/>
+                              </w:rPr>
+                            </w:r>
+                          </w:p>
+                        </w:txbxContent>
+                      </wps:txbx>
+                      <wps:bodyPr vertOverflow="overflow" horzOverflow="overflow" vert="horz" wrap="square" lIns="91440" tIns="45720" rIns="91440" bIns="45720" numCol="1" spcCol="0" rtlCol="0" fromWordArt="0" anchor="t" anchorCtr="0" forceAA="0" upright="0" compatLnSpc="0"/>
+                    </wps:wsp>
+                  </a:graphicData>
+                </a:graphic>
+              </wp:inline>
+            </w:drawing>
+          </mc:Choice>
+          <mc:Fallback>
+            <w:pict>
+              <v:shape id="shape 67" o:spid="_x0000_s67" o:spt="202" type="#_x0000_t202" style="width:468.0pt;height:152.7pt;mso-wrap-distance-left:0.0pt;mso-wrap-distance-top:0.0pt;mso-wrap-distance-right:0.0pt;mso-wrap-distance-bottom:0.0pt;rotation:0;v-text-anchor:top;visibility:visible;" fillcolor="#FFFFFF" strokecolor="#D34817" strokeweight="1.50pt">
+                <v:stroke dashstyle="solid"/>
+                <v:textbox inset="0,0,0,0">
+                  <w:txbxContent>
+                    <w:p>
+                      <w:pPr>
+                        <w:ind w:left="0"/>
+                        <w:rPr>
+                          <w14:ligatures w14:val="none"/>
+                        </w:rPr>
+                      </w:pPr>
+                      <w:r/>
+                      <w:r/>
+                      <w:r/>
+                      <w:r>
+                        <w:rPr>
+                          <w14:ligatures w14:val="none"/>
+                        </w:rPr>
+                      </w:r>
+                    </w:p>
+                    <w:p>
+                      <w:pPr>
+                        <w:ind w:left="0"/>
+                        <w:jc w:val="both"/>
+                        <w:spacing w:after="0" w:afterAutospacing="0"/>
+                        <w:rPr>
+                          <w14:ligatures w14:val="none"/>
+                        </w:rPr>
+                      </w:pPr>
+                      <w:r>
+                        <w:rPr>
+                          <w:highlight w:val="none"/>
+                        </w:rPr>
+                      </w:r>
+                      <w:r/>
+                      <w:r/>
+                      <w:r>
+                        <w:rPr>
+                          <w14:ligatures w14:val="none"/>
+                        </w:rPr>
+                      </w:r>
+                    </w:p>
+                    <w:p>
+                      <w:pPr>
+                        <w:ind w:left="0" w:right="0" w:firstLine="0"/>
+                        <w:jc w:val="both"/>
+                        <w:spacing w:before="0" w:after="142" w:afterAutospacing="0" w:line="285" w:lineRule="atLeast"/>
+                        <w:rPr>
+                          <w14:ligatures w14:val="none"/>
+                        </w:rPr>
+                        <w:pBdr>
+                          <w:top w:val="none" w:color="000000" w:sz="4" w:space="0"/>
+                          <w:left w:val="none" w:color="000000" w:sz="4" w:space="0"/>
+                          <w:bottom w:val="none" w:color="000000" w:sz="4" w:space="0"/>
+                          <w:right w:val="none" w:color="000000" w:sz="4" w:space="0"/>
+                        </w:pBdr>
+                      </w:pPr>
+                      <w:r>
+                        <w:t xml:space="preserve">Dal risultato precedente notiamo qualcosa di insolito</w:t>
+                      </w:r>
+                      <w:r>
+                        <w:t xml:space="preserve">, moltissime feature sono in pareggio alla prima posizione, che è un risultato un po' particolare probabilmente dovuto a 2 fattori:</w:t>
+                      </w:r>
+                      <w:r/>
+                      <w:r>
+                        <w:rPr>
+                          <w14:ligatures w14:val="none"/>
+                        </w:rPr>
+                      </w:r>
+                      <w:r>
+                        <w:rPr>
+                          <w14:ligatures w14:val="none"/>
+                        </w:rPr>
+                      </w:r>
+                    </w:p>
+                    <w:p>
+                      <w:pPr>
+                        <w:pStyle w:val="782"/>
+                        <w:numPr>
+                          <w:ilvl w:val="0"/>
+                          <w:numId w:val="29"/>
+                        </w:numPr>
+                        <w:ind w:right="0"/>
+                        <w:jc w:val="both"/>
+                        <w:spacing w:before="0" w:after="142" w:afterAutospacing="0" w:line="285" w:lineRule="atLeast"/>
+                        <w:rPr>
+                          <w14:ligatures w14:val="none"/>
+                        </w:rPr>
+                        <w:pBdr>
+                          <w:top w:val="none" w:color="000000" w:sz="4" w:space="0"/>
+                          <w:left w:val="none" w:color="000000" w:sz="4" w:space="0"/>
+                          <w:bottom w:val="none" w:color="000000" w:sz="4" w:space="0"/>
+                          <w:right w:val="none" w:color="000000" w:sz="4" w:space="0"/>
+                        </w:pBdr>
+                      </w:pPr>
+                      <w:r>
+                        <w:t xml:space="preserve">Dati sparsi: come già dimostrato in diverse occasioni abbiamo molte feature con valori binari dove la maggior parte di questi valori è pari a totalità di 0 / totalità di 1, quindi le probabilità di log potrebbero non variare in modo significativo tra le feature.</w:t>
+                      </w:r>
+                      <w:r>
+                        <w:rPr>
+                          <w14:ligatures w14:val="none"/>
+                        </w:rPr>
+                      </w:r>
+                      <w:r>
+                        <w:rPr>
+                          <w14:ligatures w14:val="none"/>
+                        </w:rPr>
+                      </w:r>
+                    </w:p>
+                    <w:p>
+                      <w:pPr>
+                        <w:pStyle w:val="782"/>
+                        <w:numPr>
+                          <w:ilvl w:val="0"/>
+                          <w:numId w:val="29"/>
+                        </w:numPr>
+                        <w:ind w:right="0"/>
+                        <w:jc w:val="both"/>
+                        <w:spacing w:before="0" w:after="142" w:afterAutospacing="0" w:line="285" w:lineRule="atLeast"/>
+                        <w:rPr>
+                          <w14:ligatures w14:val="none"/>
+                        </w:rPr>
+                        <w:pBdr>
+                          <w:top w:val="none" w:color="000000" w:sz="4" w:space="0"/>
+                          <w:left w:val="none" w:color="000000" w:sz="4" w:space="0"/>
+                          <w:bottom w:val="none" w:color="000000" w:sz="4" w:space="0"/>
+                          <w:right w:val="none" w:color="000000" w:sz="4" w:space="0"/>
+                        </w:pBdr>
+                      </w:pPr>
+                      <w:r/>
+                      <w:r>
+                        <w:t xml:space="preserve">Ridondanza delle features: Abbiamo già avuto modo di verificare anche questo aspetto, molte features hanno informazioni simili o ridondanti, questo porta a probabilità di log simili.</w:t>
+                      </w:r>
+                      <w:r>
+                        <w:rPr>
+                          <w14:ligatures w14:val="none"/>
+                        </w:rPr>
+                      </w:r>
+                      <w:r/>
+                      <w:r>
+                        <w:rPr>
+                          <w14:ligatures w14:val="none"/>
+                        </w:rPr>
+                      </w:r>
+                    </w:p>
+                    <w:p>
+                      <w:pPr>
+                        <w:ind w:left="0" w:right="0" w:firstLine="0"/>
+                        <w:jc w:val="both"/>
+                        <w:spacing w:before="0" w:after="142" w:afterAutospacing="0" w:line="285" w:lineRule="atLeast"/>
+                        <w:rPr>
+                          <w14:ligatures w14:val="none"/>
+                        </w:rPr>
+                        <w:pBdr>
+                          <w:top w:val="none" w:color="000000" w:sz="4" w:space="0"/>
+                          <w:left w:val="none" w:color="000000" w:sz="4" w:space="0"/>
+                          <w:bottom w:val="none" w:color="000000" w:sz="4" w:space="0"/>
+                          <w:right w:val="none" w:color="000000" w:sz="4" w:space="0"/>
+                        </w:pBdr>
+                      </w:pPr>
+                      <w:r/>
+                      <w:r/>
+                      <w:r/>
+                      <w:r>
+                        <w:rPr>
+                          <w14:ligatures w14:val="none"/>
+                        </w:rPr>
+                      </w:r>
+                    </w:p>
+                  </w:txbxContent>
+                </v:textbox>
+              </v:shape>
+            </w:pict>
+          </mc:Fallback>
+        </mc:AlternateContent>
+      </w:r>
+      <w:r/>
+      <w:r/>
+      <w:r>
+        <w:rPr>
+          <w:highlight w:val="none"/>
+          <w14:ligatures w14:val="none"/>
+        </w:rPr>
+      </w:r>
+      <w:r>
+        <w:rPr>
+          <w:highlight w:val="none"/>
+          <w14:ligatures w14:val="none"/>
+        </w:rPr>
+      </w:r>
+    </w:p>
+    <w:p>
+      <w:pPr>
+        <w:ind w:left="709" w:right="0" w:firstLine="0"/>
+        <w:jc w:val="both"/>
+        <w:spacing w:before="0" w:after="0" w:line="285" w:lineRule="atLeast"/>
+        <w:rPr>
+          <w:highlight w:val="none"/>
+          <w14:ligatures w14:val="none"/>
+        </w:rPr>
+        <w:pBdr>
+          <w:top w:val="none" w:color="000000" w:sz="4" w:space="0"/>
+          <w:left w:val="none" w:color="000000" w:sz="4" w:space="0"/>
+          <w:bottom w:val="none" w:color="000000" w:sz="4" w:space="0"/>
+          <w:right w:val="none" w:color="000000" w:sz="4" w:space="0"/>
+        </w:pBdr>
+      </w:pPr>
+      <w:r>
+        <w:rPr>
+          <w:highlight w:val="none"/>
+          <w14:ligatures w14:val="none"/>
+        </w:rPr>
+      </w:r>
+      <w:r>
+        <w:rPr>
+          <w:highlight w:val="none"/>
+          <w14:ligatures w14:val="none"/>
+        </w:rPr>
+      </w:r>
+    </w:p>
+    <w:p>
+      <w:pPr>
+        <w:pStyle w:val="782"/>
+        <w:numPr>
+          <w:ilvl w:val="0"/>
+          <w:numId w:val="20"/>
+        </w:numPr>
+        <w:ind w:right="0"/>
+        <w:jc w:val="both"/>
+        <w:spacing w:before="0" w:after="0" w:line="285" w:lineRule="atLeast"/>
+        <w:rPr>
+          <w:highlight w:val="none"/>
+          <w14:ligatures w14:val="none"/>
+        </w:rPr>
+        <w:pBdr>
+          <w:top w:val="none" w:color="000000" w:sz="4" w:space="0"/>
+          <w:left w:val="none" w:color="000000" w:sz="4" w:space="0"/>
+          <w:bottom w:val="none" w:color="000000" w:sz="4" w:space="0"/>
+          <w:right w:val="none" w:color="000000" w:sz="4" w:space="0"/>
+        </w:pBdr>
+      </w:pPr>
+      <w:r/>
+      <w:r>
+        <w:rPr>
+          <w:highlight w:val="none"/>
+        </w:rPr>
+        <w:t xml:space="preserve">Top 10 feature più discriminanti che più contribuiscono alla classificazione per il modello di Bernoulli Naive Bayes trainato sul dataset</w:t>
+      </w:r>
+      <w:r>
+        <w:rPr>
+          <w:highlight w:val="none"/>
+          <w14:ligatures w14:val="none"/>
+        </w:rPr>
+        <w:t xml:space="preserve"> con solo le feature più importanti: </w:t>
+      </w:r>
+      <w:r>
+        <w:rPr>
+          <w:highlight w:val="none"/>
+          <w14:ligatures w14:val="none"/>
+        </w:rPr>
+      </w:r>
+      <w:r/>
+      <w:r>
+        <w:rPr>
+          <w:highlight w:val="none"/>
+          <w14:ligatures w14:val="none"/>
+        </w:rPr>
+      </w:r>
+    </w:p>
+    <w:p>
+      <w:pPr>
+        <w:ind w:left="0" w:right="0" w:firstLine="0"/>
+        <w:jc w:val="both"/>
+        <w:spacing w:before="0" w:after="0" w:line="285" w:lineRule="atLeast"/>
+        <w:rPr>
+          <w:highlight w:val="none"/>
+          <w14:ligatures w14:val="none"/>
+        </w:rPr>
+        <w:pBdr>
+          <w:top w:val="none" w:color="000000" w:sz="4" w:space="0"/>
+          <w:left w:val="none" w:color="000000" w:sz="4" w:space="0"/>
+          <w:bottom w:val="none" w:color="000000" w:sz="4" w:space="0"/>
+          <w:right w:val="none" w:color="000000" w:sz="4" w:space="0"/>
+        </w:pBdr>
+      </w:pPr>
+      <w:r>
+        <w:rPr>
+          <w:highlight w:val="none"/>
+          <w14:ligatures w14:val="none"/>
+        </w:rPr>
+      </w:r>
+      <w:r>
+        <w:rPr>
+          <w:highlight w:val="none"/>
+          <w14:ligatures w14:val="none"/>
+        </w:rPr>
+      </w:r>
+    </w:p>
+    <w:p>
+      <w:pPr>
+        <w:ind w:left="0" w:right="0" w:firstLine="0"/>
+        <w:jc w:val="both"/>
+        <w:spacing w:before="0" w:after="0" w:line="285" w:lineRule="atLeast"/>
+        <w:rPr>
+          <w:highlight w:val="none"/>
+          <w14:ligatures w14:val="none"/>
+        </w:rPr>
+        <w:pBdr>
+          <w:top w:val="none" w:color="000000" w:sz="4" w:space="0"/>
+          <w:left w:val="none" w:color="000000" w:sz="4" w:space="0"/>
+          <w:bottom w:val="none" w:color="000000" w:sz="4" w:space="0"/>
+          <w:right w:val="none" w:color="000000" w:sz="4" w:space="0"/>
+        </w:pBdr>
+      </w:pPr>
+      <w:r>
+        <w:rPr>
+          <w:highlight w:val="none"/>
+          <w14:ligatures w14:val="none"/>
+        </w:rPr>
+      </w:r>
+      <w:r>
+        <mc:AlternateContent>
+          <mc:Choice Requires="wpg">
+            <w:drawing>
+              <wp:inline xmlns:wp="http://schemas.openxmlformats.org/drawingml/2006/wordprocessingDrawing" distT="0" distB="0" distL="0" distR="0">
+                <wp:extent cx="5953124" cy="3679721"/>
+                <wp:effectExtent l="0" t="0" r="0" b="0"/>
+                <wp:docPr id="67" name=""/>
+                <wp:cNvGraphicFramePr>
+                  <a:graphicFrameLocks xmlns:a="http://schemas.openxmlformats.org/drawingml/2006/main" noChangeAspect="1"/>
+                </wp:cNvGraphicFramePr>
+                <a:graphic xmlns:a="http://schemas.openxmlformats.org/drawingml/2006/main">
+                  <a:graphicData uri="http://schemas.openxmlformats.org/drawingml/2006/picture">
+                    <pic:pic xmlns:pic="http://schemas.openxmlformats.org/drawingml/2006/picture">
+                      <pic:nvPicPr>
+                        <pic:cNvPr id="1450582669" name=""/>
+                        <pic:cNvPicPr>
+                          <a:picLocks noChangeAspect="1"/>
+                        </pic:cNvPicPr>
+                        <pic:nvPr/>
+                      </pic:nvPicPr>
+                      <pic:blipFill>
+                        <a:blip r:embed="rId52"/>
+                        <a:stretch/>
+                      </pic:blipFill>
+                      <pic:spPr bwMode="auto">
+                        <a:xfrm flipH="0" flipV="0">
+                          <a:off x="0" y="0"/>
+                          <a:ext cx="5953124" cy="3679720"/>
+                        </a:xfrm>
+                        <a:prstGeom prst="rect">
+                          <a:avLst/>
+                        </a:prstGeom>
+                      </pic:spPr>
+                    </pic:pic>
+                  </a:graphicData>
+                </a:graphic>
+              </wp:inline>
+            </w:drawing>
+          </mc:Choice>
+          <mc:Fallback>
+            <w:pict>
+              <v:shapetype type="#_x0000_t75" o:spt="75" coordsize="21600,21600" o:preferrelative="t" path="m@4@5l@4@11@9@11@9@5xe">
+                <v:formulas>
+                  <v:f eqn="if lineDrawn pixelLineWidth 0"/>
+                  <v:f eqn="sum @0 1 0"/>
+                  <v:f eqn="sum 0 0 @1"/>
+                  <v:f eqn="prod @2 1 2"/>
+                  <v:f eqn="prod @3 21600 pixelWidth"/>
+                  <v:f eqn="prod @3 21600 pixelHeight"/>
+                  <v:f eqn="sum @0 0 1"/>
+                  <v:f eqn="prod @6 1 2"/>
+                  <v:f eqn="prod @7 21600 pixelWidth"/>
+                  <v:f eqn="sum @8 21600 0"/>
+                  <v:f eqn="prod @7 21600 pixelHeight"/>
+                  <v:f eqn="sum @10 21600 0"/>
+                </v:formulas>
+              </v:shapetype>
+              <v:shape id="_x0000_i68" o:spid="_x0000_s68" type="#_x0000_t75" style="width:468.7pt;height:289.7pt;mso-wrap-distance-left:0.0pt;mso-wrap-distance-top:0.0pt;mso-wrap-distance-right:0.0pt;mso-wrap-distance-bottom:0.0pt;" stroked="false">
+                <v:path textboxrect="0,0,0,0"/>
+                <v:imagedata r:id="rId52" o:title=""/>
+              </v:shape>
+            </w:pict>
+          </mc:Fallback>
+        </mc:AlternateContent>
+      </w:r>
+      <w:r>
+        <w:rPr>
+          <w:highlight w:val="none"/>
+          <w14:ligatures w14:val="none"/>
+        </w:rPr>
+      </w:r>
+      <w:r/>
+      <w:r>
+        <w:rPr>
+          <w:highlight w:val="none"/>
+          <w14:ligatures w14:val="none"/>
+        </w:rPr>
+      </w:r>
+      <w:r/>
+      <w:r>
+        <w:rPr>
+          <w:highlight w:val="none"/>
+          <w14:ligatures w14:val="none"/>
+        </w:rPr>
+      </w:r>
+      <w:r>
+        <w:rPr>
+          <w:highlight w:val="none"/>
+          <w14:ligatures w14:val="none"/>
+        </w:rPr>
+      </w:r>
+    </w:p>
+    <w:p>
+      <w:pPr>
+        <w:ind w:left="0" w:right="0" w:firstLine="0"/>
+        <w:spacing w:before="0" w:after="0" w:line="17" w:lineRule="atLeast"/>
+        <w:tabs>
+          <w:tab w:val="left" w:pos="926" w:leader="none"/>
+        </w:tabs>
+        <w:rPr>
+          <w14:ligatures w14:val="none"/>
+        </w:rPr>
+        <w:pBdr>
+          <w:top w:val="none" w:color="000000" w:sz="4" w:space="0"/>
+          <w:left w:val="none" w:color="000000" w:sz="4" w:space="0"/>
+          <w:bottom w:val="none" w:color="000000" w:sz="4" w:space="0"/>
+          <w:right w:val="none" w:color="000000" w:sz="4" w:space="0"/>
+        </w:pBdr>
+      </w:pPr>
+      <w:r>
+        <w:rPr>
+          <w:b/>
+          <w:bCs/>
+        </w:rPr>
+      </w:r>
+      <w:r>
+        <w:rPr>
+          <w14:ligatures w14:val="none"/>
+        </w:rPr>
+      </w:r>
+    </w:p>
+    <w:p>
+      <w:pPr>
+        <w:ind w:left="0" w:right="0" w:firstLine="0"/>
+        <w:jc w:val="both"/>
+        <w:spacing w:before="0" w:after="0" w:line="285" w:lineRule="atLeast"/>
+        <w:rPr>
+          <w:b/>
+          <w:bCs/>
+          <w:highlight w:val="none"/>
+          <w14:ligatures w14:val="none"/>
+        </w:rPr>
+        <w:pBdr>
+          <w:top w:val="none" w:color="000000" w:sz="4" w:space="0"/>
+          <w:left w:val="none" w:color="000000" w:sz="4" w:space="0"/>
+          <w:bottom w:val="none" w:color="000000" w:sz="4" w:space="0"/>
+          <w:right w:val="none" w:color="000000" w:sz="4" w:space="0"/>
+        </w:pBdr>
+      </w:pPr>
+      <w:r>
+        <w:rPr>
+          <w:b/>
+          <w:bCs/>
+          <w:highlight w:val="none"/>
+          <w14:ligatures w14:val="none"/>
+        </w:rPr>
+      </w:r>
+      <w:r>
+        <mc:AlternateContent>
+          <mc:Choice Requires="wpg">
+            <w:drawing>
+              <wp:anchor xmlns:wp="http://schemas.openxmlformats.org/drawingml/2006/wordprocessingDrawing" xmlns:wp14="http://schemas.microsoft.com/office/word/2010/wordprocessingDrawing" distT="0" distB="0" distL="115200" distR="115200" simplePos="0" relativeHeight="251728896" behindDoc="0" locked="0" layoutInCell="1" allowOverlap="1">
+                <wp:simplePos x="0" y="0"/>
+                <wp:positionH relativeFrom="column">
+                  <wp:posOffset>131004</wp:posOffset>
+                </wp:positionH>
+                <wp:positionV relativeFrom="paragraph">
+                  <wp:posOffset>126744</wp:posOffset>
+                </wp:positionV>
+                <wp:extent cx="5681591" cy="247650"/>
+                <wp:effectExtent l="0" t="0" r="0" b="0"/>
+                <wp:wrapNone/>
+                <wp:docPr id="68" name=""/>
+                <wp:cNvGraphicFramePr/>
+                <a:graphic xmlns:a="http://schemas.openxmlformats.org/drawingml/2006/main">
+                  <a:graphicData uri="http://schemas.microsoft.com/office/word/2010/wordprocessingShape">
+                    <wps:wsp>
+                      <wps:cNvPr id="0" name=""/>
+                      <wps:cNvSpPr/>
+                      <wps:spPr bwMode="auto">
+                        <a:xfrm rot="0" flipH="0" flipV="0">
+                          <a:off x="0" y="0"/>
+                          <a:ext cx="5681590" cy="247649"/>
+                        </a:xfrm>
+                        <a:prstGeom prst="rect">
+                          <a:avLst/>
+                        </a:prstGeom>
+                        <a:solidFill>
+                          <a:schemeClr val="accent1">
+                            <a:alpha val="82999"/>
+                          </a:schemeClr>
+                        </a:solidFill>
+                      </wps:spPr>
+                      <wps:style>
+                        <a:lnRef idx="2">
+                          <a:schemeClr val="accent1">
+                            <a:shade val="50000"/>
+                          </a:schemeClr>
+                        </a:lnRef>
+                        <a:fillRef idx="1">
+                          <a:schemeClr val="accent1"/>
+                        </a:fillRef>
+                        <a:effectRef idx="0">
+                          <a:schemeClr val="accent1"/>
+                        </a:effectRef>
+                        <a:fontRef idx="minor">
+                          <a:schemeClr val="lt1"/>
+                        </a:fontRef>
+                      </wps:style>
+                      <wps:txbx>
+                        <w:txbxContent>
+                          <w:p>
+                            <w:pPr>
+                              <w:ind w:left="0" w:right="0" w:firstLine="0"/>
+                              <w:spacing w:before="0" w:after="0" w:line="17" w:lineRule="atLeast"/>
+                              <w:tabs>
+                                <w:tab w:val="left" w:pos="926" w:leader="none"/>
+                              </w:tabs>
+                              <w:pBdr>
+                                <w:top w:val="none" w:color="000000" w:sz="4" w:space="0"/>
+                                <w:left w:val="none" w:color="000000" w:sz="4" w:space="0"/>
+                                <w:bottom w:val="none" w:color="000000" w:sz="4" w:space="0"/>
+                                <w:right w:val="none" w:color="000000" w:sz="4" w:space="0"/>
+                              </w:pBdr>
+                            </w:pPr>
+                            <w:r>
+                              <w:rPr>
+                                <w:b/>
+                                <w:bCs/>
+                              </w:rPr>
+                              <w:t xml:space="preserve">Nota: Considerazioni Top 10 Naive Bayes – dataset feature più importanti</w:t>
+                            </w:r>
+                            <w:r/>
+                          </w:p>
+                          <w:p>
+                            <w:pPr>
+                              <w:jc w:val="center"/>
+                              <w:rPr>
+                                <w14:ligatures w14:val="none"/>
+                              </w:rPr>
+                            </w:pPr>
+                            <w:r>
+                              <w:rPr>
+                                <w14:ligatures w14:val="none"/>
+                              </w:rPr>
+                            </w:r>
+                            <w:r>
+                              <w:rPr>
+                                <w14:ligatures w14:val="none"/>
+                              </w:rPr>
+                            </w:r>
+                            <w:r/>
+                            <w:r>
+                              <w:rPr>
+                                <w14:ligatures w14:val="none"/>
+                              </w:rPr>
+                            </w:r>
+                          </w:p>
+                        </w:txbxContent>
+                      </wps:txbx>
+                      <wps:bodyPr anchor="ctr"/>
+                    </wps:wsp>
+                  </a:graphicData>
+                </a:graphic>
+              </wp:anchor>
+            </w:drawing>
+          </mc:Choice>
+          <mc:Fallback>
+            <w:pict>
+              <v:shape id="shape 69" o:spid="_x0000_s69" o:spt="1" type="#_x0000_t1" style="position:absolute;z-index:251728896;o:allowoverlap:true;o:allowincell:true;mso-position-horizontal-relative:text;margin-left:10.3pt;mso-position-horizontal:absolute;mso-position-vertical-relative:text;margin-top:10.0pt;mso-position-vertical:absolute;width:447.4pt;height:19.5pt;mso-wrap-distance-left:9.1pt;mso-wrap-distance-top:0.0pt;mso-wrap-distance-right:9.1pt;mso-wrap-distance-bottom:0.0pt;rotation:0;v-text-anchor:middle;visibility:visible;" fillcolor="#D34817" strokecolor="#69240B" strokeweight="1.00pt">
+                <v:fill opacity="-54127f"/>
+                <v:stroke dashstyle="solid"/>
+                <v:textbox inset="0,0,0,0">
+                  <w:txbxContent>
+                    <w:p>
+                      <w:pPr>
+                        <w:ind w:left="0" w:right="0" w:firstLine="0"/>
+                        <w:spacing w:before="0" w:after="0" w:line="17" w:lineRule="atLeast"/>
+                        <w:tabs>
+                          <w:tab w:val="left" w:pos="926" w:leader="none"/>
+                        </w:tabs>
+                        <w:pBdr>
+                          <w:top w:val="none" w:color="000000" w:sz="4" w:space="0"/>
+                          <w:left w:val="none" w:color="000000" w:sz="4" w:space="0"/>
+                          <w:bottom w:val="none" w:color="000000" w:sz="4" w:space="0"/>
+                          <w:right w:val="none" w:color="000000" w:sz="4" w:space="0"/>
+                        </w:pBdr>
+                      </w:pPr>
+                      <w:r>
+                        <w:rPr>
+                          <w:b/>
+                          <w:bCs/>
+                        </w:rPr>
+                        <w:t xml:space="preserve">Nota: Considerazioni Top 10 Naive Bayes – dataset feature più importanti</w:t>
+                      </w:r>
+                      <w:r/>
+                    </w:p>
+                    <w:p>
+                      <w:pPr>
+                        <w:jc w:val="center"/>
+                        <w:rPr>
+                          <w14:ligatures w14:val="none"/>
+                        </w:rPr>
+                      </w:pPr>
+                      <w:r>
+                        <w:rPr>
+                          <w14:ligatures w14:val="none"/>
+                        </w:rPr>
+                      </w:r>
+                      <w:r>
+                        <w:rPr>
+                          <w14:ligatures w14:val="none"/>
+                        </w:rPr>
+                      </w:r>
+                      <w:r/>
+                      <w:r>
+                        <w:rPr>
+                          <w14:ligatures w14:val="none"/>
+                        </w:rPr>
+                      </w:r>
+                    </w:p>
+                  </w:txbxContent>
+                </v:textbox>
+              </v:shape>
+            </w:pict>
+          </mc:Fallback>
+        </mc:AlternateContent>
+      </w:r>
+      <w:r>
+        <w:rPr>
+          <w:b/>
+          <w:bCs/>
+          <w:highlight w:val="none"/>
+          <w14:ligatures w14:val="none"/>
+        </w:rPr>
+      </w:r>
+      <w:r>
+        <mc:AlternateContent>
+          <mc:Choice Requires="wpg">
+            <w:drawing>
+              <wp:inline xmlns:wp="http://schemas.openxmlformats.org/drawingml/2006/wordprocessingDrawing" distT="0" distB="0" distL="0" distR="0">
+                <wp:extent cx="5943600" cy="1131322"/>
+                <wp:effectExtent l="9524" t="9524" r="9524" b="9524"/>
+                <wp:docPr id="69" name=""/>
+                <wp:cNvGraphicFramePr/>
+                <a:graphic xmlns:a="http://schemas.openxmlformats.org/drawingml/2006/main">
+                  <a:graphicData uri="http://schemas.microsoft.com/office/word/2010/wordprocessingShape">
+                    <wps:wsp>
+                      <wps:cNvPr id="0" name=""/>
+                      <wps:cNvSpPr txBox="1"/>
+                      <wps:spPr bwMode="auto">
+                        <a:xfrm rot="0" flipH="0" flipV="0">
+                          <a:off x="0" y="0"/>
+                          <a:ext cx="5943599" cy="1131322"/>
+                        </a:xfrm>
+                        <a:prstGeom prst="rect">
+                          <a:avLst/>
+                        </a:prstGeom>
+                        <a:solidFill>
+                          <a:schemeClr val="lt1"/>
+                        </a:solidFill>
+                        <a:ln w="19049">
+                          <a:solidFill>
+                            <a:schemeClr val="accent1"/>
+                          </a:solidFill>
+                          <a:prstDash val="solid"/>
+                        </a:ln>
+                      </wps:spPr>
+                      <wps:txbx>
+                        <w:txbxContent>
+                          <w:p>
+                            <w:pPr>
+                              <w:ind w:left="0"/>
+                            </w:pPr>
+                            <w:r/>
+                            <w:r>
+                              <w:rPr>
+                                <w14:ligatures w14:val="none"/>
+                              </w:rPr>
+                            </w:r>
+                            <w:r/>
+                          </w:p>
+                          <w:p>
+                            <w:pPr>
+                              <w:ind w:left="0"/>
+                              <w:jc w:val="both"/>
+                              <w:spacing w:after="0" w:afterAutospacing="0"/>
+                            </w:pPr>
+                            <w:r>
+                              <w:rPr>
+                                <w:highlight w:val="none"/>
+                              </w:rPr>
+                            </w:r>
+                            <w:r>
+                              <w:rPr>
+                                <w14:ligatures w14:val="none"/>
+                              </w:rPr>
+                            </w:r>
+                            <w:r/>
+                          </w:p>
+                          <w:p>
+                            <w:pPr>
+                              <w:ind w:left="0" w:right="0" w:firstLine="0"/>
+                              <w:jc w:val="both"/>
+                              <w:spacing w:before="0" w:after="142" w:afterAutospacing="0" w:line="285" w:lineRule="atLeast"/>
+                              <w:pBdr>
+                                <w:top w:val="none" w:color="000000" w:sz="4" w:space="0"/>
+                                <w:left w:val="none" w:color="000000" w:sz="4" w:space="0"/>
+                                <w:bottom w:val="none" w:color="000000" w:sz="4" w:space="0"/>
+                                <w:right w:val="none" w:color="000000" w:sz="4" w:space="0"/>
+                              </w:pBdr>
+                            </w:pPr>
+                            <w:r>
+                              <w:t xml:space="preserve">I problemi notati precedentemente si risolvono andando ad utilizzare la stessa funzione ma con il dataset di feature più importanti (che ha quindi rimosso sparsità dati e feature ridondanti), confermando che le ipotesi formulate precedentemente sono corrette.</w:t>
+                            </w:r>
+                            <w:r/>
+                          </w:p>
+                          <w:p>
+                            <w:pPr>
+                              <w:ind w:left="0" w:right="0" w:firstLine="0"/>
+                              <w:jc w:val="both"/>
+                              <w:spacing w:before="0" w:after="142" w:afterAutospacing="0" w:line="285" w:lineRule="atLeast"/>
+                              <w:pBdr>
+                                <w:top w:val="none" w:color="000000" w:sz="4" w:space="0"/>
+                                <w:left w:val="none" w:color="000000" w:sz="4" w:space="0"/>
+                                <w:bottom w:val="none" w:color="000000" w:sz="4" w:space="0"/>
+                                <w:right w:val="none" w:color="000000" w:sz="4" w:space="0"/>
+                              </w:pBdr>
+                            </w:pPr>
+                            <w:r/>
+                            <w:r>
+                              <w:rPr>
+                                <w14:ligatures w14:val="none"/>
+                              </w:rPr>
+                            </w:r>
+                            <w:r/>
+                          </w:p>
+                        </w:txbxContent>
+                      </wps:txbx>
+                      <wps:bodyPr vertOverflow="overflow" horzOverflow="overflow" vert="horz" wrap="square" lIns="91440" tIns="45720" rIns="91440" bIns="45720" numCol="1" spcCol="0" rtlCol="0" fromWordArt="0" anchor="t" anchorCtr="0" forceAA="0" upright="0" compatLnSpc="0"/>
+                    </wps:wsp>
+                  </a:graphicData>
+                </a:graphic>
+              </wp:inline>
+            </w:drawing>
+          </mc:Choice>
+          <mc:Fallback>
+            <w:pict>
+              <v:shape id="shape 70" o:spid="_x0000_s70" o:spt="202" type="#_x0000_t202" style="width:468.0pt;height:89.1pt;mso-wrap-distance-left:0.0pt;mso-wrap-distance-top:0.0pt;mso-wrap-distance-right:0.0pt;mso-wrap-distance-bottom:0.0pt;rotation:0;v-text-anchor:top;visibility:visible;" fillcolor="#FFFFFF" strokecolor="#D34817" strokeweight="1.50pt">
+                <v:stroke dashstyle="solid"/>
+                <v:textbox inset="0,0,0,0">
+                  <w:txbxContent>
+                    <w:p>
+                      <w:pPr>
+                        <w:ind w:left="0"/>
+                      </w:pPr>
+                      <w:r/>
+                      <w:r>
+                        <w:rPr>
+                          <w14:ligatures w14:val="none"/>
+                        </w:rPr>
+                      </w:r>
+                      <w:r/>
+                    </w:p>
+                    <w:p>
+                      <w:pPr>
+                        <w:ind w:left="0"/>
+                        <w:jc w:val="both"/>
+                        <w:spacing w:after="0" w:afterAutospacing="0"/>
+                      </w:pPr>
+                      <w:r>
+                        <w:rPr>
+                          <w:highlight w:val="none"/>
+                        </w:rPr>
+                      </w:r>
+                      <w:r>
+                        <w:rPr>
+                          <w14:ligatures w14:val="none"/>
+                        </w:rPr>
+                      </w:r>
+                      <w:r/>
+                    </w:p>
+                    <w:p>
+                      <w:pPr>
+                        <w:ind w:left="0" w:right="0" w:firstLine="0"/>
+                        <w:jc w:val="both"/>
+                        <w:spacing w:before="0" w:after="142" w:afterAutospacing="0" w:line="285" w:lineRule="atLeast"/>
+                        <w:pBdr>
+                          <w:top w:val="none" w:color="000000" w:sz="4" w:space="0"/>
+                          <w:left w:val="none" w:color="000000" w:sz="4" w:space="0"/>
+                          <w:bottom w:val="none" w:color="000000" w:sz="4" w:space="0"/>
+                          <w:right w:val="none" w:color="000000" w:sz="4" w:space="0"/>
+                        </w:pBdr>
+                      </w:pPr>
+                      <w:r>
+                        <w:t xml:space="preserve">I problemi notati precedentemente si risolvono andando ad utilizzare la stessa funzione ma con il dataset di feature più importanti (che ha quindi rimosso sparsità dati e feature ridondanti), confermando che le ipotesi formulate precedentemente sono corrette.</w:t>
+                      </w:r>
+                      <w:r/>
+                    </w:p>
+                    <w:p>
+                      <w:pPr>
+                        <w:ind w:left="0" w:right="0" w:firstLine="0"/>
+                        <w:jc w:val="both"/>
+                        <w:spacing w:before="0" w:after="142" w:afterAutospacing="0" w:line="285" w:lineRule="atLeast"/>
+                        <w:pBdr>
+                          <w:top w:val="none" w:color="000000" w:sz="4" w:space="0"/>
+                          <w:left w:val="none" w:color="000000" w:sz="4" w:space="0"/>
+                          <w:bottom w:val="none" w:color="000000" w:sz="4" w:space="0"/>
+                          <w:right w:val="none" w:color="000000" w:sz="4" w:space="0"/>
+                        </w:pBdr>
+                      </w:pPr>
+                      <w:r/>
+                      <w:r>
+                        <w:rPr>
+                          <w14:ligatures w14:val="none"/>
+                        </w:rPr>
+                      </w:r>
+                      <w:r/>
+                    </w:p>
+                  </w:txbxContent>
+                </v:textbox>
+              </v:shape>
+            </w:pict>
+          </mc:Fallback>
+        </mc:AlternateContent>
+      </w:r>
+      <w:r/>
+      <w:r>
+        <w:rPr>
+          <w:b/>
+          <w:bCs/>
+          <w:highlight w:val="none"/>
+          <w14:ligatures w14:val="none"/>
+        </w:rPr>
+      </w:r>
+      <w:r>
+        <w:rPr>
+          <w:b/>
+          <w:bCs/>
+          <w:highlight w:val="none"/>
+          <w14:ligatures w14:val="none"/>
+        </w:rPr>
+      </w:r>
+    </w:p>
+    <w:p>
+      <w:pPr>
+        <w:rPr>
+          <w:b w:val="0"/>
+          <w:bCs w:val="0"/>
+        </w:rPr>
+      </w:pPr>
+      <w:r>
+        <w:rPr>
+          <w:b w:val="0"/>
+          <w:bCs w:val="0"/>
+        </w:rPr>
+      </w:r>
+      <w:r>
+        <w:rPr>
+          <w:b w:val="0"/>
+          <w:bCs w:val="0"/>
+        </w:rPr>
+      </w:r>
+      <w:r>
+        <w:rPr>
+          <w:b w:val="0"/>
+          <w:bCs w:val="0"/>
+        </w:rPr>
+      </w:r>
+    </w:p>
+    <w:p>
+      <w:pPr>
+        <w:pStyle w:val="748"/>
+        <w:ind w:left="0"/>
+        <w:rPr>
+          <w:highlight w:val="none"/>
+        </w:rPr>
+      </w:pPr>
+      <w:r/>
+      <w:bookmarkStart w:id="29" w:name="_Toc23"/>
+      <w:r>
+        <w:rPr>
+          <w:rStyle w:val="913"/>
+        </w:rPr>
+        <w:t xml:space="preserve">5.2. Note implementative e teoriche:</w:t>
+      </w:r>
+      <w:r/>
+      <w:bookmarkEnd w:id="29"/>
+      <w:r/>
+      <w:r/>
+    </w:p>
+    <w:p>
+      <w:pPr>
+        <w:ind w:left="0"/>
+        <w:spacing w:after="0" w:afterAutospacing="0"/>
+      </w:pPr>
+      <w:r/>
+      <w:r/>
+    </w:p>
+    <w:p>
+      <w:pPr>
+        <w:pStyle w:val="749"/>
+        <w:ind w:left="0"/>
+        <w:rPr>
+          <w:b w:val="0"/>
+          <w:bCs w:val="0"/>
+          <w:highlight w:val="none"/>
+          <w14:ligatures w14:val="none"/>
+        </w:rPr>
+      </w:pPr>
+      <w:r/>
+      <w:bookmarkStart w:id="30" w:name="_Toc24"/>
+      <w:r>
+        <w:rPr>
+          <w:b w:val="0"/>
+          <w:bCs w:val="0"/>
+          <w:highlight w:val="none"/>
+          <w14:ligatures w14:val="none"/>
+        </w:rPr>
+        <w:t xml:space="preserve">5.2.1. Per </w:t>
+      </w:r>
+      <w:r>
+        <w:rPr>
+          <w:b w:val="0"/>
+          <w:bCs w:val="0"/>
+        </w:rPr>
+        <w:t xml:space="preserve">Logistic Regression</w:t>
+      </w:r>
+      <w:r>
+        <w:rPr>
+          <w:b w:val="0"/>
+          <w:bCs w:val="0"/>
+          <w:highlight w:val="none"/>
+          <w14:ligatures w14:val="none"/>
+        </w:rPr>
+        <w:t xml:space="preserve">: </w:t>
+      </w:r>
+      <w:r/>
+      <w:bookmarkEnd w:id="30"/>
+      <w:r/>
+      <w:r>
+        <w:rPr>
+          <w:b/>
+          <w:bCs/>
+          <w:highlight w:val="none"/>
+          <w14:ligatures w14:val="none"/>
+        </w:rPr>
+      </w:r>
+    </w:p>
+    <w:p>
+      <w:pPr>
+        <w:ind w:left="0" w:right="0" w:firstLine="0"/>
+        <w:jc w:val="both"/>
+        <w:spacing w:before="0" w:after="142" w:afterAutospacing="0" w:line="285" w:lineRule="atLeast"/>
+        <w:pBdr>
+          <w:top w:val="none" w:color="000000" w:sz="4" w:space="0"/>
+          <w:left w:val="none" w:color="000000" w:sz="4" w:space="0"/>
+          <w:bottom w:val="none" w:color="000000" w:sz="4" w:space="0"/>
+          <w:right w:val="none" w:color="000000" w:sz="4" w:space="0"/>
+        </w:pBdr>
+      </w:pPr>
+      <w:r>
+        <w:t xml:space="preserve">Per prendere le feature più discriminanti dai modelli di Logistic Regression si sviluppa una funzione </w:t>
+      </w:r>
+      <w:r>
+        <w:t xml:space="preserve">`</w:t>
+      </w:r>
+      <w:r>
+        <w:rPr>
+          <w:rFonts w:ascii="Unifont" w:hAnsi="Unifont" w:cs="Unifont"/>
+          <w:color w:val="9b2d1f" w:themeColor="accent2"/>
+        </w:rPr>
+        <w:t xml:space="preserve">model.coef_.flatten()</w:t>
+      </w:r>
+      <w:r>
+        <w:t xml:space="preserve">`</w:t>
+      </w:r>
+      <w:r>
+        <w:t xml:space="preserve"> di modo da predere i coefficenti theta per per ogni feature, dove abbiamo che:</w:t>
+      </w:r>
+      <w:r>
+        <w:rPr>
+          <w14:ligatures w14:val="none"/>
+        </w:rPr>
+      </w:r>
+      <w:r/>
+    </w:p>
+    <w:p>
+      <w:pPr>
+        <w:pStyle w:val="782"/>
+        <w:numPr>
+          <w:ilvl w:val="0"/>
+          <w:numId w:val="31"/>
+        </w:numPr>
+        <w:ind w:right="0"/>
+        <w:jc w:val="both"/>
+        <w:spacing w:before="0" w:after="142" w:afterAutospacing="0" w:line="285" w:lineRule="atLeast"/>
+        <w:pBdr>
+          <w:top w:val="none" w:color="000000" w:sz="4" w:space="0"/>
+          <w:left w:val="none" w:color="000000" w:sz="4" w:space="0"/>
+          <w:bottom w:val="none" w:color="000000" w:sz="4" w:space="0"/>
+          <w:right w:val="none" w:color="000000" w:sz="4" w:space="0"/>
+        </w:pBdr>
+      </w:pPr>
+      <w:r/>
+      <w:r>
+        <w:t xml:space="preserve">I coefficienti positivi significano che un aumento del numero di istanze positive di quella feature porta ad un aumento di target positivi.</w:t>
+      </w:r>
+      <w:r>
+        <w:rPr>
+          <w14:ligatures w14:val="none"/>
+        </w:rPr>
+      </w:r>
+      <w:r/>
+    </w:p>
+    <w:p>
+      <w:pPr>
+        <w:pStyle w:val="782"/>
+        <w:numPr>
+          <w:ilvl w:val="0"/>
+          <w:numId w:val="31"/>
+        </w:numPr>
+        <w:ind w:right="0"/>
+        <w:jc w:val="both"/>
+        <w:spacing w:before="0" w:after="142" w:afterAutospacing="0" w:line="285" w:lineRule="atLeast"/>
+        <w:pBdr>
+          <w:top w:val="none" w:color="000000" w:sz="4" w:space="0"/>
+          <w:left w:val="none" w:color="000000" w:sz="4" w:space="0"/>
+          <w:bottom w:val="none" w:color="000000" w:sz="4" w:space="0"/>
+          <w:right w:val="none" w:color="000000" w:sz="4" w:space="0"/>
+        </w:pBdr>
+      </w:pPr>
+      <w:r/>
+      <w:r>
+        <w:t xml:space="preserve">I coefficienti negativi, al contrario, significano che un aumento del numero di istanze positive di quella feature porta ad una diminuzione di target positivi.</w:t>
+      </w:r>
+      <w:r>
+        <w:rPr>
+          <w:highlight w:val="none"/>
+          <w14:ligatures w14:val="none"/>
+        </w:rPr>
+      </w:r>
+      <w:r/>
+    </w:p>
+    <w:p>
+      <w:pPr>
+        <w:ind w:left="0" w:right="0" w:firstLine="0"/>
+        <w:jc w:val="both"/>
+        <w:spacing w:before="0" w:after="142" w:afterAutospacing="0" w:line="285" w:lineRule="atLeast"/>
+        <w:rPr>
+          <w:highlight w:val="none"/>
+        </w:rPr>
+        <w:pBdr>
+          <w:top w:val="none" w:color="000000" w:sz="4" w:space="0"/>
+          <w:left w:val="none" w:color="000000" w:sz="4" w:space="0"/>
+          <w:bottom w:val="none" w:color="000000" w:sz="4" w:space="0"/>
+          <w:right w:val="none" w:color="000000" w:sz="4" w:space="0"/>
+        </w:pBdr>
+      </w:pPr>
+      <w:r>
+        <w:t xml:space="preserve">Con questo coefficiente se ne farà il valore assoluto, </w:t>
+      </w:r>
+      <w:r>
+        <w:t xml:space="preserve">infatti</w:t>
+      </w:r>
+      <w:r>
+        <w:t xml:space="preserve"> il valore assoluto di un coefficiente indica la forza della relazione tra la feature ed il target: valori assoluti più grandi indicano che la feature ha un impatto maggiore sulle previsioni del modello. Per determinare le feature più importanti del modell</w:t>
+      </w:r>
+      <w:r>
+        <w:t xml:space="preserve">o, quindi, basta guardare i valori assoluti dei coefficienti. Le feature con valore assoluto maggiore sono più importanti</w:t>
+      </w:r>
+      <w:r>
+        <w:t xml:space="preserve">. Poi ognuno tutti questi valori assoluti verranno ordinati dal più grande al più piccolo e si terranno solo le top X feature, dove X è un numero passato come parametro.</w:t>
+      </w:r>
+      <w:r>
+        <w:rPr>
+          <w:highlight w:val="none"/>
+          <w14:ligatures w14:val="none"/>
+        </w:rPr>
+      </w:r>
+      <w:r/>
+    </w:p>
+    <w:p>
+      <w:pPr>
+        <w:ind w:left="0"/>
+        <w:shd w:val="nil" w:color="000000"/>
+        <w:rPr>
+          <w:b/>
+          <w:bCs/>
+          <w:highlight w:val="none"/>
+          <w14:ligatures w14:val="none"/>
+        </w:rPr>
+      </w:pPr>
+      <w:r>
+        <w:rPr>
+          <w:b w:val="0"/>
+          <w:bCs w:val="0"/>
+          <w:highlight w:val="none"/>
+          <w14:ligatures w14:val="none"/>
+        </w:rPr>
+      </w:r>
+      <w:r>
+        <w:rPr>
+          <w:b w:val="0"/>
+          <w:bCs w:val="0"/>
+          <w:highlight w:val="none"/>
+          <w14:ligatures w14:val="none"/>
+        </w:rPr>
+      </w:r>
+    </w:p>
+    <w:p>
+      <w:pPr>
+        <w:pStyle w:val="749"/>
+        <w:ind w:left="0"/>
+        <w:rPr>
+          <w:b w:val="0"/>
+          <w:bCs w:val="0"/>
+          <w:highlight w:val="none"/>
+          <w14:ligatures w14:val="none"/>
+        </w:rPr>
+      </w:pPr>
+      <w:r/>
+      <w:bookmarkStart w:id="31" w:name="_Toc25"/>
+      <w:r>
+        <w:rPr>
+          <w:rStyle w:val="914"/>
+        </w:rPr>
+        <w:t xml:space="preserve">5.2.2. Per Bernoulli Naive Bayes:</w:t>
+      </w:r>
+      <w:r/>
+      <w:bookmarkEnd w:id="31"/>
+      <w:r/>
+      <w:r>
+        <w:rPr>
+          <w:b w:val="0"/>
+          <w:bCs w:val="0"/>
+          <w:highlight w:val="none"/>
+          <w14:ligatures w14:val="none"/>
+        </w:rPr>
+      </w:r>
+    </w:p>
+    <w:p>
+      <w:pPr>
+        <w:ind w:left="0" w:right="0" w:firstLine="0"/>
+        <w:jc w:val="both"/>
+        <w:spacing w:before="0" w:after="0" w:line="285" w:lineRule="atLeast"/>
+        <w:rPr>
+          <w14:ligatures w14:val="none"/>
+        </w:rPr>
+        <w:pBdr>
+          <w:top w:val="none" w:color="000000" w:sz="4" w:space="0"/>
+          <w:left w:val="none" w:color="000000" w:sz="4" w:space="0"/>
+          <w:bottom w:val="none" w:color="000000" w:sz="4" w:space="0"/>
+          <w:right w:val="none" w:color="000000" w:sz="4" w:space="0"/>
+        </w:pBdr>
+      </w:pPr>
+      <w:r>
+        <w:t xml:space="preserve">Come abbiamo già anticipato prima parlando di RFE, il Bernoulli Naive Bayes non ha nessun coefficiente sul quale b</w:t>
+      </w:r>
+      <w:r>
+        <w:t xml:space="preserve">asarsi per andare a fare una stima </w:t>
+      </w:r>
+      <w:r>
+        <w:t xml:space="preserve">di rank di feature. Per questo motivo la costruzione di una funzione per individuare e rankare le feature più importanti può essere un po’ più problematica della precedente. A questo scopo si sceglie di utilizzare </w:t>
+      </w:r>
+      <w:r>
+        <w:t xml:space="preserve">l'attributo </w:t>
+      </w:r>
+      <w:r>
+        <w:t xml:space="preserve">`</w:t>
+      </w:r>
+      <w:r>
+        <w:rPr>
+          <w:rFonts w:ascii="Unifont" w:hAnsi="Unifont" w:cs="Unifont"/>
+          <w:color w:val="9b2d1f" w:themeColor="accent2"/>
+        </w:rPr>
+        <w:t xml:space="preserve">feature_log_prob_</w:t>
+      </w:r>
+      <w:r>
+        <w:t xml:space="preserve">`</w:t>
+      </w:r>
+      <w:r>
+        <w:t xml:space="preserve"> del modello di NB. Questo attributo rappresenta il logaritmo della probabilità condizionata che ciascuna feature sia </w:t>
+      </w:r>
+      <w:r>
+        <w:t xml:space="preserve">data ciascuna classe. Questo può essere interpretato come un'indicazione di quanto sia importante ciascuna caratteristica per la classificazione ma può portare poi ad avere problemi di </w:t>
+      </w:r>
+      <w:r>
+        <w:t xml:space="preserve">ranking in casi di dati sparsi e ridondanti, esattamente come abbiamo visto prima.</w:t>
+      </w:r>
+      <w:r>
+        <w:rPr>
+          <w14:ligatures w14:val="none"/>
+        </w:rPr>
+      </w:r>
+    </w:p>
+    <w:p>
+      <w:pPr>
+        <w:ind w:left="0" w:right="0" w:firstLine="0"/>
+        <w:jc w:val="both"/>
+        <w:spacing w:before="0" w:after="142" w:afterAutospacing="0" w:line="285" w:lineRule="atLeast"/>
+        <w:rPr>
+          <w14:ligatures w14:val="none"/>
+        </w:rPr>
+        <w:pBdr>
+          <w:top w:val="none" w:color="000000" w:sz="4" w:space="0"/>
+          <w:left w:val="none" w:color="000000" w:sz="4" w:space="0"/>
+          <w:bottom w:val="none" w:color="000000" w:sz="4" w:space="0"/>
+          <w:right w:val="none" w:color="000000" w:sz="4" w:space="0"/>
+        </w:pBdr>
+      </w:pPr>
+      <w:r>
+        <w:rPr>
+          <w14:ligatures w14:val="none"/>
+        </w:rPr>
+      </w:r>
+      <w:r/>
+      <w:r/>
+    </w:p>
+    <w:p>
+      <w:pPr>
+        <w:shd w:val="nil"/>
+        <w:rPr>
+          <w:b w:val="0"/>
+          <w:bCs w:val="0"/>
+          <w:highlight w:val="none"/>
+          <w14:ligatures w14:val="none"/>
+        </w:rPr>
+      </w:pPr>
+      <w:r>
+        <w:rPr>
+          <w:b w:val="0"/>
+          <w:bCs w:val="0"/>
+          <w:highlight w:val="none"/>
+          <w14:ligatures w14:val="none"/>
+        </w:rPr>
+        <w:br w:type="page" w:clear="all"/>
+      </w:r>
+      <w:r>
+        <w:rPr>
+          <w:b w:val="0"/>
+          <w:bCs w:val="0"/>
+          <w:highlight w:val="none"/>
+          <w14:ligatures w14:val="none"/>
+        </w:rPr>
+      </w:r>
+    </w:p>
+    <w:p>
+      <w:pPr>
+        <w:shd w:val="nil"/>
+        <w:rPr>
+          <w:b w:val="0"/>
+          <w:bCs w:val="0"/>
+          <w:highlight w:val="none"/>
+          <w14:ligatures w14:val="none"/>
+        </w:rPr>
+      </w:pPr>
+      <w:r>
+        <w:rPr>
+          <w:b w:val="0"/>
+          <w:bCs w:val="0"/>
+          <w:highlight w:val="none"/>
+          <w14:ligatures w14:val="none"/>
+        </w:rPr>
+        <w:br w:type="page" w:clear="all"/>
+      </w:r>
+      <w:r>
+        <w:rPr>
+          <w:b w:val="0"/>
+          <w:bCs w:val="0"/>
+          <w:highlight w:val="none"/>
+          <w14:ligatures w14:val="none"/>
+        </w:rPr>
+      </w:r>
+    </w:p>
+    <w:p>
+      <w:pPr>
+        <w:pStyle w:val="747"/>
+        <w:rPr>
+          <w:highlight w:val="none"/>
+          <w14:ligatures w14:val="none"/>
+        </w:rPr>
+      </w:pPr>
+      <w:r/>
+      <w:r>
+        <w:rPr>
+          <w:b/>
+          <w:bCs/>
+          <w:highlight w:val="none"/>
+          <w14:ligatures w14:val="none"/>
+        </w:rPr>
+      </w:r>
+      <w:r/>
+      <w:r/>
+      <w:r/>
+      <w:r/>
+      <w:r/>
+      <w:r/>
+      <w:r/>
+      <w:r/>
+      <w:r>
+        <w:rPr>
+          <w:b/>
+          <w:bCs/>
+          <w:highlight w:val="none"/>
+          <w14:ligatures w14:val="none"/>
+        </w:rPr>
+      </w:r>
+      <w:r>
+        <w:rPr>
+          <w:b w:val="0"/>
+          <w:bCs w:val="0"/>
+          <w:highlight w:val="none"/>
+          <w14:ligatures w14:val="none"/>
+        </w:rPr>
+      </w:r>
+      <w:r>
+        <w:rPr>
+          <w:highlight w:val="none"/>
+          <w14:ligatures w14:val="none"/>
+        </w:rPr>
+        <w:t xml:space="preserve">6. Sporcare i dataset:</w:t>
+      </w:r>
+      <w:r>
+        <w:rPr>
+          <w:b w:val="0"/>
+          <w:bCs w:val="0"/>
+          <w:highlight w:val="none"/>
+          <w14:ligatures w14:val="none"/>
+        </w:rPr>
+      </w:r>
+    </w:p>
+    <w:p>
+      <w:pPr>
+        <w:ind w:left="0"/>
+        <w:shd w:val="nil" w:color="000000"/>
+        <w:rPr>
+          <w:b w:val="0"/>
+          <w:bCs w:val="0"/>
+          <w:highlight w:val="none"/>
+          <w14:ligatures w14:val="none"/>
+        </w:rPr>
+      </w:pPr>
+      <w:r>
+        <w:rPr>
+          <w:highlight w:val="none"/>
+          <w14:ligatures w14:val="none"/>
+        </w:rPr>
+      </w:r>
       <w:r>
         <w:rPr>
           <w:highlight w:val="none"/>
@@ -14796,6 +20253,1869 @@
       </w:pPr>
     </w:lvl>
   </w:abstractNum>
+  <w:abstractNum w:abstractNumId="15">
+    <w:multiLevelType w:val="hybridMultilevel"/>
+    <w:lvl w:ilvl="0">
+      <w:start w:val="1"/>
+      <w:numFmt w:val="decimal"/>
+      <w:isLgl w:val="false"/>
+      <w:suff w:val="tab"/>
+      <w:lvlText w:val="%1."/>
+      <w:lvlJc w:val="left"/>
+      <w:pPr>
+        <w:ind w:left="709" w:hanging="360"/>
+      </w:pPr>
+    </w:lvl>
+    <w:lvl w:ilvl="1">
+      <w:start w:val="1"/>
+      <w:numFmt w:val="lowerLetter"/>
+      <w:isLgl w:val="false"/>
+      <w:suff w:val="tab"/>
+      <w:lvlText w:val="%2."/>
+      <w:lvlJc w:val="left"/>
+      <w:pPr>
+        <w:ind w:left="1429" w:hanging="360"/>
+      </w:pPr>
+    </w:lvl>
+    <w:lvl w:ilvl="2">
+      <w:start w:val="1"/>
+      <w:numFmt w:val="lowerRoman"/>
+      <w:isLgl w:val="false"/>
+      <w:suff w:val="tab"/>
+      <w:lvlText w:val="%3."/>
+      <w:lvlJc w:val="right"/>
+      <w:pPr>
+        <w:ind w:left="2149" w:hanging="180"/>
+      </w:pPr>
+    </w:lvl>
+    <w:lvl w:ilvl="3">
+      <w:start w:val="1"/>
+      <w:numFmt w:val="decimal"/>
+      <w:isLgl w:val="false"/>
+      <w:suff w:val="tab"/>
+      <w:lvlText w:val="%4."/>
+      <w:lvlJc w:val="left"/>
+      <w:pPr>
+        <w:ind w:left="2869" w:hanging="360"/>
+      </w:pPr>
+    </w:lvl>
+    <w:lvl w:ilvl="4">
+      <w:start w:val="1"/>
+      <w:numFmt w:val="lowerLetter"/>
+      <w:isLgl w:val="false"/>
+      <w:suff w:val="tab"/>
+      <w:lvlText w:val="%5."/>
+      <w:lvlJc w:val="left"/>
+      <w:pPr>
+        <w:ind w:left="3589" w:hanging="360"/>
+      </w:pPr>
+    </w:lvl>
+    <w:lvl w:ilvl="5">
+      <w:start w:val="1"/>
+      <w:numFmt w:val="lowerRoman"/>
+      <w:isLgl w:val="false"/>
+      <w:suff w:val="tab"/>
+      <w:lvlText w:val="%6."/>
+      <w:lvlJc w:val="right"/>
+      <w:pPr>
+        <w:ind w:left="4309" w:hanging="180"/>
+      </w:pPr>
+    </w:lvl>
+    <w:lvl w:ilvl="6">
+      <w:start w:val="1"/>
+      <w:numFmt w:val="decimal"/>
+      <w:isLgl w:val="false"/>
+      <w:suff w:val="tab"/>
+      <w:lvlText w:val="%7."/>
+      <w:lvlJc w:val="left"/>
+      <w:pPr>
+        <w:ind w:left="5029" w:hanging="360"/>
+      </w:pPr>
+    </w:lvl>
+    <w:lvl w:ilvl="7">
+      <w:start w:val="1"/>
+      <w:numFmt w:val="lowerLetter"/>
+      <w:isLgl w:val="false"/>
+      <w:suff w:val="tab"/>
+      <w:lvlText w:val="%8."/>
+      <w:lvlJc w:val="left"/>
+      <w:pPr>
+        <w:ind w:left="5749" w:hanging="360"/>
+      </w:pPr>
+    </w:lvl>
+    <w:lvl w:ilvl="8">
+      <w:start w:val="1"/>
+      <w:numFmt w:val="lowerRoman"/>
+      <w:isLgl w:val="false"/>
+      <w:suff w:val="tab"/>
+      <w:lvlText w:val="%9."/>
+      <w:lvlJc w:val="right"/>
+      <w:pPr>
+        <w:ind w:left="6469" w:hanging="180"/>
+      </w:pPr>
+    </w:lvl>
+  </w:abstractNum>
+  <w:abstractNum w:abstractNumId="16">
+    <w:multiLevelType w:val="hybridMultilevel"/>
+    <w:lvl w:ilvl="0">
+      <w:start w:val="1"/>
+      <w:numFmt w:val="decimal"/>
+      <w:isLgl w:val="false"/>
+      <w:suff w:val="tab"/>
+      <w:lvlText w:val="%1."/>
+      <w:lvlJc w:val="left"/>
+      <w:pPr>
+        <w:ind w:left="709" w:hanging="360"/>
+      </w:pPr>
+    </w:lvl>
+    <w:lvl w:ilvl="1">
+      <w:start w:val="1"/>
+      <w:numFmt w:val="lowerLetter"/>
+      <w:isLgl w:val="false"/>
+      <w:suff w:val="tab"/>
+      <w:lvlText w:val="%2."/>
+      <w:lvlJc w:val="left"/>
+      <w:pPr>
+        <w:ind w:left="1440" w:hanging="360"/>
+      </w:pPr>
+    </w:lvl>
+    <w:lvl w:ilvl="2">
+      <w:start w:val="1"/>
+      <w:numFmt w:val="lowerRoman"/>
+      <w:isLgl w:val="false"/>
+      <w:suff w:val="tab"/>
+      <w:lvlText w:val="%3."/>
+      <w:lvlJc w:val="right"/>
+      <w:pPr>
+        <w:ind w:left="2160" w:hanging="180"/>
+      </w:pPr>
+    </w:lvl>
+    <w:lvl w:ilvl="3">
+      <w:start w:val="1"/>
+      <w:numFmt w:val="decimal"/>
+      <w:isLgl w:val="false"/>
+      <w:suff w:val="tab"/>
+      <w:lvlText w:val="%4."/>
+      <w:lvlJc w:val="left"/>
+      <w:pPr>
+        <w:ind w:left="2880" w:hanging="360"/>
+      </w:pPr>
+    </w:lvl>
+    <w:lvl w:ilvl="4">
+      <w:start w:val="1"/>
+      <w:numFmt w:val="lowerLetter"/>
+      <w:isLgl w:val="false"/>
+      <w:suff w:val="tab"/>
+      <w:lvlText w:val="%5."/>
+      <w:lvlJc w:val="left"/>
+      <w:pPr>
+        <w:ind w:left="3600" w:hanging="360"/>
+      </w:pPr>
+    </w:lvl>
+    <w:lvl w:ilvl="5">
+      <w:start w:val="1"/>
+      <w:numFmt w:val="lowerRoman"/>
+      <w:isLgl w:val="false"/>
+      <w:suff w:val="tab"/>
+      <w:lvlText w:val="%6."/>
+      <w:lvlJc w:val="right"/>
+      <w:pPr>
+        <w:ind w:left="4320" w:hanging="180"/>
+      </w:pPr>
+    </w:lvl>
+    <w:lvl w:ilvl="6">
+      <w:start w:val="1"/>
+      <w:numFmt w:val="decimal"/>
+      <w:isLgl w:val="false"/>
+      <w:suff w:val="tab"/>
+      <w:lvlText w:val="%7."/>
+      <w:lvlJc w:val="left"/>
+      <w:pPr>
+        <w:ind w:left="5040" w:hanging="360"/>
+      </w:pPr>
+    </w:lvl>
+    <w:lvl w:ilvl="7">
+      <w:start w:val="1"/>
+      <w:numFmt w:val="lowerLetter"/>
+      <w:isLgl w:val="false"/>
+      <w:suff w:val="tab"/>
+      <w:lvlText w:val="%8."/>
+      <w:lvlJc w:val="left"/>
+      <w:pPr>
+        <w:ind w:left="5760" w:hanging="360"/>
+      </w:pPr>
+    </w:lvl>
+    <w:lvl w:ilvl="8">
+      <w:start w:val="1"/>
+      <w:numFmt w:val="lowerRoman"/>
+      <w:isLgl w:val="false"/>
+      <w:suff w:val="tab"/>
+      <w:lvlText w:val="%9."/>
+      <w:lvlJc w:val="right"/>
+      <w:pPr>
+        <w:ind w:left="6480" w:hanging="180"/>
+      </w:pPr>
+    </w:lvl>
+  </w:abstractNum>
+  <w:abstractNum w:abstractNumId="17">
+    <w:multiLevelType w:val="hybridMultilevel"/>
+    <w:lvl w:ilvl="0">
+      <w:start w:val="1"/>
+      <w:numFmt w:val="decimal"/>
+      <w:isLgl w:val="false"/>
+      <w:suff w:val="tab"/>
+      <w:lvlText w:val="%1."/>
+      <w:lvlJc w:val="left"/>
+      <w:pPr>
+        <w:ind w:left="709" w:hanging="360"/>
+      </w:pPr>
+    </w:lvl>
+    <w:lvl w:ilvl="1">
+      <w:start w:val="1"/>
+      <w:numFmt w:val="lowerLetter"/>
+      <w:isLgl w:val="false"/>
+      <w:suff w:val="tab"/>
+      <w:lvlText w:val="%2."/>
+      <w:lvlJc w:val="left"/>
+      <w:pPr>
+        <w:ind w:left="1440" w:hanging="360"/>
+      </w:pPr>
+    </w:lvl>
+    <w:lvl w:ilvl="2">
+      <w:start w:val="1"/>
+      <w:numFmt w:val="lowerRoman"/>
+      <w:isLgl w:val="false"/>
+      <w:suff w:val="tab"/>
+      <w:lvlText w:val="%3."/>
+      <w:lvlJc w:val="right"/>
+      <w:pPr>
+        <w:ind w:left="2160" w:hanging="180"/>
+      </w:pPr>
+    </w:lvl>
+    <w:lvl w:ilvl="3">
+      <w:start w:val="1"/>
+      <w:numFmt w:val="decimal"/>
+      <w:isLgl w:val="false"/>
+      <w:suff w:val="tab"/>
+      <w:lvlText w:val="%4."/>
+      <w:lvlJc w:val="left"/>
+      <w:pPr>
+        <w:ind w:left="2880" w:hanging="360"/>
+      </w:pPr>
+    </w:lvl>
+    <w:lvl w:ilvl="4">
+      <w:start w:val="1"/>
+      <w:numFmt w:val="lowerLetter"/>
+      <w:isLgl w:val="false"/>
+      <w:suff w:val="tab"/>
+      <w:lvlText w:val="%5."/>
+      <w:lvlJc w:val="left"/>
+      <w:pPr>
+        <w:ind w:left="3600" w:hanging="360"/>
+      </w:pPr>
+    </w:lvl>
+    <w:lvl w:ilvl="5">
+      <w:start w:val="1"/>
+      <w:numFmt w:val="lowerRoman"/>
+      <w:isLgl w:val="false"/>
+      <w:suff w:val="tab"/>
+      <w:lvlText w:val="%6."/>
+      <w:lvlJc w:val="right"/>
+      <w:pPr>
+        <w:ind w:left="4320" w:hanging="180"/>
+      </w:pPr>
+    </w:lvl>
+    <w:lvl w:ilvl="6">
+      <w:start w:val="1"/>
+      <w:numFmt w:val="decimal"/>
+      <w:isLgl w:val="false"/>
+      <w:suff w:val="tab"/>
+      <w:lvlText w:val="%7."/>
+      <w:lvlJc w:val="left"/>
+      <w:pPr>
+        <w:ind w:left="5040" w:hanging="360"/>
+      </w:pPr>
+    </w:lvl>
+    <w:lvl w:ilvl="7">
+      <w:start w:val="1"/>
+      <w:numFmt w:val="lowerLetter"/>
+      <w:isLgl w:val="false"/>
+      <w:suff w:val="tab"/>
+      <w:lvlText w:val="%8."/>
+      <w:lvlJc w:val="left"/>
+      <w:pPr>
+        <w:ind w:left="5760" w:hanging="360"/>
+      </w:pPr>
+    </w:lvl>
+    <w:lvl w:ilvl="8">
+      <w:start w:val="1"/>
+      <w:numFmt w:val="lowerRoman"/>
+      <w:isLgl w:val="false"/>
+      <w:suff w:val="tab"/>
+      <w:lvlText w:val="%9."/>
+      <w:lvlJc w:val="right"/>
+      <w:pPr>
+        <w:ind w:left="6480" w:hanging="180"/>
+      </w:pPr>
+    </w:lvl>
+  </w:abstractNum>
+  <w:abstractNum w:abstractNumId="18">
+    <w:multiLevelType w:val="hybridMultilevel"/>
+    <w:lvl w:ilvl="0">
+      <w:start w:val="1"/>
+      <w:numFmt w:val="decimal"/>
+      <w:isLgl w:val="false"/>
+      <w:suff w:val="tab"/>
+      <w:lvlText w:val="%1."/>
+      <w:lvlJc w:val="left"/>
+      <w:pPr>
+        <w:ind w:left="720" w:hanging="360"/>
+      </w:pPr>
+    </w:lvl>
+    <w:lvl w:ilvl="1">
+      <w:start w:val="1"/>
+      <w:numFmt w:val="lowerLetter"/>
+      <w:isLgl w:val="false"/>
+      <w:suff w:val="tab"/>
+      <w:lvlText w:val="%2."/>
+      <w:lvlJc w:val="left"/>
+      <w:pPr>
+        <w:ind w:left="1440" w:hanging="360"/>
+      </w:pPr>
+    </w:lvl>
+    <w:lvl w:ilvl="2">
+      <w:start w:val="1"/>
+      <w:numFmt w:val="lowerRoman"/>
+      <w:isLgl w:val="false"/>
+      <w:suff w:val="tab"/>
+      <w:lvlText w:val="%3."/>
+      <w:lvlJc w:val="right"/>
+      <w:pPr>
+        <w:ind w:left="2160" w:hanging="180"/>
+      </w:pPr>
+    </w:lvl>
+    <w:lvl w:ilvl="3">
+      <w:start w:val="1"/>
+      <w:numFmt w:val="decimal"/>
+      <w:isLgl w:val="false"/>
+      <w:suff w:val="tab"/>
+      <w:lvlText w:val="%4."/>
+      <w:lvlJc w:val="left"/>
+      <w:pPr>
+        <w:ind w:left="2880" w:hanging="360"/>
+      </w:pPr>
+    </w:lvl>
+    <w:lvl w:ilvl="4">
+      <w:start w:val="1"/>
+      <w:numFmt w:val="lowerLetter"/>
+      <w:isLgl w:val="false"/>
+      <w:suff w:val="tab"/>
+      <w:lvlText w:val="%5."/>
+      <w:lvlJc w:val="left"/>
+      <w:pPr>
+        <w:ind w:left="3600" w:hanging="360"/>
+      </w:pPr>
+    </w:lvl>
+    <w:lvl w:ilvl="5">
+      <w:start w:val="1"/>
+      <w:numFmt w:val="lowerRoman"/>
+      <w:isLgl w:val="false"/>
+      <w:suff w:val="tab"/>
+      <w:lvlText w:val="%6."/>
+      <w:lvlJc w:val="right"/>
+      <w:pPr>
+        <w:ind w:left="4320" w:hanging="180"/>
+      </w:pPr>
+    </w:lvl>
+    <w:lvl w:ilvl="6">
+      <w:start w:val="1"/>
+      <w:numFmt w:val="decimal"/>
+      <w:isLgl w:val="false"/>
+      <w:suff w:val="tab"/>
+      <w:lvlText w:val="%7."/>
+      <w:lvlJc w:val="left"/>
+      <w:pPr>
+        <w:ind w:left="5040" w:hanging="360"/>
+      </w:pPr>
+    </w:lvl>
+    <w:lvl w:ilvl="7">
+      <w:start w:val="1"/>
+      <w:numFmt w:val="lowerLetter"/>
+      <w:isLgl w:val="false"/>
+      <w:suff w:val="tab"/>
+      <w:lvlText w:val="%8."/>
+      <w:lvlJc w:val="left"/>
+      <w:pPr>
+        <w:ind w:left="5760" w:hanging="360"/>
+      </w:pPr>
+    </w:lvl>
+    <w:lvl w:ilvl="8">
+      <w:start w:val="1"/>
+      <w:numFmt w:val="lowerRoman"/>
+      <w:isLgl w:val="false"/>
+      <w:suff w:val="tab"/>
+      <w:lvlText w:val="%9."/>
+      <w:lvlJc w:val="right"/>
+      <w:pPr>
+        <w:ind w:left="6480" w:hanging="180"/>
+      </w:pPr>
+    </w:lvl>
+  </w:abstractNum>
+  <w:abstractNum w:abstractNumId="19">
+    <w:multiLevelType w:val="hybridMultilevel"/>
+    <w:lvl w:ilvl="0">
+      <w:start w:val="1"/>
+      <w:numFmt w:val="decimal"/>
+      <w:isLgl w:val="false"/>
+      <w:suff w:val="tab"/>
+      <w:lvlText w:val="%1."/>
+      <w:lvlJc w:val="left"/>
+      <w:pPr>
+        <w:ind w:left="709" w:hanging="360"/>
+      </w:pPr>
+    </w:lvl>
+    <w:lvl w:ilvl="1">
+      <w:start w:val="1"/>
+      <w:numFmt w:val="bullet"/>
+      <w:isLgl w:val="false"/>
+      <w:suff w:val="tab"/>
+      <w:lvlText w:val="o"/>
+      <w:lvlJc w:val="left"/>
+      <w:pPr>
+        <w:ind w:left="1429" w:hanging="360"/>
+      </w:pPr>
+      <w:rPr>
+        <w:rFonts w:hint="default" w:ascii="Courier New" w:hAnsi="Courier New" w:eastAsia="Courier New" w:cs="Courier New"/>
+      </w:rPr>
+    </w:lvl>
+    <w:lvl w:ilvl="2">
+      <w:start w:val="1"/>
+      <w:numFmt w:val="bullet"/>
+      <w:isLgl w:val="false"/>
+      <w:suff w:val="tab"/>
+      <w:lvlText w:val="§"/>
+      <w:lvlJc w:val="left"/>
+      <w:pPr>
+        <w:ind w:left="2149" w:hanging="360"/>
+      </w:pPr>
+      <w:rPr>
+        <w:rFonts w:hint="default" w:ascii="Wingdings" w:hAnsi="Wingdings" w:eastAsia="Wingdings" w:cs="Wingdings"/>
+      </w:rPr>
+    </w:lvl>
+    <w:lvl w:ilvl="3">
+      <w:start w:val="1"/>
+      <w:numFmt w:val="bullet"/>
+      <w:isLgl w:val="false"/>
+      <w:suff w:val="tab"/>
+      <w:lvlText w:val="·"/>
+      <w:lvlJc w:val="left"/>
+      <w:pPr>
+        <w:ind w:left="2869" w:hanging="360"/>
+      </w:pPr>
+      <w:rPr>
+        <w:rFonts w:hint="default" w:ascii="Symbol" w:hAnsi="Symbol" w:eastAsia="Symbol" w:cs="Symbol"/>
+      </w:rPr>
+    </w:lvl>
+    <w:lvl w:ilvl="4">
+      <w:start w:val="1"/>
+      <w:numFmt w:val="bullet"/>
+      <w:isLgl w:val="false"/>
+      <w:suff w:val="tab"/>
+      <w:lvlText w:val="o"/>
+      <w:lvlJc w:val="left"/>
+      <w:pPr>
+        <w:ind w:left="3589" w:hanging="360"/>
+      </w:pPr>
+      <w:rPr>
+        <w:rFonts w:hint="default" w:ascii="Courier New" w:hAnsi="Courier New" w:eastAsia="Courier New" w:cs="Courier New"/>
+      </w:rPr>
+    </w:lvl>
+    <w:lvl w:ilvl="5">
+      <w:start w:val="1"/>
+      <w:numFmt w:val="bullet"/>
+      <w:isLgl w:val="false"/>
+      <w:suff w:val="tab"/>
+      <w:lvlText w:val="§"/>
+      <w:lvlJc w:val="left"/>
+      <w:pPr>
+        <w:ind w:left="4309" w:hanging="360"/>
+      </w:pPr>
+      <w:rPr>
+        <w:rFonts w:hint="default" w:ascii="Wingdings" w:hAnsi="Wingdings" w:eastAsia="Wingdings" w:cs="Wingdings"/>
+      </w:rPr>
+    </w:lvl>
+    <w:lvl w:ilvl="6">
+      <w:start w:val="1"/>
+      <w:numFmt w:val="bullet"/>
+      <w:isLgl w:val="false"/>
+      <w:suff w:val="tab"/>
+      <w:lvlText w:val="·"/>
+      <w:lvlJc w:val="left"/>
+      <w:pPr>
+        <w:ind w:left="5029" w:hanging="360"/>
+      </w:pPr>
+      <w:rPr>
+        <w:rFonts w:hint="default" w:ascii="Symbol" w:hAnsi="Symbol" w:eastAsia="Symbol" w:cs="Symbol"/>
+      </w:rPr>
+    </w:lvl>
+    <w:lvl w:ilvl="7">
+      <w:start w:val="1"/>
+      <w:numFmt w:val="bullet"/>
+      <w:isLgl w:val="false"/>
+      <w:suff w:val="tab"/>
+      <w:lvlText w:val="o"/>
+      <w:lvlJc w:val="left"/>
+      <w:pPr>
+        <w:ind w:left="5749" w:hanging="360"/>
+      </w:pPr>
+      <w:rPr>
+        <w:rFonts w:hint="default" w:ascii="Courier New" w:hAnsi="Courier New" w:eastAsia="Courier New" w:cs="Courier New"/>
+      </w:rPr>
+    </w:lvl>
+    <w:lvl w:ilvl="8">
+      <w:start w:val="1"/>
+      <w:numFmt w:val="bullet"/>
+      <w:isLgl w:val="false"/>
+      <w:suff w:val="tab"/>
+      <w:lvlText w:val="§"/>
+      <w:lvlJc w:val="left"/>
+      <w:pPr>
+        <w:ind w:left="6469" w:hanging="360"/>
+      </w:pPr>
+      <w:rPr>
+        <w:rFonts w:hint="default" w:ascii="Wingdings" w:hAnsi="Wingdings" w:eastAsia="Wingdings" w:cs="Wingdings"/>
+      </w:rPr>
+    </w:lvl>
+  </w:abstractNum>
+  <w:abstractNum w:abstractNumId="20">
+    <w:multiLevelType w:val="hybridMultilevel"/>
+    <w:lvl w:ilvl="0">
+      <w:start w:val="1"/>
+      <w:numFmt w:val="decimal"/>
+      <w:isLgl w:val="false"/>
+      <w:suff w:val="tab"/>
+      <w:lvlText w:val="%1."/>
+      <w:lvlJc w:val="left"/>
+      <w:pPr>
+        <w:ind w:left="709" w:hanging="360"/>
+      </w:pPr>
+    </w:lvl>
+    <w:lvl w:ilvl="1">
+      <w:start w:val="1"/>
+      <w:numFmt w:val="bullet"/>
+      <w:isLgl w:val="false"/>
+      <w:suff w:val="tab"/>
+      <w:lvlText w:val="o"/>
+      <w:lvlJc w:val="left"/>
+      <w:pPr>
+        <w:ind w:left="1429" w:hanging="360"/>
+      </w:pPr>
+      <w:rPr>
+        <w:rFonts w:hint="default" w:ascii="Courier New" w:hAnsi="Courier New" w:eastAsia="Courier New" w:cs="Courier New"/>
+      </w:rPr>
+    </w:lvl>
+    <w:lvl w:ilvl="2">
+      <w:start w:val="1"/>
+      <w:numFmt w:val="bullet"/>
+      <w:isLgl w:val="false"/>
+      <w:suff w:val="tab"/>
+      <w:lvlText w:val="§"/>
+      <w:lvlJc w:val="left"/>
+      <w:pPr>
+        <w:ind w:left="2149" w:hanging="360"/>
+      </w:pPr>
+      <w:rPr>
+        <w:rFonts w:hint="default" w:ascii="Wingdings" w:hAnsi="Wingdings" w:eastAsia="Wingdings" w:cs="Wingdings"/>
+      </w:rPr>
+    </w:lvl>
+    <w:lvl w:ilvl="3">
+      <w:start w:val="1"/>
+      <w:numFmt w:val="bullet"/>
+      <w:isLgl w:val="false"/>
+      <w:suff w:val="tab"/>
+      <w:lvlText w:val="·"/>
+      <w:lvlJc w:val="left"/>
+      <w:pPr>
+        <w:ind w:left="2869" w:hanging="360"/>
+      </w:pPr>
+      <w:rPr>
+        <w:rFonts w:hint="default" w:ascii="Symbol" w:hAnsi="Symbol" w:eastAsia="Symbol" w:cs="Symbol"/>
+      </w:rPr>
+    </w:lvl>
+    <w:lvl w:ilvl="4">
+      <w:start w:val="1"/>
+      <w:numFmt w:val="bullet"/>
+      <w:isLgl w:val="false"/>
+      <w:suff w:val="tab"/>
+      <w:lvlText w:val="o"/>
+      <w:lvlJc w:val="left"/>
+      <w:pPr>
+        <w:ind w:left="3589" w:hanging="360"/>
+      </w:pPr>
+      <w:rPr>
+        <w:rFonts w:hint="default" w:ascii="Courier New" w:hAnsi="Courier New" w:eastAsia="Courier New" w:cs="Courier New"/>
+      </w:rPr>
+    </w:lvl>
+    <w:lvl w:ilvl="5">
+      <w:start w:val="1"/>
+      <w:numFmt w:val="bullet"/>
+      <w:isLgl w:val="false"/>
+      <w:suff w:val="tab"/>
+      <w:lvlText w:val="§"/>
+      <w:lvlJc w:val="left"/>
+      <w:pPr>
+        <w:ind w:left="4309" w:hanging="360"/>
+      </w:pPr>
+      <w:rPr>
+        <w:rFonts w:hint="default" w:ascii="Wingdings" w:hAnsi="Wingdings" w:eastAsia="Wingdings" w:cs="Wingdings"/>
+      </w:rPr>
+    </w:lvl>
+    <w:lvl w:ilvl="6">
+      <w:start w:val="1"/>
+      <w:numFmt w:val="bullet"/>
+      <w:isLgl w:val="false"/>
+      <w:suff w:val="tab"/>
+      <w:lvlText w:val="·"/>
+      <w:lvlJc w:val="left"/>
+      <w:pPr>
+        <w:ind w:left="5029" w:hanging="360"/>
+      </w:pPr>
+      <w:rPr>
+        <w:rFonts w:hint="default" w:ascii="Symbol" w:hAnsi="Symbol" w:eastAsia="Symbol" w:cs="Symbol"/>
+      </w:rPr>
+    </w:lvl>
+    <w:lvl w:ilvl="7">
+      <w:start w:val="1"/>
+      <w:numFmt w:val="bullet"/>
+      <w:isLgl w:val="false"/>
+      <w:suff w:val="tab"/>
+      <w:lvlText w:val="o"/>
+      <w:lvlJc w:val="left"/>
+      <w:pPr>
+        <w:ind w:left="5749" w:hanging="360"/>
+      </w:pPr>
+      <w:rPr>
+        <w:rFonts w:hint="default" w:ascii="Courier New" w:hAnsi="Courier New" w:eastAsia="Courier New" w:cs="Courier New"/>
+      </w:rPr>
+    </w:lvl>
+    <w:lvl w:ilvl="8">
+      <w:start w:val="1"/>
+      <w:numFmt w:val="bullet"/>
+      <w:isLgl w:val="false"/>
+      <w:suff w:val="tab"/>
+      <w:lvlText w:val="§"/>
+      <w:lvlJc w:val="left"/>
+      <w:pPr>
+        <w:ind w:left="6469" w:hanging="360"/>
+      </w:pPr>
+      <w:rPr>
+        <w:rFonts w:hint="default" w:ascii="Wingdings" w:hAnsi="Wingdings" w:eastAsia="Wingdings" w:cs="Wingdings"/>
+      </w:rPr>
+    </w:lvl>
+  </w:abstractNum>
+  <w:abstractNum w:abstractNumId="21">
+    <w:multiLevelType w:val="hybridMultilevel"/>
+    <w:lvl w:ilvl="0">
+      <w:start w:val="1"/>
+      <w:numFmt w:val="decimal"/>
+      <w:isLgl w:val="false"/>
+      <w:suff w:val="tab"/>
+      <w:lvlText w:val="%1."/>
+      <w:lvlJc w:val="left"/>
+      <w:pPr>
+        <w:ind w:left="709" w:hanging="360"/>
+      </w:pPr>
+    </w:lvl>
+    <w:lvl w:ilvl="1">
+      <w:start w:val="1"/>
+      <w:numFmt w:val="bullet"/>
+      <w:isLgl w:val="false"/>
+      <w:suff w:val="tab"/>
+      <w:lvlText w:val="o"/>
+      <w:lvlJc w:val="left"/>
+      <w:pPr>
+        <w:ind w:left="1429" w:hanging="360"/>
+      </w:pPr>
+      <w:rPr>
+        <w:rFonts w:hint="default" w:ascii="Courier New" w:hAnsi="Courier New" w:eastAsia="Courier New" w:cs="Courier New"/>
+      </w:rPr>
+    </w:lvl>
+    <w:lvl w:ilvl="2">
+      <w:start w:val="1"/>
+      <w:numFmt w:val="bullet"/>
+      <w:isLgl w:val="false"/>
+      <w:suff w:val="tab"/>
+      <w:lvlText w:val="§"/>
+      <w:lvlJc w:val="left"/>
+      <w:pPr>
+        <w:ind w:left="2149" w:hanging="360"/>
+      </w:pPr>
+      <w:rPr>
+        <w:rFonts w:hint="default" w:ascii="Wingdings" w:hAnsi="Wingdings" w:eastAsia="Wingdings" w:cs="Wingdings"/>
+      </w:rPr>
+    </w:lvl>
+    <w:lvl w:ilvl="3">
+      <w:start w:val="1"/>
+      <w:numFmt w:val="bullet"/>
+      <w:isLgl w:val="false"/>
+      <w:suff w:val="tab"/>
+      <w:lvlText w:val="·"/>
+      <w:lvlJc w:val="left"/>
+      <w:pPr>
+        <w:ind w:left="2869" w:hanging="360"/>
+      </w:pPr>
+      <w:rPr>
+        <w:rFonts w:hint="default" w:ascii="Symbol" w:hAnsi="Symbol" w:eastAsia="Symbol" w:cs="Symbol"/>
+      </w:rPr>
+    </w:lvl>
+    <w:lvl w:ilvl="4">
+      <w:start w:val="1"/>
+      <w:numFmt w:val="bullet"/>
+      <w:isLgl w:val="false"/>
+      <w:suff w:val="tab"/>
+      <w:lvlText w:val="o"/>
+      <w:lvlJc w:val="left"/>
+      <w:pPr>
+        <w:ind w:left="3589" w:hanging="360"/>
+      </w:pPr>
+      <w:rPr>
+        <w:rFonts w:hint="default" w:ascii="Courier New" w:hAnsi="Courier New" w:eastAsia="Courier New" w:cs="Courier New"/>
+      </w:rPr>
+    </w:lvl>
+    <w:lvl w:ilvl="5">
+      <w:start w:val="1"/>
+      <w:numFmt w:val="bullet"/>
+      <w:isLgl w:val="false"/>
+      <w:suff w:val="tab"/>
+      <w:lvlText w:val="§"/>
+      <w:lvlJc w:val="left"/>
+      <w:pPr>
+        <w:ind w:left="4309" w:hanging="360"/>
+      </w:pPr>
+      <w:rPr>
+        <w:rFonts w:hint="default" w:ascii="Wingdings" w:hAnsi="Wingdings" w:eastAsia="Wingdings" w:cs="Wingdings"/>
+      </w:rPr>
+    </w:lvl>
+    <w:lvl w:ilvl="6">
+      <w:start w:val="1"/>
+      <w:numFmt w:val="bullet"/>
+      <w:isLgl w:val="false"/>
+      <w:suff w:val="tab"/>
+      <w:lvlText w:val="·"/>
+      <w:lvlJc w:val="left"/>
+      <w:pPr>
+        <w:ind w:left="5029" w:hanging="360"/>
+      </w:pPr>
+      <w:rPr>
+        <w:rFonts w:hint="default" w:ascii="Symbol" w:hAnsi="Symbol" w:eastAsia="Symbol" w:cs="Symbol"/>
+      </w:rPr>
+    </w:lvl>
+    <w:lvl w:ilvl="7">
+      <w:start w:val="1"/>
+      <w:numFmt w:val="bullet"/>
+      <w:isLgl w:val="false"/>
+      <w:suff w:val="tab"/>
+      <w:lvlText w:val="o"/>
+      <w:lvlJc w:val="left"/>
+      <w:pPr>
+        <w:ind w:left="5749" w:hanging="360"/>
+      </w:pPr>
+      <w:rPr>
+        <w:rFonts w:hint="default" w:ascii="Courier New" w:hAnsi="Courier New" w:eastAsia="Courier New" w:cs="Courier New"/>
+      </w:rPr>
+    </w:lvl>
+    <w:lvl w:ilvl="8">
+      <w:start w:val="1"/>
+      <w:numFmt w:val="bullet"/>
+      <w:isLgl w:val="false"/>
+      <w:suff w:val="tab"/>
+      <w:lvlText w:val="§"/>
+      <w:lvlJc w:val="left"/>
+      <w:pPr>
+        <w:ind w:left="6469" w:hanging="360"/>
+      </w:pPr>
+      <w:rPr>
+        <w:rFonts w:hint="default" w:ascii="Wingdings" w:hAnsi="Wingdings" w:eastAsia="Wingdings" w:cs="Wingdings"/>
+      </w:rPr>
+    </w:lvl>
+  </w:abstractNum>
+  <w:abstractNum w:abstractNumId="22">
+    <w:multiLevelType w:val="hybridMultilevel"/>
+    <w:lvl w:ilvl="0">
+      <w:start w:val="1"/>
+      <w:numFmt w:val="decimal"/>
+      <w:isLgl w:val="false"/>
+      <w:suff w:val="tab"/>
+      <w:lvlText w:val="%1."/>
+      <w:lvlJc w:val="left"/>
+      <w:pPr>
+        <w:ind w:left="709" w:hanging="360"/>
+      </w:pPr>
+    </w:lvl>
+    <w:lvl w:ilvl="1">
+      <w:start w:val="1"/>
+      <w:numFmt w:val="bullet"/>
+      <w:isLgl w:val="false"/>
+      <w:suff w:val="tab"/>
+      <w:lvlText w:val="o"/>
+      <w:lvlJc w:val="left"/>
+      <w:pPr>
+        <w:ind w:left="1429" w:hanging="360"/>
+      </w:pPr>
+      <w:rPr>
+        <w:rFonts w:hint="default" w:ascii="Courier New" w:hAnsi="Courier New" w:eastAsia="Courier New" w:cs="Courier New"/>
+      </w:rPr>
+    </w:lvl>
+    <w:lvl w:ilvl="2">
+      <w:start w:val="1"/>
+      <w:numFmt w:val="bullet"/>
+      <w:isLgl w:val="false"/>
+      <w:suff w:val="tab"/>
+      <w:lvlText w:val="§"/>
+      <w:lvlJc w:val="left"/>
+      <w:pPr>
+        <w:ind w:left="2149" w:hanging="360"/>
+      </w:pPr>
+      <w:rPr>
+        <w:rFonts w:hint="default" w:ascii="Wingdings" w:hAnsi="Wingdings" w:eastAsia="Wingdings" w:cs="Wingdings"/>
+      </w:rPr>
+    </w:lvl>
+    <w:lvl w:ilvl="3">
+      <w:start w:val="1"/>
+      <w:numFmt w:val="bullet"/>
+      <w:isLgl w:val="false"/>
+      <w:suff w:val="tab"/>
+      <w:lvlText w:val="·"/>
+      <w:lvlJc w:val="left"/>
+      <w:pPr>
+        <w:ind w:left="2869" w:hanging="360"/>
+      </w:pPr>
+      <w:rPr>
+        <w:rFonts w:hint="default" w:ascii="Symbol" w:hAnsi="Symbol" w:eastAsia="Symbol" w:cs="Symbol"/>
+      </w:rPr>
+    </w:lvl>
+    <w:lvl w:ilvl="4">
+      <w:start w:val="1"/>
+      <w:numFmt w:val="bullet"/>
+      <w:isLgl w:val="false"/>
+      <w:suff w:val="tab"/>
+      <w:lvlText w:val="o"/>
+      <w:lvlJc w:val="left"/>
+      <w:pPr>
+        <w:ind w:left="3589" w:hanging="360"/>
+      </w:pPr>
+      <w:rPr>
+        <w:rFonts w:hint="default" w:ascii="Courier New" w:hAnsi="Courier New" w:eastAsia="Courier New" w:cs="Courier New"/>
+      </w:rPr>
+    </w:lvl>
+    <w:lvl w:ilvl="5">
+      <w:start w:val="1"/>
+      <w:numFmt w:val="bullet"/>
+      <w:isLgl w:val="false"/>
+      <w:suff w:val="tab"/>
+      <w:lvlText w:val="§"/>
+      <w:lvlJc w:val="left"/>
+      <w:pPr>
+        <w:ind w:left="4309" w:hanging="360"/>
+      </w:pPr>
+      <w:rPr>
+        <w:rFonts w:hint="default" w:ascii="Wingdings" w:hAnsi="Wingdings" w:eastAsia="Wingdings" w:cs="Wingdings"/>
+      </w:rPr>
+    </w:lvl>
+    <w:lvl w:ilvl="6">
+      <w:start w:val="1"/>
+      <w:numFmt w:val="bullet"/>
+      <w:isLgl w:val="false"/>
+      <w:suff w:val="tab"/>
+      <w:lvlText w:val="·"/>
+      <w:lvlJc w:val="left"/>
+      <w:pPr>
+        <w:ind w:left="5029" w:hanging="360"/>
+      </w:pPr>
+      <w:rPr>
+        <w:rFonts w:hint="default" w:ascii="Symbol" w:hAnsi="Symbol" w:eastAsia="Symbol" w:cs="Symbol"/>
+      </w:rPr>
+    </w:lvl>
+    <w:lvl w:ilvl="7">
+      <w:start w:val="1"/>
+      <w:numFmt w:val="bullet"/>
+      <w:isLgl w:val="false"/>
+      <w:suff w:val="tab"/>
+      <w:lvlText w:val="o"/>
+      <w:lvlJc w:val="left"/>
+      <w:pPr>
+        <w:ind w:left="5749" w:hanging="360"/>
+      </w:pPr>
+      <w:rPr>
+        <w:rFonts w:hint="default" w:ascii="Courier New" w:hAnsi="Courier New" w:eastAsia="Courier New" w:cs="Courier New"/>
+      </w:rPr>
+    </w:lvl>
+    <w:lvl w:ilvl="8">
+      <w:start w:val="1"/>
+      <w:numFmt w:val="bullet"/>
+      <w:isLgl w:val="false"/>
+      <w:suff w:val="tab"/>
+      <w:lvlText w:val="§"/>
+      <w:lvlJc w:val="left"/>
+      <w:pPr>
+        <w:ind w:left="6469" w:hanging="360"/>
+      </w:pPr>
+      <w:rPr>
+        <w:rFonts w:hint="default" w:ascii="Wingdings" w:hAnsi="Wingdings" w:eastAsia="Wingdings" w:cs="Wingdings"/>
+      </w:rPr>
+    </w:lvl>
+  </w:abstractNum>
+  <w:abstractNum w:abstractNumId="23">
+    <w:multiLevelType w:val="hybridMultilevel"/>
+    <w:lvl w:ilvl="0">
+      <w:start w:val="1"/>
+      <w:numFmt w:val="decimal"/>
+      <w:isLgl w:val="false"/>
+      <w:suff w:val="tab"/>
+      <w:lvlText w:val="%1."/>
+      <w:lvlJc w:val="left"/>
+      <w:pPr>
+        <w:ind w:left="709" w:hanging="360"/>
+      </w:pPr>
+    </w:lvl>
+    <w:lvl w:ilvl="1">
+      <w:start w:val="1"/>
+      <w:numFmt w:val="lowerLetter"/>
+      <w:isLgl w:val="false"/>
+      <w:suff w:val="tab"/>
+      <w:lvlText w:val="%2."/>
+      <w:lvlJc w:val="left"/>
+      <w:pPr>
+        <w:ind w:left="1440" w:hanging="360"/>
+      </w:pPr>
+    </w:lvl>
+    <w:lvl w:ilvl="2">
+      <w:start w:val="1"/>
+      <w:numFmt w:val="lowerRoman"/>
+      <w:isLgl w:val="false"/>
+      <w:suff w:val="tab"/>
+      <w:lvlText w:val="%3."/>
+      <w:lvlJc w:val="right"/>
+      <w:pPr>
+        <w:ind w:left="2160" w:hanging="180"/>
+      </w:pPr>
+    </w:lvl>
+    <w:lvl w:ilvl="3">
+      <w:start w:val="1"/>
+      <w:numFmt w:val="decimal"/>
+      <w:isLgl w:val="false"/>
+      <w:suff w:val="tab"/>
+      <w:lvlText w:val="%4."/>
+      <w:lvlJc w:val="left"/>
+      <w:pPr>
+        <w:ind w:left="2880" w:hanging="360"/>
+      </w:pPr>
+    </w:lvl>
+    <w:lvl w:ilvl="4">
+      <w:start w:val="1"/>
+      <w:numFmt w:val="lowerLetter"/>
+      <w:isLgl w:val="false"/>
+      <w:suff w:val="tab"/>
+      <w:lvlText w:val="%5."/>
+      <w:lvlJc w:val="left"/>
+      <w:pPr>
+        <w:ind w:left="3600" w:hanging="360"/>
+      </w:pPr>
+    </w:lvl>
+    <w:lvl w:ilvl="5">
+      <w:start w:val="1"/>
+      <w:numFmt w:val="lowerRoman"/>
+      <w:isLgl w:val="false"/>
+      <w:suff w:val="tab"/>
+      <w:lvlText w:val="%6."/>
+      <w:lvlJc w:val="right"/>
+      <w:pPr>
+        <w:ind w:left="4320" w:hanging="180"/>
+      </w:pPr>
+    </w:lvl>
+    <w:lvl w:ilvl="6">
+      <w:start w:val="1"/>
+      <w:numFmt w:val="decimal"/>
+      <w:isLgl w:val="false"/>
+      <w:suff w:val="tab"/>
+      <w:lvlText w:val="%7."/>
+      <w:lvlJc w:val="left"/>
+      <w:pPr>
+        <w:ind w:left="5040" w:hanging="360"/>
+      </w:pPr>
+    </w:lvl>
+    <w:lvl w:ilvl="7">
+      <w:start w:val="1"/>
+      <w:numFmt w:val="lowerLetter"/>
+      <w:isLgl w:val="false"/>
+      <w:suff w:val="tab"/>
+      <w:lvlText w:val="%8."/>
+      <w:lvlJc w:val="left"/>
+      <w:pPr>
+        <w:ind w:left="5760" w:hanging="360"/>
+      </w:pPr>
+    </w:lvl>
+    <w:lvl w:ilvl="8">
+      <w:start w:val="1"/>
+      <w:numFmt w:val="lowerRoman"/>
+      <w:isLgl w:val="false"/>
+      <w:suff w:val="tab"/>
+      <w:lvlText w:val="%9."/>
+      <w:lvlJc w:val="right"/>
+      <w:pPr>
+        <w:ind w:left="6480" w:hanging="180"/>
+      </w:pPr>
+    </w:lvl>
+  </w:abstractNum>
+  <w:abstractNum w:abstractNumId="24">
+    <w:multiLevelType w:val="hybridMultilevel"/>
+    <w:lvl w:ilvl="0">
+      <w:start w:val="1"/>
+      <w:numFmt w:val="bullet"/>
+      <w:isLgl w:val="false"/>
+      <w:suff w:val="tab"/>
+      <w:lvlText w:val="–"/>
+      <w:lvlJc w:val="left"/>
+      <w:pPr>
+        <w:ind w:left="709" w:hanging="360"/>
+      </w:pPr>
+      <w:rPr>
+        <w:rFonts w:hint="default" w:ascii="Arial" w:hAnsi="Arial" w:eastAsia="Arial" w:cs="Arial"/>
+      </w:rPr>
+    </w:lvl>
+    <w:lvl w:ilvl="1">
+      <w:start w:val="1"/>
+      <w:numFmt w:val="bullet"/>
+      <w:isLgl w:val="false"/>
+      <w:suff w:val="tab"/>
+      <w:lvlText w:val="o"/>
+      <w:lvlJc w:val="left"/>
+      <w:pPr>
+        <w:ind w:left="1429" w:hanging="360"/>
+      </w:pPr>
+      <w:rPr>
+        <w:rFonts w:hint="default" w:ascii="Courier New" w:hAnsi="Courier New" w:eastAsia="Courier New" w:cs="Courier New"/>
+      </w:rPr>
+    </w:lvl>
+    <w:lvl w:ilvl="2">
+      <w:start w:val="1"/>
+      <w:numFmt w:val="bullet"/>
+      <w:isLgl w:val="false"/>
+      <w:suff w:val="tab"/>
+      <w:lvlText w:val="§"/>
+      <w:lvlJc w:val="left"/>
+      <w:pPr>
+        <w:ind w:left="2149" w:hanging="360"/>
+      </w:pPr>
+      <w:rPr>
+        <w:rFonts w:hint="default" w:ascii="Wingdings" w:hAnsi="Wingdings" w:eastAsia="Wingdings" w:cs="Wingdings"/>
+      </w:rPr>
+    </w:lvl>
+    <w:lvl w:ilvl="3">
+      <w:start w:val="1"/>
+      <w:numFmt w:val="bullet"/>
+      <w:isLgl w:val="false"/>
+      <w:suff w:val="tab"/>
+      <w:lvlText w:val="·"/>
+      <w:lvlJc w:val="left"/>
+      <w:pPr>
+        <w:ind w:left="2869" w:hanging="360"/>
+      </w:pPr>
+      <w:rPr>
+        <w:rFonts w:hint="default" w:ascii="Symbol" w:hAnsi="Symbol" w:eastAsia="Symbol" w:cs="Symbol"/>
+      </w:rPr>
+    </w:lvl>
+    <w:lvl w:ilvl="4">
+      <w:start w:val="1"/>
+      <w:numFmt w:val="bullet"/>
+      <w:isLgl w:val="false"/>
+      <w:suff w:val="tab"/>
+      <w:lvlText w:val="o"/>
+      <w:lvlJc w:val="left"/>
+      <w:pPr>
+        <w:ind w:left="3589" w:hanging="360"/>
+      </w:pPr>
+      <w:rPr>
+        <w:rFonts w:hint="default" w:ascii="Courier New" w:hAnsi="Courier New" w:eastAsia="Courier New" w:cs="Courier New"/>
+      </w:rPr>
+    </w:lvl>
+    <w:lvl w:ilvl="5">
+      <w:start w:val="1"/>
+      <w:numFmt w:val="bullet"/>
+      <w:isLgl w:val="false"/>
+      <w:suff w:val="tab"/>
+      <w:lvlText w:val="§"/>
+      <w:lvlJc w:val="left"/>
+      <w:pPr>
+        <w:ind w:left="4309" w:hanging="360"/>
+      </w:pPr>
+      <w:rPr>
+        <w:rFonts w:hint="default" w:ascii="Wingdings" w:hAnsi="Wingdings" w:eastAsia="Wingdings" w:cs="Wingdings"/>
+      </w:rPr>
+    </w:lvl>
+    <w:lvl w:ilvl="6">
+      <w:start w:val="1"/>
+      <w:numFmt w:val="bullet"/>
+      <w:isLgl w:val="false"/>
+      <w:suff w:val="tab"/>
+      <w:lvlText w:val="·"/>
+      <w:lvlJc w:val="left"/>
+      <w:pPr>
+        <w:ind w:left="5029" w:hanging="360"/>
+      </w:pPr>
+      <w:rPr>
+        <w:rFonts w:hint="default" w:ascii="Symbol" w:hAnsi="Symbol" w:eastAsia="Symbol" w:cs="Symbol"/>
+      </w:rPr>
+    </w:lvl>
+    <w:lvl w:ilvl="7">
+      <w:start w:val="1"/>
+      <w:numFmt w:val="bullet"/>
+      <w:isLgl w:val="false"/>
+      <w:suff w:val="tab"/>
+      <w:lvlText w:val="o"/>
+      <w:lvlJc w:val="left"/>
+      <w:pPr>
+        <w:ind w:left="5749" w:hanging="360"/>
+      </w:pPr>
+      <w:rPr>
+        <w:rFonts w:hint="default" w:ascii="Courier New" w:hAnsi="Courier New" w:eastAsia="Courier New" w:cs="Courier New"/>
+      </w:rPr>
+    </w:lvl>
+    <w:lvl w:ilvl="8">
+      <w:start w:val="1"/>
+      <w:numFmt w:val="bullet"/>
+      <w:isLgl w:val="false"/>
+      <w:suff w:val="tab"/>
+      <w:lvlText w:val="§"/>
+      <w:lvlJc w:val="left"/>
+      <w:pPr>
+        <w:ind w:left="6469" w:hanging="360"/>
+      </w:pPr>
+      <w:rPr>
+        <w:rFonts w:hint="default" w:ascii="Wingdings" w:hAnsi="Wingdings" w:eastAsia="Wingdings" w:cs="Wingdings"/>
+      </w:rPr>
+    </w:lvl>
+  </w:abstractNum>
+  <w:abstractNum w:abstractNumId="25">
+    <w:multiLevelType w:val="hybridMultilevel"/>
+    <w:lvl w:ilvl="0">
+      <w:start w:val="1"/>
+      <w:numFmt w:val="bullet"/>
+      <w:isLgl w:val="false"/>
+      <w:suff w:val="tab"/>
+      <w:lvlText w:val="·"/>
+      <w:lvlJc w:val="left"/>
+      <w:pPr>
+        <w:ind w:left="709" w:hanging="360"/>
+      </w:pPr>
+      <w:rPr>
+        <w:rFonts w:hint="default" w:ascii="Symbol" w:hAnsi="Symbol" w:eastAsia="Symbol" w:cs="Symbol"/>
+      </w:rPr>
+    </w:lvl>
+    <w:lvl w:ilvl="1">
+      <w:start w:val="1"/>
+      <w:numFmt w:val="bullet"/>
+      <w:isLgl w:val="false"/>
+      <w:suff w:val="tab"/>
+      <w:lvlText w:val="o"/>
+      <w:lvlJc w:val="left"/>
+      <w:pPr>
+        <w:ind w:left="1429" w:hanging="360"/>
+      </w:pPr>
+      <w:rPr>
+        <w:rFonts w:hint="default" w:ascii="Courier New" w:hAnsi="Courier New" w:eastAsia="Courier New" w:cs="Courier New"/>
+      </w:rPr>
+    </w:lvl>
+    <w:lvl w:ilvl="2">
+      <w:start w:val="1"/>
+      <w:numFmt w:val="bullet"/>
+      <w:isLgl w:val="false"/>
+      <w:suff w:val="tab"/>
+      <w:lvlText w:val="§"/>
+      <w:lvlJc w:val="left"/>
+      <w:pPr>
+        <w:ind w:left="2149" w:hanging="360"/>
+      </w:pPr>
+      <w:rPr>
+        <w:rFonts w:hint="default" w:ascii="Wingdings" w:hAnsi="Wingdings" w:eastAsia="Wingdings" w:cs="Wingdings"/>
+      </w:rPr>
+    </w:lvl>
+    <w:lvl w:ilvl="3">
+      <w:start w:val="1"/>
+      <w:numFmt w:val="bullet"/>
+      <w:isLgl w:val="false"/>
+      <w:suff w:val="tab"/>
+      <w:lvlText w:val="·"/>
+      <w:lvlJc w:val="left"/>
+      <w:pPr>
+        <w:ind w:left="2869" w:hanging="360"/>
+      </w:pPr>
+      <w:rPr>
+        <w:rFonts w:hint="default" w:ascii="Symbol" w:hAnsi="Symbol" w:eastAsia="Symbol" w:cs="Symbol"/>
+      </w:rPr>
+    </w:lvl>
+    <w:lvl w:ilvl="4">
+      <w:start w:val="1"/>
+      <w:numFmt w:val="bullet"/>
+      <w:isLgl w:val="false"/>
+      <w:suff w:val="tab"/>
+      <w:lvlText w:val="o"/>
+      <w:lvlJc w:val="left"/>
+      <w:pPr>
+        <w:ind w:left="3589" w:hanging="360"/>
+      </w:pPr>
+      <w:rPr>
+        <w:rFonts w:hint="default" w:ascii="Courier New" w:hAnsi="Courier New" w:eastAsia="Courier New" w:cs="Courier New"/>
+      </w:rPr>
+    </w:lvl>
+    <w:lvl w:ilvl="5">
+      <w:start w:val="1"/>
+      <w:numFmt w:val="bullet"/>
+      <w:isLgl w:val="false"/>
+      <w:suff w:val="tab"/>
+      <w:lvlText w:val="§"/>
+      <w:lvlJc w:val="left"/>
+      <w:pPr>
+        <w:ind w:left="4309" w:hanging="360"/>
+      </w:pPr>
+      <w:rPr>
+        <w:rFonts w:hint="default" w:ascii="Wingdings" w:hAnsi="Wingdings" w:eastAsia="Wingdings" w:cs="Wingdings"/>
+      </w:rPr>
+    </w:lvl>
+    <w:lvl w:ilvl="6">
+      <w:start w:val="1"/>
+      <w:numFmt w:val="bullet"/>
+      <w:isLgl w:val="false"/>
+      <w:suff w:val="tab"/>
+      <w:lvlText w:val="·"/>
+      <w:lvlJc w:val="left"/>
+      <w:pPr>
+        <w:ind w:left="5029" w:hanging="360"/>
+      </w:pPr>
+      <w:rPr>
+        <w:rFonts w:hint="default" w:ascii="Symbol" w:hAnsi="Symbol" w:eastAsia="Symbol" w:cs="Symbol"/>
+      </w:rPr>
+    </w:lvl>
+    <w:lvl w:ilvl="7">
+      <w:start w:val="1"/>
+      <w:numFmt w:val="bullet"/>
+      <w:isLgl w:val="false"/>
+      <w:suff w:val="tab"/>
+      <w:lvlText w:val="o"/>
+      <w:lvlJc w:val="left"/>
+      <w:pPr>
+        <w:ind w:left="5749" w:hanging="360"/>
+      </w:pPr>
+      <w:rPr>
+        <w:rFonts w:hint="default" w:ascii="Courier New" w:hAnsi="Courier New" w:eastAsia="Courier New" w:cs="Courier New"/>
+      </w:rPr>
+    </w:lvl>
+    <w:lvl w:ilvl="8">
+      <w:start w:val="1"/>
+      <w:numFmt w:val="bullet"/>
+      <w:isLgl w:val="false"/>
+      <w:suff w:val="tab"/>
+      <w:lvlText w:val="§"/>
+      <w:lvlJc w:val="left"/>
+      <w:pPr>
+        <w:ind w:left="6469" w:hanging="360"/>
+      </w:pPr>
+      <w:rPr>
+        <w:rFonts w:hint="default" w:ascii="Wingdings" w:hAnsi="Wingdings" w:eastAsia="Wingdings" w:cs="Wingdings"/>
+      </w:rPr>
+    </w:lvl>
+  </w:abstractNum>
+  <w:abstractNum w:abstractNumId="26">
+    <w:multiLevelType w:val="hybridMultilevel"/>
+    <w:lvl w:ilvl="0">
+      <w:start w:val="1"/>
+      <w:numFmt w:val="bullet"/>
+      <w:isLgl w:val="false"/>
+      <w:suff w:val="tab"/>
+      <w:lvlText w:val="·"/>
+      <w:lvlJc w:val="left"/>
+      <w:pPr>
+        <w:ind w:left="709" w:hanging="360"/>
+      </w:pPr>
+      <w:rPr>
+        <w:rFonts w:hint="default" w:ascii="Symbol" w:hAnsi="Symbol" w:eastAsia="Symbol" w:cs="Symbol"/>
+      </w:rPr>
+    </w:lvl>
+    <w:lvl w:ilvl="1">
+      <w:start w:val="1"/>
+      <w:numFmt w:val="bullet"/>
+      <w:isLgl w:val="false"/>
+      <w:suff w:val="tab"/>
+      <w:lvlText w:val="o"/>
+      <w:lvlJc w:val="left"/>
+      <w:pPr>
+        <w:ind w:left="1429" w:hanging="360"/>
+      </w:pPr>
+      <w:rPr>
+        <w:rFonts w:hint="default" w:ascii="Courier New" w:hAnsi="Courier New" w:eastAsia="Courier New" w:cs="Courier New"/>
+      </w:rPr>
+    </w:lvl>
+    <w:lvl w:ilvl="2">
+      <w:start w:val="1"/>
+      <w:numFmt w:val="bullet"/>
+      <w:isLgl w:val="false"/>
+      <w:suff w:val="tab"/>
+      <w:lvlText w:val="§"/>
+      <w:lvlJc w:val="left"/>
+      <w:pPr>
+        <w:ind w:left="2149" w:hanging="360"/>
+      </w:pPr>
+      <w:rPr>
+        <w:rFonts w:hint="default" w:ascii="Wingdings" w:hAnsi="Wingdings" w:eastAsia="Wingdings" w:cs="Wingdings"/>
+      </w:rPr>
+    </w:lvl>
+    <w:lvl w:ilvl="3">
+      <w:start w:val="1"/>
+      <w:numFmt w:val="bullet"/>
+      <w:isLgl w:val="false"/>
+      <w:suff w:val="tab"/>
+      <w:lvlText w:val="·"/>
+      <w:lvlJc w:val="left"/>
+      <w:pPr>
+        <w:ind w:left="2869" w:hanging="360"/>
+      </w:pPr>
+      <w:rPr>
+        <w:rFonts w:hint="default" w:ascii="Symbol" w:hAnsi="Symbol" w:eastAsia="Symbol" w:cs="Symbol"/>
+      </w:rPr>
+    </w:lvl>
+    <w:lvl w:ilvl="4">
+      <w:start w:val="1"/>
+      <w:numFmt w:val="bullet"/>
+      <w:isLgl w:val="false"/>
+      <w:suff w:val="tab"/>
+      <w:lvlText w:val="o"/>
+      <w:lvlJc w:val="left"/>
+      <w:pPr>
+        <w:ind w:left="3589" w:hanging="360"/>
+      </w:pPr>
+      <w:rPr>
+        <w:rFonts w:hint="default" w:ascii="Courier New" w:hAnsi="Courier New" w:eastAsia="Courier New" w:cs="Courier New"/>
+      </w:rPr>
+    </w:lvl>
+    <w:lvl w:ilvl="5">
+      <w:start w:val="1"/>
+      <w:numFmt w:val="bullet"/>
+      <w:isLgl w:val="false"/>
+      <w:suff w:val="tab"/>
+      <w:lvlText w:val="§"/>
+      <w:lvlJc w:val="left"/>
+      <w:pPr>
+        <w:ind w:left="4309" w:hanging="360"/>
+      </w:pPr>
+      <w:rPr>
+        <w:rFonts w:hint="default" w:ascii="Wingdings" w:hAnsi="Wingdings" w:eastAsia="Wingdings" w:cs="Wingdings"/>
+      </w:rPr>
+    </w:lvl>
+    <w:lvl w:ilvl="6">
+      <w:start w:val="1"/>
+      <w:numFmt w:val="bullet"/>
+      <w:isLgl w:val="false"/>
+      <w:suff w:val="tab"/>
+      <w:lvlText w:val="·"/>
+      <w:lvlJc w:val="left"/>
+      <w:pPr>
+        <w:ind w:left="5029" w:hanging="360"/>
+      </w:pPr>
+      <w:rPr>
+        <w:rFonts w:hint="default" w:ascii="Symbol" w:hAnsi="Symbol" w:eastAsia="Symbol" w:cs="Symbol"/>
+      </w:rPr>
+    </w:lvl>
+    <w:lvl w:ilvl="7">
+      <w:start w:val="1"/>
+      <w:numFmt w:val="bullet"/>
+      <w:isLgl w:val="false"/>
+      <w:suff w:val="tab"/>
+      <w:lvlText w:val="o"/>
+      <w:lvlJc w:val="left"/>
+      <w:pPr>
+        <w:ind w:left="5749" w:hanging="360"/>
+      </w:pPr>
+      <w:rPr>
+        <w:rFonts w:hint="default" w:ascii="Courier New" w:hAnsi="Courier New" w:eastAsia="Courier New" w:cs="Courier New"/>
+      </w:rPr>
+    </w:lvl>
+    <w:lvl w:ilvl="8">
+      <w:start w:val="1"/>
+      <w:numFmt w:val="bullet"/>
+      <w:isLgl w:val="false"/>
+      <w:suff w:val="tab"/>
+      <w:lvlText w:val="§"/>
+      <w:lvlJc w:val="left"/>
+      <w:pPr>
+        <w:ind w:left="6469" w:hanging="360"/>
+      </w:pPr>
+      <w:rPr>
+        <w:rFonts w:hint="default" w:ascii="Wingdings" w:hAnsi="Wingdings" w:eastAsia="Wingdings" w:cs="Wingdings"/>
+      </w:rPr>
+    </w:lvl>
+  </w:abstractNum>
+  <w:abstractNum w:abstractNumId="27">
+    <w:multiLevelType w:val="hybridMultilevel"/>
+    <w:lvl w:ilvl="0">
+      <w:start w:val="1"/>
+      <w:numFmt w:val="bullet"/>
+      <w:isLgl w:val="false"/>
+      <w:suff w:val="tab"/>
+      <w:lvlText w:val="·"/>
+      <w:lvlJc w:val="left"/>
+      <w:pPr>
+        <w:ind w:left="709" w:hanging="360"/>
+      </w:pPr>
+      <w:rPr>
+        <w:rFonts w:hint="default" w:ascii="Symbol" w:hAnsi="Symbol" w:eastAsia="Symbol" w:cs="Symbol"/>
+      </w:rPr>
+    </w:lvl>
+    <w:lvl w:ilvl="1">
+      <w:start w:val="1"/>
+      <w:numFmt w:val="bullet"/>
+      <w:isLgl w:val="false"/>
+      <w:suff w:val="tab"/>
+      <w:lvlText w:val="o"/>
+      <w:lvlJc w:val="left"/>
+      <w:pPr>
+        <w:ind w:left="1429" w:hanging="360"/>
+      </w:pPr>
+      <w:rPr>
+        <w:rFonts w:hint="default" w:ascii="Courier New" w:hAnsi="Courier New" w:eastAsia="Courier New" w:cs="Courier New"/>
+      </w:rPr>
+    </w:lvl>
+    <w:lvl w:ilvl="2">
+      <w:start w:val="1"/>
+      <w:numFmt w:val="bullet"/>
+      <w:isLgl w:val="false"/>
+      <w:suff w:val="tab"/>
+      <w:lvlText w:val="§"/>
+      <w:lvlJc w:val="left"/>
+      <w:pPr>
+        <w:ind w:left="2149" w:hanging="360"/>
+      </w:pPr>
+      <w:rPr>
+        <w:rFonts w:hint="default" w:ascii="Wingdings" w:hAnsi="Wingdings" w:eastAsia="Wingdings" w:cs="Wingdings"/>
+      </w:rPr>
+    </w:lvl>
+    <w:lvl w:ilvl="3">
+      <w:start w:val="1"/>
+      <w:numFmt w:val="bullet"/>
+      <w:isLgl w:val="false"/>
+      <w:suff w:val="tab"/>
+      <w:lvlText w:val="·"/>
+      <w:lvlJc w:val="left"/>
+      <w:pPr>
+        <w:ind w:left="2869" w:hanging="360"/>
+      </w:pPr>
+      <w:rPr>
+        <w:rFonts w:hint="default" w:ascii="Symbol" w:hAnsi="Symbol" w:eastAsia="Symbol" w:cs="Symbol"/>
+      </w:rPr>
+    </w:lvl>
+    <w:lvl w:ilvl="4">
+      <w:start w:val="1"/>
+      <w:numFmt w:val="bullet"/>
+      <w:isLgl w:val="false"/>
+      <w:suff w:val="tab"/>
+      <w:lvlText w:val="o"/>
+      <w:lvlJc w:val="left"/>
+      <w:pPr>
+        <w:ind w:left="3589" w:hanging="360"/>
+      </w:pPr>
+      <w:rPr>
+        <w:rFonts w:hint="default" w:ascii="Courier New" w:hAnsi="Courier New" w:eastAsia="Courier New" w:cs="Courier New"/>
+      </w:rPr>
+    </w:lvl>
+    <w:lvl w:ilvl="5">
+      <w:start w:val="1"/>
+      <w:numFmt w:val="bullet"/>
+      <w:isLgl w:val="false"/>
+      <w:suff w:val="tab"/>
+      <w:lvlText w:val="§"/>
+      <w:lvlJc w:val="left"/>
+      <w:pPr>
+        <w:ind w:left="4309" w:hanging="360"/>
+      </w:pPr>
+      <w:rPr>
+        <w:rFonts w:hint="default" w:ascii="Wingdings" w:hAnsi="Wingdings" w:eastAsia="Wingdings" w:cs="Wingdings"/>
+      </w:rPr>
+    </w:lvl>
+    <w:lvl w:ilvl="6">
+      <w:start w:val="1"/>
+      <w:numFmt w:val="bullet"/>
+      <w:isLgl w:val="false"/>
+      <w:suff w:val="tab"/>
+      <w:lvlText w:val="·"/>
+      <w:lvlJc w:val="left"/>
+      <w:pPr>
+        <w:ind w:left="5029" w:hanging="360"/>
+      </w:pPr>
+      <w:rPr>
+        <w:rFonts w:hint="default" w:ascii="Symbol" w:hAnsi="Symbol" w:eastAsia="Symbol" w:cs="Symbol"/>
+      </w:rPr>
+    </w:lvl>
+    <w:lvl w:ilvl="7">
+      <w:start w:val="1"/>
+      <w:numFmt w:val="bullet"/>
+      <w:isLgl w:val="false"/>
+      <w:suff w:val="tab"/>
+      <w:lvlText w:val="o"/>
+      <w:lvlJc w:val="left"/>
+      <w:pPr>
+        <w:ind w:left="5749" w:hanging="360"/>
+      </w:pPr>
+      <w:rPr>
+        <w:rFonts w:hint="default" w:ascii="Courier New" w:hAnsi="Courier New" w:eastAsia="Courier New" w:cs="Courier New"/>
+      </w:rPr>
+    </w:lvl>
+    <w:lvl w:ilvl="8">
+      <w:start w:val="1"/>
+      <w:numFmt w:val="bullet"/>
+      <w:isLgl w:val="false"/>
+      <w:suff w:val="tab"/>
+      <w:lvlText w:val="§"/>
+      <w:lvlJc w:val="left"/>
+      <w:pPr>
+        <w:ind w:left="6469" w:hanging="360"/>
+      </w:pPr>
+      <w:rPr>
+        <w:rFonts w:hint="default" w:ascii="Wingdings" w:hAnsi="Wingdings" w:eastAsia="Wingdings" w:cs="Wingdings"/>
+      </w:rPr>
+    </w:lvl>
+  </w:abstractNum>
+  <w:abstractNum w:abstractNumId="28">
+    <w:multiLevelType w:val="hybridMultilevel"/>
+    <w:lvl w:ilvl="0">
+      <w:start w:val="1"/>
+      <w:numFmt w:val="decimal"/>
+      <w:isLgl w:val="false"/>
+      <w:suff w:val="tab"/>
+      <w:lvlText w:val="%1."/>
+      <w:lvlJc w:val="left"/>
+      <w:pPr>
+        <w:ind w:left="709" w:hanging="360"/>
+      </w:pPr>
+    </w:lvl>
+    <w:lvl w:ilvl="1">
+      <w:start w:val="1"/>
+      <w:numFmt w:val="lowerLetter"/>
+      <w:isLgl w:val="false"/>
+      <w:suff w:val="tab"/>
+      <w:lvlText w:val="%2."/>
+      <w:lvlJc w:val="left"/>
+      <w:pPr>
+        <w:ind w:left="1440" w:hanging="360"/>
+      </w:pPr>
+    </w:lvl>
+    <w:lvl w:ilvl="2">
+      <w:start w:val="1"/>
+      <w:numFmt w:val="lowerRoman"/>
+      <w:isLgl w:val="false"/>
+      <w:suff w:val="tab"/>
+      <w:lvlText w:val="%3."/>
+      <w:lvlJc w:val="right"/>
+      <w:pPr>
+        <w:ind w:left="2160" w:hanging="180"/>
+      </w:pPr>
+    </w:lvl>
+    <w:lvl w:ilvl="3">
+      <w:start w:val="1"/>
+      <w:numFmt w:val="decimal"/>
+      <w:isLgl w:val="false"/>
+      <w:suff w:val="tab"/>
+      <w:lvlText w:val="%4."/>
+      <w:lvlJc w:val="left"/>
+      <w:pPr>
+        <w:ind w:left="2880" w:hanging="360"/>
+      </w:pPr>
+    </w:lvl>
+    <w:lvl w:ilvl="4">
+      <w:start w:val="1"/>
+      <w:numFmt w:val="lowerLetter"/>
+      <w:isLgl w:val="false"/>
+      <w:suff w:val="tab"/>
+      <w:lvlText w:val="%5."/>
+      <w:lvlJc w:val="left"/>
+      <w:pPr>
+        <w:ind w:left="3600" w:hanging="360"/>
+      </w:pPr>
+    </w:lvl>
+    <w:lvl w:ilvl="5">
+      <w:start w:val="1"/>
+      <w:numFmt w:val="lowerRoman"/>
+      <w:isLgl w:val="false"/>
+      <w:suff w:val="tab"/>
+      <w:lvlText w:val="%6."/>
+      <w:lvlJc w:val="right"/>
+      <w:pPr>
+        <w:ind w:left="4320" w:hanging="180"/>
+      </w:pPr>
+    </w:lvl>
+    <w:lvl w:ilvl="6">
+      <w:start w:val="1"/>
+      <w:numFmt w:val="decimal"/>
+      <w:isLgl w:val="false"/>
+      <w:suff w:val="tab"/>
+      <w:lvlText w:val="%7."/>
+      <w:lvlJc w:val="left"/>
+      <w:pPr>
+        <w:ind w:left="5040" w:hanging="360"/>
+      </w:pPr>
+    </w:lvl>
+    <w:lvl w:ilvl="7">
+      <w:start w:val="1"/>
+      <w:numFmt w:val="lowerLetter"/>
+      <w:isLgl w:val="false"/>
+      <w:suff w:val="tab"/>
+      <w:lvlText w:val="%8."/>
+      <w:lvlJc w:val="left"/>
+      <w:pPr>
+        <w:ind w:left="5760" w:hanging="360"/>
+      </w:pPr>
+    </w:lvl>
+    <w:lvl w:ilvl="8">
+      <w:start w:val="1"/>
+      <w:numFmt w:val="lowerRoman"/>
+      <w:isLgl w:val="false"/>
+      <w:suff w:val="tab"/>
+      <w:lvlText w:val="%9."/>
+      <w:lvlJc w:val="right"/>
+      <w:pPr>
+        <w:ind w:left="6480" w:hanging="180"/>
+      </w:pPr>
+    </w:lvl>
+  </w:abstractNum>
+  <w:abstractNum w:abstractNumId="29">
+    <w:multiLevelType w:val="hybridMultilevel"/>
+    <w:lvl w:ilvl="0">
+      <w:start w:val="1"/>
+      <w:numFmt w:val="decimal"/>
+      <w:isLgl w:val="false"/>
+      <w:suff w:val="tab"/>
+      <w:lvlText w:val="%1."/>
+      <w:lvlJc w:val="left"/>
+      <w:pPr>
+        <w:ind w:left="709" w:hanging="360"/>
+      </w:pPr>
+    </w:lvl>
+    <w:lvl w:ilvl="1">
+      <w:start w:val="1"/>
+      <w:numFmt w:val="lowerLetter"/>
+      <w:isLgl w:val="false"/>
+      <w:suff w:val="tab"/>
+      <w:lvlText w:val="%2."/>
+      <w:lvlJc w:val="left"/>
+      <w:pPr>
+        <w:ind w:left="1440" w:hanging="360"/>
+      </w:pPr>
+    </w:lvl>
+    <w:lvl w:ilvl="2">
+      <w:start w:val="1"/>
+      <w:numFmt w:val="lowerRoman"/>
+      <w:isLgl w:val="false"/>
+      <w:suff w:val="tab"/>
+      <w:lvlText w:val="%3."/>
+      <w:lvlJc w:val="right"/>
+      <w:pPr>
+        <w:ind w:left="2160" w:hanging="180"/>
+      </w:pPr>
+    </w:lvl>
+    <w:lvl w:ilvl="3">
+      <w:start w:val="1"/>
+      <w:numFmt w:val="decimal"/>
+      <w:isLgl w:val="false"/>
+      <w:suff w:val="tab"/>
+      <w:lvlText w:val="%4."/>
+      <w:lvlJc w:val="left"/>
+      <w:pPr>
+        <w:ind w:left="2880" w:hanging="360"/>
+      </w:pPr>
+    </w:lvl>
+    <w:lvl w:ilvl="4">
+      <w:start w:val="1"/>
+      <w:numFmt w:val="lowerLetter"/>
+      <w:isLgl w:val="false"/>
+      <w:suff w:val="tab"/>
+      <w:lvlText w:val="%5."/>
+      <w:lvlJc w:val="left"/>
+      <w:pPr>
+        <w:ind w:left="3600" w:hanging="360"/>
+      </w:pPr>
+    </w:lvl>
+    <w:lvl w:ilvl="5">
+      <w:start w:val="1"/>
+      <w:numFmt w:val="lowerRoman"/>
+      <w:isLgl w:val="false"/>
+      <w:suff w:val="tab"/>
+      <w:lvlText w:val="%6."/>
+      <w:lvlJc w:val="right"/>
+      <w:pPr>
+        <w:ind w:left="4320" w:hanging="180"/>
+      </w:pPr>
+    </w:lvl>
+    <w:lvl w:ilvl="6">
+      <w:start w:val="1"/>
+      <w:numFmt w:val="decimal"/>
+      <w:isLgl w:val="false"/>
+      <w:suff w:val="tab"/>
+      <w:lvlText w:val="%7."/>
+      <w:lvlJc w:val="left"/>
+      <w:pPr>
+        <w:ind w:left="5040" w:hanging="360"/>
+      </w:pPr>
+    </w:lvl>
+    <w:lvl w:ilvl="7">
+      <w:start w:val="1"/>
+      <w:numFmt w:val="lowerLetter"/>
+      <w:isLgl w:val="false"/>
+      <w:suff w:val="tab"/>
+      <w:lvlText w:val="%8."/>
+      <w:lvlJc w:val="left"/>
+      <w:pPr>
+        <w:ind w:left="5760" w:hanging="360"/>
+      </w:pPr>
+    </w:lvl>
+    <w:lvl w:ilvl="8">
+      <w:start w:val="1"/>
+      <w:numFmt w:val="lowerRoman"/>
+      <w:isLgl w:val="false"/>
+      <w:suff w:val="tab"/>
+      <w:lvlText w:val="%9."/>
+      <w:lvlJc w:val="right"/>
+      <w:pPr>
+        <w:ind w:left="6480" w:hanging="180"/>
+      </w:pPr>
+    </w:lvl>
+  </w:abstractNum>
+  <w:abstractNum w:abstractNumId="30">
+    <w:multiLevelType w:val="hybridMultilevel"/>
+    <w:lvl w:ilvl="0">
+      <w:start w:val="1"/>
+      <w:numFmt w:val="bullet"/>
+      <w:isLgl w:val="false"/>
+      <w:suff w:val="tab"/>
+      <w:lvlText w:val="·"/>
+      <w:lvlJc w:val="left"/>
+      <w:pPr>
+        <w:ind w:left="709" w:hanging="360"/>
+      </w:pPr>
+      <w:rPr>
+        <w:rFonts w:hint="default" w:ascii="Symbol" w:hAnsi="Symbol" w:eastAsia="Symbol" w:cs="Symbol"/>
+      </w:rPr>
+    </w:lvl>
+    <w:lvl w:ilvl="1">
+      <w:start w:val="1"/>
+      <w:numFmt w:val="bullet"/>
+      <w:isLgl w:val="false"/>
+      <w:suff w:val="tab"/>
+      <w:lvlText w:val="o"/>
+      <w:lvlJc w:val="left"/>
+      <w:pPr>
+        <w:ind w:left="1429" w:hanging="360"/>
+      </w:pPr>
+      <w:rPr>
+        <w:rFonts w:hint="default" w:ascii="Courier New" w:hAnsi="Courier New" w:eastAsia="Courier New" w:cs="Courier New"/>
+      </w:rPr>
+    </w:lvl>
+    <w:lvl w:ilvl="2">
+      <w:start w:val="1"/>
+      <w:numFmt w:val="bullet"/>
+      <w:isLgl w:val="false"/>
+      <w:suff w:val="tab"/>
+      <w:lvlText w:val="§"/>
+      <w:lvlJc w:val="left"/>
+      <w:pPr>
+        <w:ind w:left="2149" w:hanging="360"/>
+      </w:pPr>
+      <w:rPr>
+        <w:rFonts w:hint="default" w:ascii="Wingdings" w:hAnsi="Wingdings" w:eastAsia="Wingdings" w:cs="Wingdings"/>
+      </w:rPr>
+    </w:lvl>
+    <w:lvl w:ilvl="3">
+      <w:start w:val="1"/>
+      <w:numFmt w:val="bullet"/>
+      <w:isLgl w:val="false"/>
+      <w:suff w:val="tab"/>
+      <w:lvlText w:val="·"/>
+      <w:lvlJc w:val="left"/>
+      <w:pPr>
+        <w:ind w:left="2869" w:hanging="360"/>
+      </w:pPr>
+      <w:rPr>
+        <w:rFonts w:hint="default" w:ascii="Symbol" w:hAnsi="Symbol" w:eastAsia="Symbol" w:cs="Symbol"/>
+      </w:rPr>
+    </w:lvl>
+    <w:lvl w:ilvl="4">
+      <w:start w:val="1"/>
+      <w:numFmt w:val="bullet"/>
+      <w:isLgl w:val="false"/>
+      <w:suff w:val="tab"/>
+      <w:lvlText w:val="o"/>
+      <w:lvlJc w:val="left"/>
+      <w:pPr>
+        <w:ind w:left="3589" w:hanging="360"/>
+      </w:pPr>
+      <w:rPr>
+        <w:rFonts w:hint="default" w:ascii="Courier New" w:hAnsi="Courier New" w:eastAsia="Courier New" w:cs="Courier New"/>
+      </w:rPr>
+    </w:lvl>
+    <w:lvl w:ilvl="5">
+      <w:start w:val="1"/>
+      <w:numFmt w:val="bullet"/>
+      <w:isLgl w:val="false"/>
+      <w:suff w:val="tab"/>
+      <w:lvlText w:val="§"/>
+      <w:lvlJc w:val="left"/>
+      <w:pPr>
+        <w:ind w:left="4309" w:hanging="360"/>
+      </w:pPr>
+      <w:rPr>
+        <w:rFonts w:hint="default" w:ascii="Wingdings" w:hAnsi="Wingdings" w:eastAsia="Wingdings" w:cs="Wingdings"/>
+      </w:rPr>
+    </w:lvl>
+    <w:lvl w:ilvl="6">
+      <w:start w:val="1"/>
+      <w:numFmt w:val="bullet"/>
+      <w:isLgl w:val="false"/>
+      <w:suff w:val="tab"/>
+      <w:lvlText w:val="·"/>
+      <w:lvlJc w:val="left"/>
+      <w:pPr>
+        <w:ind w:left="5029" w:hanging="360"/>
+      </w:pPr>
+      <w:rPr>
+        <w:rFonts w:hint="default" w:ascii="Symbol" w:hAnsi="Symbol" w:eastAsia="Symbol" w:cs="Symbol"/>
+      </w:rPr>
+    </w:lvl>
+    <w:lvl w:ilvl="7">
+      <w:start w:val="1"/>
+      <w:numFmt w:val="bullet"/>
+      <w:isLgl w:val="false"/>
+      <w:suff w:val="tab"/>
+      <w:lvlText w:val="o"/>
+      <w:lvlJc w:val="left"/>
+      <w:pPr>
+        <w:ind w:left="5749" w:hanging="360"/>
+      </w:pPr>
+      <w:rPr>
+        <w:rFonts w:hint="default" w:ascii="Courier New" w:hAnsi="Courier New" w:eastAsia="Courier New" w:cs="Courier New"/>
+      </w:rPr>
+    </w:lvl>
+    <w:lvl w:ilvl="8">
+      <w:start w:val="1"/>
+      <w:numFmt w:val="bullet"/>
+      <w:isLgl w:val="false"/>
+      <w:suff w:val="tab"/>
+      <w:lvlText w:val="§"/>
+      <w:lvlJc w:val="left"/>
+      <w:pPr>
+        <w:ind w:left="6469" w:hanging="360"/>
+      </w:pPr>
+      <w:rPr>
+        <w:rFonts w:hint="default" w:ascii="Wingdings" w:hAnsi="Wingdings" w:eastAsia="Wingdings" w:cs="Wingdings"/>
+      </w:rPr>
+    </w:lvl>
+  </w:abstractNum>
   <w:num w:numId="1">
     <w:abstractNumId w:val="7"/>
   </w:num>
@@ -14840,6 +22160,54 @@
   </w:num>
   <w:num w:numId="15">
     <w:abstractNumId w:val="14"/>
+  </w:num>
+  <w:num w:numId="16">
+    <w:abstractNumId w:val="15"/>
+  </w:num>
+  <w:num w:numId="17">
+    <w:abstractNumId w:val="16"/>
+  </w:num>
+  <w:num w:numId="18">
+    <w:abstractNumId w:val="17"/>
+  </w:num>
+  <w:num w:numId="19">
+    <w:abstractNumId w:val="18"/>
+  </w:num>
+  <w:num w:numId="20">
+    <w:abstractNumId w:val="19"/>
+  </w:num>
+  <w:num w:numId="21">
+    <w:abstractNumId w:val="20"/>
+  </w:num>
+  <w:num w:numId="22">
+    <w:abstractNumId w:val="21"/>
+  </w:num>
+  <w:num w:numId="23">
+    <w:abstractNumId w:val="22"/>
+  </w:num>
+  <w:num w:numId="24">
+    <w:abstractNumId w:val="23"/>
+  </w:num>
+  <w:num w:numId="25">
+    <w:abstractNumId w:val="24"/>
+  </w:num>
+  <w:num w:numId="26">
+    <w:abstractNumId w:val="25"/>
+  </w:num>
+  <w:num w:numId="27">
+    <w:abstractNumId w:val="26"/>
+  </w:num>
+  <w:num w:numId="28">
+    <w:abstractNumId w:val="27"/>
+  </w:num>
+  <w:num w:numId="29">
+    <w:abstractNumId w:val="28"/>
+  </w:num>
+  <w:num w:numId="30">
+    <w:abstractNumId w:val="29"/>
+  </w:num>
+  <w:num w:numId="31">
+    <w:abstractNumId w:val="30"/>
   </w:num>
 </w:numbering>
 </file>
